--- a/summary.docx
+++ b/summary.docx
@@ -138,28 +138,6177 @@
         <w:bidi/>
         <w:spacing w:line="360" w:lineRule="auto"/>
         <w:rPr>
-          <w:rFonts w:cs="B Nazanin"/>
-          <w:lang w:bidi="fa-IR"/>
-        </w:rPr>
-      </w:pPr>
-      <w:r>
-        <w:rPr>
-          <w:rFonts w:cs="B Nazanin" w:hint="cs"/>
-          <w:rtl/>
-          <w:lang w:bidi="fa-IR"/>
-        </w:rPr>
-        <w:t>متن ...</w:t>
-      </w:r>
+          <w:rFonts w:cs="B Nazanin" w:hint="cs"/>
+          <w:rtl/>
+          <w:lang w:bidi="fa-IR"/>
+        </w:rPr>
+      </w:pPr>
+      <w:r>
+        <w:rPr>
+          <w:rFonts w:cs="B Nazanin" w:hint="cs"/>
+          <w:rtl/>
+          <w:lang w:bidi="fa-IR"/>
+        </w:rPr>
+        <w:t xml:space="preserve">در این بخش قصد داریم خلاصه و موضوعاتی که از این فصل از کتاب که تحت عنوان </w:t>
+      </w:r>
+      <w:r>
+        <w:rPr>
+          <w:rFonts w:cs="B Nazanin"/>
+          <w:lang w:bidi="fa-IR"/>
+        </w:rPr>
+        <w:t>Mining Social Network Graphs</w:t>
+      </w:r>
+      <w:r>
+        <w:rPr>
+          <w:rFonts w:cs="B Nazanin" w:hint="cs"/>
+          <w:rtl/>
+          <w:lang w:bidi="fa-IR"/>
+        </w:rPr>
+        <w:t xml:space="preserve"> می باشد را داشته باشیم.</w:t>
+      </w:r>
+    </w:p>
+    <w:p>
+      <w:pPr>
+        <w:bidi/>
+        <w:spacing w:line="360" w:lineRule="auto"/>
+        <w:rPr>
+          <w:rFonts w:cs="B Nazanin" w:hint="cs"/>
+          <w:rtl/>
+          <w:lang w:bidi="fa-IR"/>
+        </w:rPr>
+      </w:pPr>
+      <w:r>
+        <w:rPr>
+          <w:rFonts w:cs="B Nazanin" w:hint="cs"/>
+          <w:rtl/>
+          <w:lang w:bidi="fa-IR"/>
+        </w:rPr>
+        <w:t>در این کار گروهی ابتدا تمامی تصاویر کتاب جدا شده است و در نهایت فصل دهم به طور کامل توسط گروه ما ترجمه شده است. حالا در این فایل خلاصه ای به صورت گزارش ارائه شده است.</w:t>
+      </w:r>
+    </w:p>
+    <w:p>
+      <w:pPr>
+        <w:bidi/>
+        <w:spacing w:line="360" w:lineRule="auto"/>
+        <w:rPr>
+          <w:rFonts w:cs="B Nazanin" w:hint="cs"/>
+          <w:b/>
+          <w:bCs/>
+          <w:rtl/>
+          <w:lang w:bidi="fa-IR"/>
+        </w:rPr>
+      </w:pPr>
+      <w:r>
+        <w:rPr>
+          <w:rFonts w:cs="B Nazanin" w:hint="cs"/>
+          <w:b/>
+          <w:bCs/>
+          <w:rtl/>
+          <w:lang w:bidi="fa-IR"/>
+        </w:rPr>
+        <w:t>گروه ما :</w:t>
+      </w:r>
+    </w:p>
+    <w:p>
+      <w:pPr>
+        <w:pStyle w:val="ListParagraph"/>
+        <w:numPr>
+          <w:ilvl w:val="0"/>
+          <w:numId w:val="10"/>
+        </w:numPr>
+        <w:bidi/>
+        <w:rPr>
+          <w:rFonts w:cs="B Nazanin" w:hint="cs"/>
+          <w:lang w:bidi="fa-IR"/>
+        </w:rPr>
+      </w:pPr>
+      <w:r>
+        <w:rPr>
+          <w:rFonts w:cs="B Nazanin" w:hint="cs"/>
+          <w:rtl/>
+          <w:lang w:bidi="fa-IR"/>
+        </w:rPr>
+        <w:t>امیر شکری</w:t>
+      </w:r>
+      <w:r>
+        <w:t xml:space="preserve"> </w:t>
+      </w:r>
+      <w:r>
+        <w:rPr>
+          <w:rFonts w:cs="B Nazanin"/>
+          <w:lang w:bidi="fa-IR"/>
+        </w:rPr>
+        <w:t>9811920009</w:t>
+      </w:r>
+    </w:p>
+    <w:p>
+      <w:pPr>
+        <w:pStyle w:val="ListParagraph"/>
+        <w:numPr>
+          <w:ilvl w:val="0"/>
+          <w:numId w:val="10"/>
+        </w:numPr>
+        <w:bidi/>
+        <w:rPr>
+          <w:rFonts w:cs="B Nazanin"/>
+          <w:lang w:bidi="fa-IR"/>
+        </w:rPr>
+      </w:pPr>
+      <w:r>
+        <w:rPr>
+          <w:rFonts w:cs="B Nazanin" w:hint="cs"/>
+          <w:rtl/>
+          <w:lang w:bidi="fa-IR"/>
+        </w:rPr>
+        <w:t>فرشاد اصغرزاده همپا</w:t>
+      </w:r>
+      <w:r>
+        <w:t xml:space="preserve"> </w:t>
+      </w:r>
+      <w:r>
+        <w:rPr>
+          <w:rFonts w:cs="B Nazanin"/>
+          <w:rtl/>
+          <w:lang w:bidi="fa-IR"/>
+        </w:rPr>
+        <w:t>9811920004</w:t>
+      </w:r>
+    </w:p>
+    <w:p>
+      <w:pPr>
+        <w:bidi/>
+        <w:rPr>
+          <w:rFonts w:cs="B Nazanin"/>
+          <w:rtl/>
+          <w:lang w:bidi="fa-IR"/>
+        </w:rPr>
+      </w:pPr>
+    </w:p>
+    <w:p>
+      <w:pPr>
+        <w:bidi/>
+        <w:rPr>
+          <w:rFonts w:cs="B Nazanin" w:hint="cs"/>
+          <w:rtl/>
+          <w:lang w:bidi="fa-IR"/>
+        </w:rPr>
+      </w:pPr>
+      <w:r>
+        <w:rPr>
+          <w:rFonts w:cs="B Nazanin" w:hint="cs"/>
+          <w:rtl/>
+          <w:lang w:bidi="fa-IR"/>
+        </w:rPr>
+        <w:t>تمامی کارهای مربوط به این کار گروهی که به عنوان تکلیف در داده کاوی در نظر گرفته شده در گیت هاب انجام شده است زیرا در دوران فعلی که بیماری کرونا باعث ایجاد طرح فاصله گذاری اجتماعی شده است کارهای گروهی باید از راه دور انجام شود.</w:t>
+      </w:r>
+    </w:p>
+    <w:p>
+      <w:pPr>
+        <w:bidi/>
+        <w:rPr>
+          <w:rFonts w:cs="B Nazanin"/>
+          <w:b/>
+          <w:bCs/>
+          <w:rtl/>
+          <w:lang w:bidi="fa-IR"/>
+        </w:rPr>
+      </w:pPr>
+      <w:r>
+        <w:rPr>
+          <w:rFonts w:cs="B Nazanin" w:hint="cs"/>
+          <w:b/>
+          <w:bCs/>
+          <w:rtl/>
+          <w:lang w:bidi="fa-IR"/>
+        </w:rPr>
+        <w:t>لینک گیت هاب:</w:t>
+      </w:r>
+    </w:p>
+    <w:p>
+      <w:pPr>
+        <w:rPr>
+          <w:rtl/>
+        </w:rPr>
+      </w:pPr>
+      <w:hyperlink r:id="rId7" w:history="1">
+        <w:r>
+          <w:rPr>
+            <w:rStyle w:val="Hyperlink"/>
+          </w:rPr>
+          <w:t>https://github.com/semnan-university-ai/Mining-Social-Network-Graphs</w:t>
+        </w:r>
+      </w:hyperlink>
+    </w:p>
+    <w:p>
+      <w:pPr>
+        <w:bidi/>
+        <w:rPr>
+          <w:rFonts w:cs="B Nazanin" w:hint="cs"/>
+          <w:rtl/>
+          <w:lang w:bidi="fa-IR"/>
+        </w:rPr>
+      </w:pPr>
+    </w:p>
+    <w:p>
+      <w:pPr>
+        <w:bidi/>
+        <w:rPr>
+          <w:rFonts w:cs="B Nazanin" w:hint="cs"/>
+          <w:b/>
+          <w:bCs/>
+          <w:rtl/>
+          <w:lang w:bidi="fa-IR"/>
+        </w:rPr>
+      </w:pPr>
+      <w:r>
+        <w:rPr>
+          <w:rFonts w:cs="B Nazanin" w:hint="cs"/>
+          <w:b/>
+          <w:bCs/>
+          <w:rtl/>
+          <w:lang w:bidi="fa-IR"/>
+        </w:rPr>
+        <w:t xml:space="preserve">ایمیل اعضای گروه : </w:t>
+      </w:r>
+    </w:p>
+    <w:p>
+      <w:pPr>
+        <w:bidi/>
+        <w:jc w:val="right"/>
+        <w:rPr>
+          <w:rFonts w:cs="B Nazanin"/>
+          <w:lang w:bidi="fa-IR"/>
+        </w:rPr>
+      </w:pPr>
+      <w:r>
+        <w:rPr>
+          <w:rFonts w:cs="B Nazanin"/>
+          <w:lang w:bidi="fa-IR"/>
+        </w:rPr>
+        <w:t>Amirsh.nll@gmail.com</w:t>
+      </w:r>
+    </w:p>
+    <w:p>
+      <w:pPr>
+        <w:bidi/>
+        <w:jc w:val="right"/>
+        <w:rPr>
+          <w:rFonts w:cs="B Nazanin" w:hint="cs"/>
+          <w:rtl/>
+          <w:lang w:bidi="fa-IR"/>
+        </w:rPr>
+      </w:pPr>
+      <w:r>
+        <w:rPr>
+          <w:rFonts w:cs="B Nazanin"/>
+          <w:lang w:bidi="fa-IR"/>
+        </w:rPr>
+        <w:t>Farshad_asgharzade@hotmail.com</w:t>
+      </w:r>
+    </w:p>
+    <w:p>
+      <w:pPr>
+        <w:bidi/>
+        <w:rPr>
+          <w:rFonts w:cs="B Nazanin"/>
+          <w:rtl/>
+          <w:lang w:bidi="fa-IR"/>
+        </w:rPr>
+      </w:pPr>
+      <w:r>
+        <w:rPr>
+          <w:rFonts w:cs="B Nazanin" w:hint="cs"/>
+          <w:rtl/>
+          <w:lang w:bidi="fa-IR"/>
+        </w:rPr>
+        <w:t>در آخر از دکتر رحمانی منش بابت ارائه ی این تکلیف تشکر میکنیم زیرا با توجه به این فعالیت گروه ما این موضوع را به طور کامل بررسی کرد و تجربه ی انجام یک کار دانشگاهی به صورت تیمی را پیدا کرده است.</w:t>
+      </w:r>
+    </w:p>
+    <w:p>
+      <w:pPr>
+        <w:bidi/>
+        <w:rPr>
+          <w:rFonts w:cs="B Nazanin"/>
+          <w:rtl/>
+          <w:lang w:bidi="fa-IR"/>
+        </w:rPr>
+      </w:pPr>
+      <w:r>
+        <w:rPr>
+          <w:rFonts w:cs="B Nazanin" w:hint="cs"/>
+          <w:rtl/>
+          <w:lang w:bidi="fa-IR"/>
+        </w:rPr>
+        <w:t>استفاده از گیت هاب خلاقیت فکری دونفره ی ما بوده است که امیدواریم مورد قبول شما واقع شود.</w:t>
+      </w:r>
+    </w:p>
+    <w:p>
+      <w:pPr>
+        <w:bidi/>
+        <w:rPr>
+          <w:rFonts w:cs="B Nazanin" w:hint="cs"/>
+          <w:rtl/>
+          <w:lang w:bidi="fa-IR"/>
+        </w:rPr>
+      </w:pPr>
+      <w:r>
+        <w:rPr>
+          <w:rFonts w:cs="B Nazanin" w:hint="cs"/>
+          <w:rtl/>
+          <w:lang w:bidi="fa-IR"/>
+        </w:rPr>
+        <w:t xml:space="preserve">ترجمه ی این بخش توسط تیم ما انجام شده است و استفاده از آن در گیت هاب و موارد ... از لحاظ ما مانعی ندارد و به صورت </w:t>
+      </w:r>
+      <w:r>
+        <w:rPr>
+          <w:rFonts w:cs="B Nazanin"/>
+          <w:lang w:bidi="fa-IR"/>
+        </w:rPr>
+        <w:t>open source</w:t>
+      </w:r>
+      <w:r>
+        <w:rPr>
+          <w:rFonts w:cs="B Nazanin" w:hint="cs"/>
+          <w:rtl/>
+          <w:lang w:bidi="fa-IR"/>
+        </w:rPr>
+        <w:t xml:space="preserve"> در اختیاز عزیزان خواهد بود.</w:t>
+      </w:r>
+    </w:p>
+    <w:p>
+      <w:pPr>
+        <w:bidi/>
+        <w:rPr>
+          <w:rFonts w:cs="B Nazanin" w:hint="cs"/>
+          <w:rtl/>
+          <w:lang w:bidi="fa-IR"/>
+        </w:rPr>
+      </w:pPr>
+    </w:p>
+    <w:p>
+      <w:pPr>
+        <w:bidi/>
+        <w:rPr>
+          <w:rFonts w:cs="B Nazanin"/>
+          <w:rtl/>
+          <w:lang w:bidi="fa-IR"/>
+        </w:rPr>
+      </w:pPr>
+    </w:p>
+    <w:p>
+      <w:pPr>
+        <w:bidi/>
+        <w:jc w:val="right"/>
+        <w:rPr>
+          <w:rFonts w:cs="B Nazanin"/>
+          <w:b/>
+          <w:bCs/>
+          <w:rtl/>
+          <w:lang w:bidi="fa-IR"/>
+        </w:rPr>
+      </w:pPr>
+      <w:r>
+        <w:rPr>
+          <w:rFonts w:cs="B Nazanin" w:hint="cs"/>
+          <w:b/>
+          <w:bCs/>
+          <w:rtl/>
+          <w:lang w:bidi="fa-IR"/>
+        </w:rPr>
+        <w:t>ارادتمند،</w:t>
+      </w:r>
+    </w:p>
+    <w:p>
+      <w:pPr>
+        <w:bidi/>
+        <w:jc w:val="right"/>
+        <w:rPr>
+          <w:rFonts w:cs="B Nazanin" w:hint="cs"/>
+          <w:b/>
+          <w:bCs/>
+          <w:rtl/>
+          <w:lang w:bidi="fa-IR"/>
+        </w:rPr>
+      </w:pPr>
+      <w:r>
+        <w:rPr>
+          <w:rFonts w:cs="B Nazanin" w:hint="cs"/>
+          <w:b/>
+          <w:bCs/>
+          <w:rtl/>
+          <w:lang w:bidi="fa-IR"/>
+        </w:rPr>
+        <w:t>تابستان 1399</w:t>
+      </w:r>
+    </w:p>
+    <w:p>
+      <w:pPr>
+        <w:bidi/>
+        <w:jc w:val="right"/>
+        <w:rPr>
+          <w:rFonts w:cs="B Nazanin"/>
+          <w:b/>
+          <w:bCs/>
+          <w:rtl/>
+          <w:lang w:bidi="fa-IR"/>
+        </w:rPr>
+      </w:pPr>
+      <w:r>
+        <w:rPr>
+          <w:rFonts w:cs="B Nazanin" w:hint="cs"/>
+          <w:b/>
+          <w:bCs/>
+          <w:rtl/>
+          <w:lang w:bidi="fa-IR"/>
+        </w:rPr>
+        <w:t>امیر شکری، فرشاد اصغر زاده همپا</w:t>
+      </w:r>
+    </w:p>
+    <w:p>
+      <w:pPr>
+        <w:bidi/>
+        <w:rPr>
+          <w:rFonts w:cs="B Nazanin"/>
+          <w:rtl/>
+          <w:lang w:bidi="fa-IR"/>
+        </w:rPr>
+      </w:pPr>
+    </w:p>
+    <w:p>
+      <w:pPr>
+        <w:bidi/>
+        <w:rPr>
+          <w:rFonts w:cs="B Titr"/>
+          <w:sz w:val="40"/>
+          <w:szCs w:val="40"/>
+          <w:rtl/>
+          <w:lang w:bidi="fa-IR"/>
+        </w:rPr>
+      </w:pPr>
       <w:bookmarkStart w:id="0" w:name="_GoBack"/>
       <w:bookmarkEnd w:id="0"/>
       <w:r>
         <w:rPr>
-          <w:rFonts w:cs="B Nazanin" w:hint="cs"/>
-          <w:rtl/>
-          <w:lang w:bidi="fa-IR"/>
+          <w:rFonts w:cs="B Titr" w:hint="cs"/>
+          <w:sz w:val="40"/>
+          <w:szCs w:val="40"/>
+          <w:rtl/>
+          <w:lang w:bidi="fa-IR"/>
+        </w:rPr>
+        <w:t xml:space="preserve">گزارش و خلاصه ی بحث </w:t>
+      </w:r>
+      <w:r>
+        <w:rPr>
+          <w:rFonts w:cs="B Titr"/>
+          <w:sz w:val="40"/>
+          <w:szCs w:val="40"/>
+          <w:lang w:bidi="fa-IR"/>
+        </w:rPr>
+        <w:t>Social network Graphs</w:t>
+      </w:r>
+      <w:r>
+        <w:rPr>
+          <w:rFonts w:cs="B Titr" w:hint="cs"/>
+          <w:sz w:val="40"/>
+          <w:szCs w:val="40"/>
+          <w:rtl/>
+          <w:lang w:bidi="fa-IR"/>
+        </w:rPr>
+        <w:t xml:space="preserve"> :</w:t>
+      </w:r>
+    </w:p>
+    <w:p>
+      <w:pPr>
+        <w:bidi/>
+        <w:rPr>
+          <w:rFonts w:cs="B Nazanin"/>
+          <w:lang w:bidi="fa-IR"/>
+        </w:rPr>
+      </w:pPr>
+    </w:p>
+    <w:p>
+      <w:pPr>
+        <w:bidi/>
+        <w:rPr>
+          <w:rFonts w:cs="B Nazanin"/>
+          <w:rtl/>
+          <w:lang w:bidi="fa-IR"/>
+        </w:rPr>
+      </w:pPr>
+      <w:r>
+        <w:rPr>
+          <w:rFonts w:cs="B Nazanin" w:hint="cs"/>
+          <w:rtl/>
+          <w:lang w:bidi="fa-IR"/>
+        </w:rPr>
+        <w:t>با توجه به تعاریف موجود در کتاب در واقع گراف های شبکه های اجتماعی به این شکل به وضوح بررسی خواهد شد:</w:t>
+      </w:r>
+    </w:p>
+    <w:p>
+      <w:pPr>
+        <w:bidi/>
+        <w:jc w:val="center"/>
+        <w:rPr>
+          <w:rFonts w:cs="B Nazanin"/>
+          <w:rtl/>
+          <w:lang w:bidi="fa-IR"/>
+        </w:rPr>
+      </w:pPr>
+      <w:r>
+        <w:rPr>
+          <w:rFonts w:cs="B Nazanin"/>
+          <w:lang w:bidi="fa-IR"/>
+        </w:rPr>
+        <w:pict>
+          <v:shapetype id="_x0000_t75" coordsize="21600,21600" o:spt="75" o:preferrelative="t" path="m@4@5l@4@11@9@11@9@5xe" filled="f" stroked="f">
+            <v:stroke joinstyle="miter"/>
+            <v:formulas>
+              <v:f eqn="if lineDrawn pixelLineWidth 0"/>
+              <v:f eqn="sum @0 1 0"/>
+              <v:f eqn="sum 0 0 @1"/>
+              <v:f eqn="prod @2 1 2"/>
+              <v:f eqn="prod @3 21600 pixelWidth"/>
+              <v:f eqn="prod @3 21600 pixelHeight"/>
+              <v:f eqn="sum @0 0 1"/>
+              <v:f eqn="prod @6 1 2"/>
+              <v:f eqn="prod @7 21600 pixelWidth"/>
+              <v:f eqn="sum @8 21600 0"/>
+              <v:f eqn="prod @7 21600 pixelHeight"/>
+              <v:f eqn="sum @10 21600 0"/>
+            </v:formulas>
+            <v:path o:extrusionok="f" gradientshapeok="t" o:connecttype="rect"/>
+            <o:lock v:ext="edit" aspectratio="t"/>
+          </v:shapetype>
+          <v:shape id="_x0000_i1025" type="#_x0000_t75" style="width:444pt;height:197.5pt">
+            <v:imagedata r:id="rId8" o:title="fig1"/>
+          </v:shape>
+        </w:pict>
+      </w:r>
+    </w:p>
+    <w:p>
+      <w:pPr>
+        <w:bidi/>
+        <w:rPr>
+          <w:rFonts w:cs="B Nazanin" w:hint="cs"/>
+          <w:rtl/>
+          <w:lang w:bidi="fa-IR"/>
+        </w:rPr>
+      </w:pPr>
+      <w:r>
+        <w:rPr>
+          <w:rFonts w:cs="B Nazanin" w:hint="cs"/>
+          <w:rtl/>
+          <w:lang w:bidi="fa-IR"/>
+        </w:rPr>
+        <w:t>به عنوان مثال ما شبکه اجتماعی مثل فیس بوک را در نظر میگیریم.</w:t>
+      </w:r>
+    </w:p>
+    <w:p>
+      <w:pPr>
+        <w:bidi/>
+        <w:rPr>
+          <w:rFonts w:cs="B Nazanin" w:hint="cs"/>
+          <w:rtl/>
+          <w:lang w:bidi="fa-IR"/>
+        </w:rPr>
+      </w:pPr>
+      <w:r>
+        <w:rPr>
+          <w:rFonts w:cs="B Nazanin" w:hint="cs"/>
+          <w:rtl/>
+          <w:lang w:bidi="fa-IR"/>
+        </w:rPr>
+        <w:t>در شکل بالا هر یک از دایره های که نودهای گراف هستند به عنوان یک فرد یا در واقع یک اکانت موجود در فیس بوک در نظر گرفته می شود.</w:t>
+      </w:r>
+    </w:p>
+    <w:p>
+      <w:pPr>
+        <w:bidi/>
+        <w:rPr>
+          <w:rFonts w:cs="B Nazanin" w:hint="cs"/>
+          <w:rtl/>
+          <w:lang w:bidi="fa-IR"/>
+        </w:rPr>
+      </w:pPr>
+      <w:r>
+        <w:rPr>
+          <w:rFonts w:cs="B Nazanin" w:hint="cs"/>
+          <w:rtl/>
+          <w:lang w:bidi="fa-IR"/>
+        </w:rPr>
+        <w:t>خطوط یا یالهای گراف بالا ارتباط دوستی کاربران این شبکه را نمایان می کند.</w:t>
+      </w:r>
+    </w:p>
+    <w:p>
+      <w:pPr>
+        <w:bidi/>
+        <w:rPr>
+          <w:rFonts w:cs="B Nazanin" w:hint="cs"/>
+          <w:rtl/>
+          <w:lang w:bidi="fa-IR"/>
+        </w:rPr>
+      </w:pPr>
+      <w:r>
+        <w:rPr>
+          <w:rFonts w:cs="B Nazanin" w:hint="cs"/>
+          <w:rtl/>
+          <w:lang w:bidi="fa-IR"/>
+        </w:rPr>
+        <w:t xml:space="preserve">مثلا : گره ی </w:t>
+      </w:r>
+      <w:r>
+        <w:rPr>
+          <w:rFonts w:cs="B Nazanin"/>
+          <w:lang w:bidi="fa-IR"/>
+        </w:rPr>
+        <w:t>A</w:t>
+      </w:r>
+      <w:r>
+        <w:rPr>
+          <w:rFonts w:cs="B Nazanin" w:hint="cs"/>
+          <w:rtl/>
+          <w:lang w:bidi="fa-IR"/>
+        </w:rPr>
+        <w:t xml:space="preserve"> کاربری به نام </w:t>
+      </w:r>
+      <w:r>
+        <w:rPr>
+          <w:rFonts w:cs="B Nazanin"/>
+          <w:lang w:bidi="fa-IR"/>
+        </w:rPr>
+        <w:t>amir</w:t>
+      </w:r>
+      <w:r>
+        <w:rPr>
+          <w:rFonts w:cs="B Nazanin" w:hint="cs"/>
+          <w:rtl/>
+          <w:lang w:bidi="fa-IR"/>
+        </w:rPr>
+        <w:t xml:space="preserve"> است که با گره </w:t>
+      </w:r>
+      <w:r>
+        <w:rPr>
+          <w:rFonts w:cs="B Nazanin"/>
+          <w:lang w:bidi="fa-IR"/>
+        </w:rPr>
+        <w:t>B</w:t>
+      </w:r>
+      <w:r>
+        <w:rPr>
+          <w:rFonts w:cs="B Nazanin" w:hint="cs"/>
+          <w:rtl/>
+          <w:lang w:bidi="fa-IR"/>
+        </w:rPr>
+        <w:t xml:space="preserve"> و </w:t>
+      </w:r>
+      <w:r>
+        <w:rPr>
+          <w:rFonts w:cs="B Nazanin"/>
+          <w:lang w:bidi="fa-IR"/>
+        </w:rPr>
+        <w:t>C</w:t>
+      </w:r>
+      <w:r>
+        <w:rPr>
+          <w:rFonts w:cs="B Nazanin" w:hint="cs"/>
+          <w:rtl/>
+          <w:lang w:bidi="fa-IR"/>
+        </w:rPr>
+        <w:t xml:space="preserve"> در تماس است. (کاربر </w:t>
+      </w:r>
+      <w:r>
+        <w:rPr>
+          <w:rFonts w:cs="B Nazanin"/>
+          <w:lang w:bidi="fa-IR"/>
+        </w:rPr>
+        <w:t>B</w:t>
+      </w:r>
+      <w:r>
+        <w:rPr>
+          <w:rFonts w:cs="B Nazanin" w:hint="cs"/>
+          <w:rtl/>
+          <w:lang w:bidi="fa-IR"/>
+        </w:rPr>
+        <w:t xml:space="preserve"> را همان </w:t>
+      </w:r>
+      <w:r>
+        <w:rPr>
+          <w:rFonts w:cs="B Nazanin"/>
+          <w:lang w:bidi="fa-IR"/>
+        </w:rPr>
+        <w:t>Bahram</w:t>
+      </w:r>
+      <w:r>
+        <w:rPr>
+          <w:rFonts w:cs="B Nazanin" w:hint="cs"/>
+          <w:rtl/>
+          <w:lang w:bidi="fa-IR"/>
+        </w:rPr>
+        <w:t xml:space="preserve"> و کاربر </w:t>
+      </w:r>
+      <w:r>
+        <w:rPr>
+          <w:rFonts w:cs="B Nazanin"/>
+          <w:lang w:bidi="fa-IR"/>
+        </w:rPr>
+        <w:t>C</w:t>
+      </w:r>
+      <w:r>
+        <w:rPr>
+          <w:rFonts w:cs="B Nazanin" w:hint="cs"/>
+          <w:rtl/>
+          <w:lang w:bidi="fa-IR"/>
+        </w:rPr>
+        <w:t xml:space="preserve"> را </w:t>
+      </w:r>
+      <w:r>
+        <w:rPr>
+          <w:rFonts w:cs="B Nazanin"/>
+          <w:lang w:bidi="fa-IR"/>
+        </w:rPr>
+        <w:t>ciros</w:t>
+      </w:r>
+      <w:r>
+        <w:rPr>
+          <w:rFonts w:cs="B Nazanin" w:hint="cs"/>
+          <w:rtl/>
+          <w:lang w:bidi="fa-IR"/>
+        </w:rPr>
+        <w:t xml:space="preserve"> در نظر میگیریم.) با توجه به این گراف امیر با بهرام و سیروس دوست است و همزمان سیروس و بهرام هم با یکدیگر دوست می باشند که این روابط در شبکه اجتماعی فیس بوک تحت عنوان </w:t>
+      </w:r>
+      <w:r>
+        <w:rPr>
+          <w:rFonts w:cs="B Nazanin"/>
+          <w:lang w:bidi="fa-IR"/>
+        </w:rPr>
+        <w:t>Friend</w:t>
+      </w:r>
+      <w:r>
+        <w:rPr>
+          <w:rFonts w:cs="B Nazanin" w:hint="cs"/>
+          <w:rtl/>
+          <w:lang w:bidi="fa-IR"/>
+        </w:rPr>
+        <w:t xml:space="preserve"> شناخته شده است.</w:t>
+      </w:r>
+    </w:p>
+    <w:p>
+      <w:pPr>
+        <w:bidi/>
+        <w:rPr>
+          <w:rFonts w:cs="B Nazanin"/>
+          <w:rtl/>
+          <w:lang w:bidi="fa-IR"/>
+        </w:rPr>
+      </w:pPr>
+      <w:r>
+        <w:rPr>
+          <w:rFonts w:cs="B Nazanin" w:hint="cs"/>
+          <w:rtl/>
+          <w:lang w:bidi="fa-IR"/>
+        </w:rPr>
+        <w:t xml:space="preserve">البته با وجود این بحث ممکن است به این فکر باشید که تمام بحث </w:t>
+      </w:r>
+      <w:r>
+        <w:rPr>
+          <w:rFonts w:cs="B Nazanin"/>
+          <w:lang w:bidi="fa-IR"/>
+        </w:rPr>
+        <w:t>Socail Network Graphs</w:t>
+      </w:r>
+      <w:r>
+        <w:rPr>
+          <w:rFonts w:cs="B Nazanin" w:hint="cs"/>
+          <w:rtl/>
+          <w:lang w:bidi="fa-IR"/>
+        </w:rPr>
+        <w:t xml:space="preserve"> در شبکه های اجتماعی اتفاق می افتد که این تفکر غلط است. انواع </w:t>
+      </w:r>
+      <w:r>
+        <w:rPr>
+          <w:rFonts w:cs="B Nazanin"/>
+          <w:lang w:bidi="fa-IR"/>
+        </w:rPr>
+        <w:t>Social Graphs</w:t>
+      </w:r>
+      <w:r>
+        <w:rPr>
+          <w:rFonts w:cs="B Nazanin" w:hint="cs"/>
+          <w:rtl/>
+          <w:lang w:bidi="fa-IR"/>
+        </w:rPr>
+        <w:t xml:space="preserve"> ها که می توانند در شبکه های مختلف استفاده شوند شامل :</w:t>
+      </w:r>
+    </w:p>
+    <w:p>
+      <w:pPr>
+        <w:pStyle w:val="ListParagraph"/>
+        <w:numPr>
+          <w:ilvl w:val="0"/>
+          <w:numId w:val="10"/>
+        </w:numPr>
+        <w:bidi/>
+        <w:rPr>
+          <w:rFonts w:cs="B Nazanin" w:hint="cs"/>
+          <w:lang w:bidi="fa-IR"/>
+        </w:rPr>
+      </w:pPr>
+      <w:r>
+        <w:rPr>
+          <w:rFonts w:cs="B Nazanin" w:hint="cs"/>
+          <w:rtl/>
+          <w:lang w:bidi="fa-IR"/>
+        </w:rPr>
+        <w:t>شبکه های تلفن</w:t>
+      </w:r>
+    </w:p>
+    <w:p>
+      <w:pPr>
+        <w:pStyle w:val="ListParagraph"/>
+        <w:numPr>
+          <w:ilvl w:val="0"/>
+          <w:numId w:val="10"/>
+        </w:numPr>
+        <w:bidi/>
+        <w:rPr>
+          <w:rFonts w:cs="B Nazanin" w:hint="cs"/>
+          <w:lang w:bidi="fa-IR"/>
+        </w:rPr>
+      </w:pPr>
+      <w:r>
+        <w:rPr>
+          <w:rFonts w:cs="B Nazanin" w:hint="cs"/>
+          <w:rtl/>
+          <w:lang w:bidi="fa-IR"/>
+        </w:rPr>
+        <w:t>شبکه های ایمیلی</w:t>
+      </w:r>
+    </w:p>
+    <w:p>
+      <w:pPr>
+        <w:pStyle w:val="ListParagraph"/>
+        <w:numPr>
+          <w:ilvl w:val="0"/>
+          <w:numId w:val="10"/>
+        </w:numPr>
+        <w:bidi/>
+        <w:rPr>
+          <w:rFonts w:cs="B Nazanin"/>
+          <w:lang w:bidi="fa-IR"/>
+        </w:rPr>
+      </w:pPr>
+      <w:r>
+        <w:rPr>
+          <w:rFonts w:cs="B Nazanin" w:hint="cs"/>
+          <w:rtl/>
+          <w:lang w:bidi="fa-IR"/>
+        </w:rPr>
+        <w:t>شبکه های همکاری</w:t>
+      </w:r>
+    </w:p>
+    <w:p>
+      <w:pPr>
+        <w:pStyle w:val="ListParagraph"/>
+        <w:numPr>
+          <w:ilvl w:val="0"/>
+          <w:numId w:val="10"/>
+        </w:numPr>
+        <w:bidi/>
+        <w:rPr>
+          <w:rFonts w:cs="B Nazanin" w:hint="cs"/>
+          <w:lang w:bidi="fa-IR"/>
+        </w:rPr>
+      </w:pPr>
+      <w:r>
+        <w:rPr>
+          <w:rFonts w:cs="B Nazanin" w:hint="cs"/>
+          <w:rtl/>
+          <w:lang w:bidi="fa-IR"/>
+        </w:rPr>
+        <w:t>شبکه های اطلاعاتی</w:t>
+      </w:r>
+    </w:p>
+    <w:p>
+      <w:pPr>
+        <w:pStyle w:val="ListParagraph"/>
+        <w:numPr>
+          <w:ilvl w:val="0"/>
+          <w:numId w:val="10"/>
+        </w:numPr>
+        <w:bidi/>
+        <w:rPr>
+          <w:rFonts w:cs="B Nazanin" w:hint="cs"/>
+          <w:lang w:bidi="fa-IR"/>
+        </w:rPr>
+      </w:pPr>
+      <w:r>
+        <w:rPr>
+          <w:rFonts w:cs="B Nazanin" w:hint="cs"/>
+          <w:rtl/>
+          <w:lang w:bidi="fa-IR"/>
+        </w:rPr>
+        <w:t>شبکه های زیرساختی</w:t>
+      </w:r>
+    </w:p>
+    <w:p>
+      <w:pPr>
+        <w:pStyle w:val="ListParagraph"/>
+        <w:numPr>
+          <w:ilvl w:val="0"/>
+          <w:numId w:val="10"/>
+        </w:numPr>
+        <w:bidi/>
+        <w:rPr>
+          <w:rFonts w:cs="B Nazanin" w:hint="cs"/>
+          <w:lang w:bidi="fa-IR"/>
+        </w:rPr>
+      </w:pPr>
+      <w:r>
+        <w:rPr>
+          <w:rFonts w:cs="B Nazanin" w:hint="cs"/>
+          <w:rtl/>
+          <w:lang w:bidi="fa-IR"/>
+        </w:rPr>
+        <w:t>شبکه های بیولوژیکی</w:t>
+      </w:r>
+    </w:p>
+    <w:p>
+      <w:pPr>
+        <w:pStyle w:val="ListParagraph"/>
+        <w:numPr>
+          <w:ilvl w:val="0"/>
+          <w:numId w:val="10"/>
+        </w:numPr>
+        <w:bidi/>
+        <w:rPr>
+          <w:rFonts w:cs="B Nazanin" w:hint="cs"/>
+          <w:lang w:bidi="fa-IR"/>
+        </w:rPr>
+      </w:pPr>
+      <w:r>
+        <w:rPr>
+          <w:rFonts w:cs="B Nazanin" w:hint="cs"/>
+          <w:rtl/>
+          <w:lang w:bidi="fa-IR"/>
+        </w:rPr>
+        <w:t xml:space="preserve">شبکه های خرید محصول </w:t>
+      </w:r>
+    </w:p>
+    <w:p>
+      <w:pPr>
+        <w:pStyle w:val="ListParagraph"/>
+        <w:numPr>
+          <w:ilvl w:val="0"/>
+          <w:numId w:val="10"/>
+        </w:numPr>
+        <w:bidi/>
+        <w:rPr>
+          <w:rFonts w:cs="B Nazanin" w:hint="cs"/>
+          <w:lang w:bidi="fa-IR"/>
+        </w:rPr>
+      </w:pPr>
+      <w:r>
+        <w:rPr>
+          <w:rFonts w:cs="B Nazanin" w:hint="cs"/>
+          <w:rtl/>
+          <w:lang w:bidi="fa-IR"/>
+        </w:rPr>
+        <w:t>و ...</w:t>
+      </w:r>
+    </w:p>
+    <w:p>
+      <w:pPr>
+        <w:bidi/>
+        <w:rPr>
+          <w:rFonts w:cs="B Nazanin"/>
+          <w:rtl/>
+          <w:lang w:bidi="fa-IR"/>
+        </w:rPr>
+      </w:pPr>
+    </w:p>
+    <w:p>
+      <w:pPr>
+        <w:bidi/>
+        <w:rPr>
+          <w:rFonts w:cs="B Nazanin"/>
+          <w:rtl/>
+          <w:lang w:bidi="fa-IR"/>
+        </w:rPr>
+      </w:pPr>
+      <w:r>
+        <w:rPr>
+          <w:rFonts w:cs="B Nazanin" w:hint="cs"/>
+          <w:rtl/>
+          <w:lang w:bidi="fa-IR"/>
+        </w:rPr>
+        <w:t xml:space="preserve">پس منحصرا بحث </w:t>
+      </w:r>
+      <w:r>
+        <w:rPr>
+          <w:rFonts w:cs="B Nazanin"/>
+          <w:lang w:bidi="fa-IR"/>
+        </w:rPr>
+        <w:t>Social Network Graphs</w:t>
+      </w:r>
+      <w:r>
+        <w:rPr>
+          <w:rFonts w:cs="B Nazanin" w:hint="cs"/>
+          <w:rtl/>
+          <w:lang w:bidi="fa-IR"/>
+        </w:rPr>
+        <w:t xml:space="preserve"> مربوط به شبکه های اجتماعی نمی باشد.</w:t>
+      </w:r>
+    </w:p>
+    <w:p>
+      <w:pPr>
+        <w:bidi/>
+        <w:rPr>
+          <w:rFonts w:cs="B Nazanin"/>
+          <w:rtl/>
+          <w:lang w:bidi="fa-IR"/>
+        </w:rPr>
+      </w:pPr>
+    </w:p>
+    <w:p>
+      <w:pPr>
+        <w:bidi/>
+        <w:rPr>
+          <w:rFonts w:cs="B Nazanin" w:hint="cs"/>
+          <w:rtl/>
+          <w:lang w:bidi="fa-IR"/>
+        </w:rPr>
+      </w:pPr>
+      <w:r>
+        <w:rPr>
+          <w:rFonts w:cs="B Nazanin" w:hint="cs"/>
+          <w:b/>
+          <w:bCs/>
+          <w:rtl/>
+          <w:lang w:bidi="fa-IR"/>
+        </w:rPr>
+        <w:t>شبکه های تلفن :</w:t>
+      </w:r>
+      <w:r>
+        <w:rPr>
+          <w:rFonts w:cs="B Nazanin" w:hint="cs"/>
+          <w:rtl/>
+          <w:lang w:bidi="fa-IR"/>
+        </w:rPr>
+        <w:t xml:space="preserve"> در شبکه های تلفن ما گره ها را شماره تلفن ها در نظر می گیریم و یال ها را ارتباط تماس بین افراد با آن شماره تلفن؛ به طور مثال در شکل بالا گره </w:t>
+      </w:r>
+      <w:r>
+        <w:rPr>
+          <w:rFonts w:cs="B Nazanin"/>
+          <w:lang w:bidi="fa-IR"/>
+        </w:rPr>
+        <w:t>A</w:t>
+      </w:r>
+      <w:r>
+        <w:rPr>
+          <w:rFonts w:cs="B Nazanin" w:hint="cs"/>
+          <w:rtl/>
+          <w:lang w:bidi="fa-IR"/>
+        </w:rPr>
+        <w:t xml:space="preserve"> آقای امیر شکری است و گراف </w:t>
+      </w:r>
+      <w:r>
+        <w:rPr>
+          <w:rFonts w:cs="B Nazanin"/>
+          <w:lang w:bidi="fa-IR"/>
+        </w:rPr>
+        <w:t>B</w:t>
+      </w:r>
+      <w:r>
+        <w:rPr>
+          <w:rFonts w:cs="B Nazanin" w:hint="cs"/>
+          <w:rtl/>
+          <w:lang w:bidi="fa-IR"/>
+        </w:rPr>
+        <w:t xml:space="preserve"> آقای فرشاد اصغرزاده که با توجه به یال های گراف شماره تلفن </w:t>
+      </w:r>
+      <w:r>
+        <w:rPr>
+          <w:rFonts w:cs="B Nazanin"/>
+          <w:lang w:bidi="fa-IR"/>
+        </w:rPr>
+        <w:t>0912XXXXXXX</w:t>
+      </w:r>
+      <w:r>
+        <w:rPr>
+          <w:rFonts w:cs="B Nazanin" w:hint="cs"/>
+          <w:rtl/>
+          <w:lang w:bidi="fa-IR"/>
+        </w:rPr>
+        <w:t xml:space="preserve"> مربوط به آقای شکری و شماره تلفن </w:t>
+      </w:r>
+      <w:r>
+        <w:rPr>
+          <w:rFonts w:cs="B Nazanin"/>
+          <w:lang w:bidi="fa-IR"/>
+        </w:rPr>
+        <w:t>0935XXXXXXX</w:t>
+      </w:r>
+      <w:r>
+        <w:rPr>
+          <w:rFonts w:cs="B Nazanin" w:hint="cs"/>
+          <w:rtl/>
+          <w:lang w:bidi="fa-IR"/>
+        </w:rPr>
+        <w:t xml:space="preserve"> مربوط به آقای اصغرزاده است.</w:t>
+      </w:r>
+    </w:p>
+    <w:p>
+      <w:pPr>
+        <w:bidi/>
+        <w:rPr>
+          <w:rFonts w:cs="B Nazanin" w:hint="cs"/>
+          <w:rtl/>
+          <w:lang w:bidi="fa-IR"/>
+        </w:rPr>
+      </w:pPr>
+      <w:r>
+        <w:rPr>
+          <w:rFonts w:cs="B Nazanin" w:hint="cs"/>
+          <w:rtl/>
+          <w:lang w:bidi="fa-IR"/>
+        </w:rPr>
+        <w:t>در گراف بالا وقتی این دو گره به هم متصل هستند یعنی حداقل یک تماس بین آقای شکری و آقای اصغرزاده اتفاق افتاده است.</w:t>
+      </w:r>
+    </w:p>
+    <w:p>
+      <w:pPr>
+        <w:bidi/>
+        <w:rPr>
+          <w:rFonts w:cs="B Nazanin" w:hint="cs"/>
+          <w:rtl/>
+          <w:lang w:bidi="fa-IR"/>
+        </w:rPr>
+      </w:pPr>
+      <w:r>
+        <w:rPr>
+          <w:rFonts w:cs="B Nazanin" w:hint="cs"/>
+          <w:rtl/>
+          <w:lang w:bidi="fa-IR"/>
+        </w:rPr>
+        <w:t>البته اگر این گراف جهت دار شود این حداقل تماس به صورت تماس دریافتی و تماس ارسالی تغییر می یابد.</w:t>
+      </w:r>
+    </w:p>
+    <w:p>
+      <w:pPr>
+        <w:bidi/>
+        <w:rPr>
+          <w:rFonts w:cs="B Nazanin"/>
+          <w:rtl/>
+          <w:lang w:bidi="fa-IR"/>
+        </w:rPr>
+      </w:pPr>
+    </w:p>
+    <w:p>
+      <w:pPr>
+        <w:bidi/>
+        <w:rPr>
+          <w:rFonts w:cs="B Nazanin" w:hint="cs"/>
+          <w:rtl/>
+          <w:lang w:bidi="fa-IR"/>
+        </w:rPr>
+      </w:pPr>
+      <w:r>
+        <w:rPr>
+          <w:rFonts w:cs="B Nazanin" w:hint="cs"/>
+          <w:b/>
+          <w:bCs/>
+          <w:rtl/>
+          <w:lang w:bidi="fa-IR"/>
+        </w:rPr>
+        <w:t>شبکه های ایمیلی :</w:t>
+      </w:r>
+      <w:r>
+        <w:rPr>
+          <w:rFonts w:cs="B Nazanin" w:hint="cs"/>
+          <w:rtl/>
+          <w:lang w:bidi="fa-IR"/>
+        </w:rPr>
+        <w:t xml:space="preserve"> شبکه های ایمیلی همانند شبکه های تلفنی است با این تفاوت که در این شبکه گره ها به جای شماره تلفن آدرس ایمیل ها هستند.</w:t>
+      </w:r>
+    </w:p>
+    <w:p>
+      <w:pPr>
+        <w:bidi/>
+        <w:rPr>
+          <w:rFonts w:cs="B Nazanin"/>
+          <w:rtl/>
+          <w:lang w:bidi="fa-IR"/>
+        </w:rPr>
+      </w:pPr>
+      <w:r>
+        <w:rPr>
+          <w:rFonts w:cs="B Nazanin" w:hint="cs"/>
+          <w:rtl/>
+          <w:lang w:bidi="fa-IR"/>
+        </w:rPr>
+        <w:t>مثلا :</w:t>
+      </w:r>
+    </w:p>
+    <w:p>
+      <w:pPr>
+        <w:bidi/>
+        <w:rPr>
+          <w:rFonts w:cs="B Nazanin"/>
+          <w:lang w:bidi="fa-IR"/>
+        </w:rPr>
+      </w:pPr>
+      <w:r>
+        <w:rPr>
+          <w:rFonts w:cs="B Nazanin"/>
+          <w:lang w:bidi="fa-IR"/>
+        </w:rPr>
+        <w:t xml:space="preserve">A : </w:t>
+      </w:r>
+      <w:hyperlink r:id="rId9" w:history="1">
+        <w:r>
+          <w:rPr>
+            <w:rStyle w:val="Hyperlink"/>
+            <w:rFonts w:cs="B Nazanin"/>
+            <w:lang w:bidi="fa-IR"/>
+          </w:rPr>
+          <w:t>amirsh.nll@gmail.com</w:t>
+        </w:r>
+      </w:hyperlink>
+    </w:p>
+    <w:p>
+      <w:pPr>
+        <w:bidi/>
+        <w:rPr>
+          <w:rFonts w:cs="B Nazanin"/>
+          <w:rtl/>
+          <w:lang w:bidi="fa-IR"/>
+        </w:rPr>
+      </w:pPr>
+      <w:r>
+        <w:rPr>
+          <w:rFonts w:cs="B Nazanin"/>
+          <w:lang w:bidi="fa-IR"/>
+        </w:rPr>
+        <w:t xml:space="preserve">B : </w:t>
+      </w:r>
+      <w:hyperlink r:id="rId10" w:history="1">
+        <w:r>
+          <w:rPr>
+            <w:rStyle w:val="Hyperlink"/>
+            <w:rFonts w:cs="B Nazanin"/>
+            <w:lang w:bidi="fa-IR"/>
+          </w:rPr>
+          <w:t>Farshad_asgharzade@hotmail.com</w:t>
+        </w:r>
+      </w:hyperlink>
+    </w:p>
+    <w:p>
+      <w:pPr>
+        <w:bidi/>
+        <w:rPr>
+          <w:rFonts w:cs="B Nazanin" w:hint="cs"/>
+          <w:rtl/>
+          <w:lang w:bidi="fa-IR"/>
+        </w:rPr>
+      </w:pPr>
+      <w:r>
+        <w:rPr>
+          <w:rFonts w:cs="B Nazanin" w:hint="cs"/>
+          <w:rtl/>
+          <w:lang w:bidi="fa-IR"/>
+        </w:rPr>
+        <w:t xml:space="preserve">با توجه به شکل صفحه ی قبل حداقل یک ایمیل ارسالی بین گره </w:t>
+      </w:r>
+      <w:r>
+        <w:rPr>
+          <w:rFonts w:cs="B Nazanin"/>
+          <w:lang w:bidi="fa-IR"/>
+        </w:rPr>
+        <w:t>A</w:t>
+      </w:r>
+      <w:r>
+        <w:rPr>
+          <w:rFonts w:cs="B Nazanin" w:hint="cs"/>
+          <w:rtl/>
+          <w:lang w:bidi="fa-IR"/>
+        </w:rPr>
+        <w:t xml:space="preserve"> و گره </w:t>
+      </w:r>
+      <w:r>
+        <w:rPr>
+          <w:rFonts w:cs="B Nazanin"/>
+          <w:lang w:bidi="fa-IR"/>
+        </w:rPr>
+        <w:t>B</w:t>
+      </w:r>
+      <w:r>
+        <w:rPr>
+          <w:rFonts w:cs="B Nazanin" w:hint="cs"/>
+          <w:rtl/>
+          <w:lang w:bidi="fa-IR"/>
+        </w:rPr>
+        <w:t xml:space="preserve"> موجود است.</w:t>
+      </w:r>
+    </w:p>
+    <w:p>
+      <w:pPr>
+        <w:bidi/>
+        <w:rPr>
+          <w:rFonts w:cs="B Nazanin" w:hint="cs"/>
+          <w:rtl/>
+          <w:lang w:bidi="fa-IR"/>
+        </w:rPr>
+      </w:pPr>
+      <w:r>
+        <w:rPr>
+          <w:rFonts w:cs="B Nazanin" w:hint="cs"/>
+          <w:rtl/>
+          <w:lang w:bidi="fa-IR"/>
+        </w:rPr>
+        <w:t>البته بحث مهمی که در این بخش موجود بود این است که در این نوع شبکه ها تکلیف ایمیل های اسپم چه می شود؟! با توجه به متن این فصل ایمیل های اسپم تحت گره هایی با یال های ضعیف تر یا یال های با وزن کمتر قرار می گیرند و ایمیل های حقیقی و غیر اسپم با یال های قوی تر یا یال های وزن بالاتر شناخته می شوند.</w:t>
+      </w:r>
+    </w:p>
+    <w:p>
+      <w:pPr>
+        <w:bidi/>
+        <w:rPr>
+          <w:rFonts w:cs="B Nazanin"/>
+          <w:rtl/>
+          <w:lang w:bidi="fa-IR"/>
+        </w:rPr>
+      </w:pPr>
+    </w:p>
+    <w:p>
+      <w:pPr>
+        <w:bidi/>
+        <w:spacing w:line="360" w:lineRule="auto"/>
+        <w:rPr>
+          <w:rFonts w:cs="B Nazanin" w:hint="cs"/>
+          <w:rtl/>
+          <w:lang w:bidi="fa-IR"/>
+        </w:rPr>
+      </w:pPr>
+      <w:r>
+        <w:rPr>
+          <w:rFonts w:cs="B Nazanin" w:hint="cs"/>
+          <w:b/>
+          <w:bCs/>
+          <w:rtl/>
+          <w:lang w:bidi="fa-IR"/>
+        </w:rPr>
+        <w:t>شبکه های همکاری</w:t>
+      </w:r>
+      <w:r>
+        <w:rPr>
+          <w:rFonts w:cs="B Nazanin" w:hint="cs"/>
+          <w:b/>
+          <w:bCs/>
+          <w:rtl/>
+          <w:lang w:bidi="fa-IR"/>
+        </w:rPr>
+        <w:t xml:space="preserve"> : </w:t>
+      </w:r>
+      <w:r>
+        <w:rPr>
+          <w:rFonts w:cs="B Nazanin" w:hint="cs"/>
+          <w:rtl/>
+          <w:lang w:bidi="fa-IR"/>
+        </w:rPr>
+        <w:t>در این نوع شبکه گره ها تنها از یک نوع نیستند؛ مثال کتاب در این بخش شبکه های افراد محقق و مقاله های منتشر شده توسط آنها است که در این بخش به این شکل است که ارتباط بین دو ناشر و یک مقاله به مفهوم این است که به طور همزمان روی یک مقاله کار کرده اند و البته می توان به جز این دو نوع گره از نوع نشریه هم استفاده کرد که در کل به سه نوع گره بر می خوریم.</w:t>
+      </w:r>
+    </w:p>
+    <w:p>
+      <w:pPr>
+        <w:bidi/>
+        <w:spacing w:line="360" w:lineRule="auto"/>
+        <w:rPr>
+          <w:rFonts w:cs="B Nazanin"/>
+          <w:rtl/>
+          <w:lang w:bidi="fa-IR"/>
+        </w:rPr>
+      </w:pPr>
+    </w:p>
+    <w:p>
+      <w:pPr>
+        <w:bidi/>
+        <w:spacing w:line="360" w:lineRule="auto"/>
+        <w:rPr>
+          <w:rFonts w:cs="B Nazanin"/>
+          <w:rtl/>
+          <w:lang w:bidi="fa-IR"/>
+        </w:rPr>
+      </w:pPr>
+      <w:r>
+        <w:rPr>
+          <w:rFonts w:cs="B Nazanin" w:hint="cs"/>
+          <w:rtl/>
+          <w:lang w:bidi="fa-IR"/>
+        </w:rPr>
+        <w:t xml:space="preserve">پ.ن : شبکه های دیگر را به دلیل زیاد نشدن متن خلاصه چشم پوشی می کنیم ولی در متن ترجمه شده ی گروه ما که در فایل </w:t>
+      </w:r>
+    </w:p>
+    <w:p>
+      <w:pPr>
+        <w:spacing w:line="360" w:lineRule="auto"/>
+        <w:rPr>
+          <w:rFonts w:cs="B Nazanin"/>
+          <w:lang w:bidi="fa-IR"/>
+        </w:rPr>
+      </w:pPr>
+      <w:r>
+        <w:rPr>
+          <w:rFonts w:cs="B Nazanin"/>
+          <w:lang w:bidi="fa-IR"/>
+        </w:rPr>
+        <w:t>[pdf][persian] chapter-10-Mining Social Network Graphs</w:t>
+      </w:r>
+      <w:r>
+        <w:rPr>
+          <w:rFonts w:cs="B Nazanin"/>
+          <w:lang w:bidi="fa-IR"/>
+        </w:rPr>
+        <w:t>.docx</w:t>
+      </w:r>
+    </w:p>
+    <w:p>
+      <w:pPr>
+        <w:bidi/>
+        <w:spacing w:line="360" w:lineRule="auto"/>
+        <w:rPr>
+          <w:rFonts w:cs="B Nazanin" w:hint="cs"/>
+          <w:rtl/>
+          <w:lang w:bidi="fa-IR"/>
+        </w:rPr>
+      </w:pPr>
+      <w:r>
+        <w:rPr>
+          <w:rFonts w:cs="B Nazanin" w:hint="cs"/>
+          <w:rtl/>
+          <w:lang w:bidi="fa-IR"/>
+        </w:rPr>
+        <w:t>است قرار دارد.</w:t>
+      </w:r>
+    </w:p>
+    <w:p>
+      <w:pPr>
+        <w:bidi/>
+        <w:spacing w:line="360" w:lineRule="auto"/>
+        <w:rPr>
+          <w:rFonts w:cs="B Nazanin"/>
+          <w:rtl/>
+          <w:lang w:bidi="fa-IR"/>
+        </w:rPr>
+      </w:pPr>
+    </w:p>
+    <w:p>
+      <w:pPr>
+        <w:bidi/>
+        <w:spacing w:line="360" w:lineRule="auto"/>
+        <w:rPr>
+          <w:rFonts w:cs="B Nazanin" w:hint="cs"/>
+          <w:rtl/>
+          <w:lang w:bidi="fa-IR"/>
+        </w:rPr>
+      </w:pPr>
+      <w:r>
+        <w:rPr>
+          <w:rFonts w:cs="B Nazanin" w:hint="cs"/>
+          <w:rtl/>
+          <w:lang w:bidi="fa-IR"/>
+        </w:rPr>
+        <w:t xml:space="preserve">یک بحثی که در بخش شبکه های همکاری به آن اشاره شد گراف هایی بود که در آن گره های آن دارای چندین نوع مختلف بودند. روش پیشنهادی کتاب برای این بخش روشی تحت عنوان </w:t>
+      </w:r>
+      <w:r>
+        <w:rPr>
+          <w:rFonts w:cs="B Nazanin"/>
+          <w:lang w:bidi="fa-IR"/>
+        </w:rPr>
+        <w:t>k-partite</w:t>
+      </w:r>
+      <w:r>
+        <w:rPr>
+          <w:rFonts w:cs="B Nazanin" w:hint="cs"/>
+          <w:rtl/>
+          <w:lang w:bidi="fa-IR"/>
+        </w:rPr>
+        <w:t xml:space="preserve"> بود که همیشه </w:t>
+      </w:r>
+      <w:r>
+        <w:rPr>
+          <w:rFonts w:cs="B Nazanin"/>
+          <w:lang w:bidi="fa-IR"/>
+        </w:rPr>
+        <w:t>k&gt;1</w:t>
+      </w:r>
+      <w:r>
+        <w:rPr>
+          <w:rFonts w:cs="B Nazanin" w:hint="cs"/>
+          <w:rtl/>
+          <w:lang w:bidi="fa-IR"/>
+        </w:rPr>
+        <w:t xml:space="preserve"> است که این </w:t>
+      </w:r>
+      <w:r>
+        <w:rPr>
+          <w:rFonts w:cs="B Nazanin"/>
+          <w:lang w:bidi="fa-IR"/>
+        </w:rPr>
+        <w:t xml:space="preserve">k </w:t>
+      </w:r>
+      <w:r>
+        <w:rPr>
+          <w:rFonts w:cs="B Nazanin" w:hint="cs"/>
+          <w:rtl/>
+          <w:lang w:bidi="fa-IR"/>
+        </w:rPr>
+        <w:t>در واقع جدا کننده ی نوع های مختلف است.</w:t>
+      </w:r>
+    </w:p>
+    <w:p>
+      <w:pPr>
+        <w:bidi/>
+        <w:spacing w:line="360" w:lineRule="auto"/>
+        <w:rPr>
+          <w:rFonts w:cs="B Nazanin" w:hint="cs"/>
+          <w:rtl/>
+          <w:lang w:bidi="fa-IR"/>
+        </w:rPr>
+      </w:pPr>
+      <w:r>
+        <w:rPr>
+          <w:rFonts w:cs="B Nazanin" w:hint="cs"/>
+          <w:rtl/>
+          <w:lang w:bidi="fa-IR"/>
+        </w:rPr>
+        <w:t xml:space="preserve">در روش </w:t>
+      </w:r>
+      <w:r>
+        <w:rPr>
+          <w:rFonts w:cs="B Nazanin"/>
+          <w:lang w:bidi="fa-IR"/>
+        </w:rPr>
+        <w:t>k-partite</w:t>
+      </w:r>
+      <w:r>
+        <w:rPr>
+          <w:rFonts w:cs="B Nazanin" w:hint="cs"/>
+          <w:rtl/>
+          <w:lang w:bidi="fa-IR"/>
+        </w:rPr>
+        <w:t xml:space="preserve"> هیچ یک از گره های هم نوع به هم متصل نمی شوند و گروه آنها به گره های دیگر در نوع های دیگر متصل می شوند.</w:t>
+      </w:r>
+    </w:p>
+    <w:p>
+      <w:pPr>
+        <w:bidi/>
+        <w:spacing w:line="360" w:lineRule="auto"/>
+        <w:rPr>
+          <w:rFonts w:cs="B Nazanin" w:hint="cs"/>
+          <w:rtl/>
+          <w:lang w:bidi="fa-IR"/>
+        </w:rPr>
+      </w:pPr>
+      <w:r>
+        <w:rPr>
+          <w:rFonts w:cs="B Nazanin" w:hint="cs"/>
+          <w:rtl/>
+          <w:lang w:bidi="fa-IR"/>
+        </w:rPr>
+        <w:t xml:space="preserve">مثالی که در کتاب زده شده است با توجه به اطلاعات سایت </w:t>
+      </w:r>
+      <w:r>
+        <w:rPr>
+          <w:rFonts w:cs="B Nazanin"/>
+          <w:lang w:bidi="fa-IR"/>
+        </w:rPr>
+        <w:t>del.icio.us</w:t>
+      </w:r>
+      <w:r>
+        <w:rPr>
+          <w:rFonts w:cs="B Nazanin" w:hint="cs"/>
+          <w:rtl/>
+          <w:lang w:bidi="fa-IR"/>
+        </w:rPr>
+        <w:t xml:space="preserve"> است که البته برای اینکه از ماهیت این سایت پی ببریم آن را باز کردیم و متاسفانه تا تاریخ 24 ژولای این سایت از دسترس خارج است و مشکلات فنی دارد؛ اما به بررسی مثال این بخش می پردازیم.</w:t>
+      </w:r>
+    </w:p>
+    <w:p>
+      <w:pPr>
+        <w:bidi/>
+        <w:spacing w:line="360" w:lineRule="auto"/>
+        <w:rPr>
+          <w:rFonts w:cs="B Nazanin"/>
+          <w:rtl/>
+          <w:lang w:bidi="fa-IR"/>
+        </w:rPr>
+      </w:pPr>
+      <w:r>
+        <w:rPr>
+          <w:rFonts w:cs="B Nazanin" w:hint="cs"/>
+          <w:rtl/>
+          <w:lang w:bidi="fa-IR"/>
+        </w:rPr>
+        <w:t>در این بخش در نظر گرفته شده است که نود ها سه نوع هستند:</w:t>
+      </w:r>
+    </w:p>
+    <w:p>
+      <w:pPr>
+        <w:pStyle w:val="ListParagraph"/>
+        <w:numPr>
+          <w:ilvl w:val="0"/>
+          <w:numId w:val="10"/>
+        </w:numPr>
+        <w:bidi/>
+        <w:spacing w:line="360" w:lineRule="auto"/>
+        <w:rPr>
+          <w:rFonts w:cs="B Nazanin"/>
+          <w:lang w:bidi="fa-IR"/>
+        </w:rPr>
+      </w:pPr>
+      <w:r>
+        <w:rPr>
+          <w:rFonts w:cs="B Nazanin" w:hint="cs"/>
+          <w:rtl/>
+          <w:lang w:bidi="fa-IR"/>
+        </w:rPr>
+        <w:t xml:space="preserve">برچسب ها یا </w:t>
+      </w:r>
+      <w:r>
+        <w:rPr>
+          <w:rFonts w:cs="B Nazanin"/>
+          <w:lang w:bidi="fa-IR"/>
+        </w:rPr>
+        <w:t>tags</w:t>
+      </w:r>
+    </w:p>
+    <w:p>
+      <w:pPr>
+        <w:pStyle w:val="ListParagraph"/>
+        <w:numPr>
+          <w:ilvl w:val="0"/>
+          <w:numId w:val="10"/>
+        </w:numPr>
+        <w:bidi/>
+        <w:spacing w:line="360" w:lineRule="auto"/>
+        <w:rPr>
+          <w:rFonts w:cs="B Nazanin"/>
+          <w:lang w:bidi="fa-IR"/>
+        </w:rPr>
+      </w:pPr>
+      <w:r>
+        <w:rPr>
+          <w:rFonts w:cs="B Nazanin" w:hint="cs"/>
+          <w:rtl/>
+          <w:lang w:bidi="fa-IR"/>
+        </w:rPr>
+        <w:t xml:space="preserve">صفحات وب یا </w:t>
+      </w:r>
+      <w:r>
+        <w:rPr>
+          <w:rFonts w:cs="B Nazanin"/>
+          <w:lang w:bidi="fa-IR"/>
+        </w:rPr>
+        <w:t>web page</w:t>
+      </w:r>
+    </w:p>
+    <w:p>
+      <w:pPr>
+        <w:pStyle w:val="ListParagraph"/>
+        <w:numPr>
+          <w:ilvl w:val="0"/>
+          <w:numId w:val="10"/>
+        </w:numPr>
+        <w:bidi/>
+        <w:spacing w:line="360" w:lineRule="auto"/>
+        <w:rPr>
+          <w:rFonts w:cs="B Nazanin" w:hint="cs"/>
+          <w:lang w:bidi="fa-IR"/>
+        </w:rPr>
+      </w:pPr>
+      <w:r>
+        <w:rPr>
+          <w:rFonts w:cs="B Nazanin" w:hint="cs"/>
+          <w:rtl/>
+          <w:lang w:bidi="fa-IR"/>
+        </w:rPr>
+        <w:t xml:space="preserve">کاربران یا </w:t>
+      </w:r>
+      <w:r>
+        <w:rPr>
+          <w:rFonts w:cs="B Nazanin"/>
+          <w:lang w:bidi="fa-IR"/>
+        </w:rPr>
+        <w:t>users</w:t>
+      </w:r>
+      <w:r>
+        <w:rPr>
+          <w:rFonts w:cs="B Nazanin" w:hint="cs"/>
+          <w:rtl/>
+          <w:lang w:bidi="fa-IR"/>
+        </w:rPr>
+        <w:t xml:space="preserve"> ها</w:t>
+      </w:r>
+    </w:p>
+    <w:p>
+      <w:pPr>
+        <w:bidi/>
+        <w:spacing w:line="360" w:lineRule="auto"/>
+        <w:rPr>
+          <w:rFonts w:cs="B Nazanin" w:hint="cs"/>
+          <w:rtl/>
+          <w:lang w:bidi="fa-IR"/>
+        </w:rPr>
+      </w:pPr>
+      <w:r>
+        <w:rPr>
+          <w:rFonts w:cs="B Nazanin" w:hint="cs"/>
+          <w:rtl/>
+          <w:lang w:bidi="fa-IR"/>
+        </w:rPr>
+        <w:t xml:space="preserve">که هر کدام را با کلمه ی اول آنها که </w:t>
+      </w:r>
+      <w:r>
+        <w:rPr>
+          <w:rFonts w:cs="B Nazanin"/>
+          <w:lang w:bidi="fa-IR"/>
+        </w:rPr>
+        <w:t>T</w:t>
+      </w:r>
+      <w:r>
+        <w:rPr>
+          <w:rFonts w:cs="B Nazanin" w:hint="cs"/>
+          <w:rtl/>
+          <w:lang w:bidi="fa-IR"/>
+        </w:rPr>
+        <w:t xml:space="preserve"> و </w:t>
+      </w:r>
+      <w:r>
+        <w:rPr>
+          <w:rFonts w:cs="B Nazanin"/>
+          <w:lang w:bidi="fa-IR"/>
+        </w:rPr>
+        <w:t>W</w:t>
+      </w:r>
+      <w:r>
+        <w:rPr>
+          <w:rFonts w:cs="B Nazanin" w:hint="cs"/>
+          <w:rtl/>
+          <w:lang w:bidi="fa-IR"/>
+        </w:rPr>
+        <w:t xml:space="preserve"> و </w:t>
+      </w:r>
+      <w:r>
+        <w:rPr>
+          <w:rFonts w:cs="B Nazanin"/>
+          <w:lang w:bidi="fa-IR"/>
+        </w:rPr>
+        <w:t>U</w:t>
+      </w:r>
+      <w:r>
+        <w:rPr>
+          <w:rFonts w:cs="B Nazanin" w:hint="cs"/>
+          <w:rtl/>
+          <w:lang w:bidi="fa-IR"/>
+        </w:rPr>
+        <w:t xml:space="preserve"> است در مثال استفاده کرده است.</w:t>
+      </w:r>
+    </w:p>
+    <w:p>
+      <w:pPr>
+        <w:bidi/>
+        <w:spacing w:line="360" w:lineRule="auto"/>
+        <w:jc w:val="center"/>
+        <w:rPr>
+          <w:rFonts w:cs="B Nazanin"/>
+          <w:rtl/>
+          <w:lang w:bidi="fa-IR"/>
+        </w:rPr>
+      </w:pPr>
+      <w:r>
+        <w:rPr>
+          <w:rFonts w:cs="B Nazanin"/>
+          <w:noProof/>
+        </w:rPr>
+        <w:lastRenderedPageBreak/>
+        <w:drawing>
+          <wp:inline distT="0" distB="0" distL="0" distR="0">
+            <wp:extent cx="3208655" cy="4419600"/>
+            <wp:effectExtent l="0" t="0" r="0" b="0"/>
+            <wp:docPr id="1" name="Picture 1" descr="fig2"/>
+            <wp:cNvGraphicFramePr>
+              <a:graphicFrameLocks xmlns:a="http://schemas.openxmlformats.org/drawingml/2006/main" noChangeAspect="1"/>
+            </wp:cNvGraphicFramePr>
+            <a:graphic xmlns:a="http://schemas.openxmlformats.org/drawingml/2006/main">
+              <a:graphicData uri="http://schemas.openxmlformats.org/drawingml/2006/picture">
+                <pic:pic xmlns:pic="http://schemas.openxmlformats.org/drawingml/2006/picture">
+                  <pic:nvPicPr>
+                    <pic:cNvPr id="0" name="Picture 2" descr="fig2"/>
+                    <pic:cNvPicPr>
+                      <a:picLocks noChangeAspect="1" noChangeArrowheads="1"/>
+                    </pic:cNvPicPr>
+                  </pic:nvPicPr>
+                  <pic:blipFill>
+                    <a:blip r:embed="rId11">
+                      <a:extLst>
+                        <a:ext uri="{28A0092B-C50C-407E-A947-70E740481C1C}">
+                          <a14:useLocalDpi xmlns:a14="http://schemas.microsoft.com/office/drawing/2010/main" val="0"/>
+                        </a:ext>
+                      </a:extLst>
+                    </a:blip>
+                    <a:srcRect/>
+                    <a:stretch>
+                      <a:fillRect/>
+                    </a:stretch>
+                  </pic:blipFill>
+                  <pic:spPr bwMode="auto">
+                    <a:xfrm>
+                      <a:off x="0" y="0"/>
+                      <a:ext cx="3208655" cy="4419600"/>
+                    </a:xfrm>
+                    <a:prstGeom prst="rect">
+                      <a:avLst/>
+                    </a:prstGeom>
+                    <a:noFill/>
+                    <a:ln>
+                      <a:noFill/>
+                    </a:ln>
+                  </pic:spPr>
+                </pic:pic>
+              </a:graphicData>
+            </a:graphic>
+          </wp:inline>
+        </w:drawing>
+      </w:r>
+    </w:p>
+    <w:p>
+      <w:pPr>
+        <w:bidi/>
+        <w:spacing w:line="360" w:lineRule="auto"/>
+        <w:rPr>
+          <w:rFonts w:cs="B Nazanin"/>
+          <w:rtl/>
+          <w:lang w:bidi="fa-IR"/>
+        </w:rPr>
+      </w:pPr>
+    </w:p>
+    <w:p>
+      <w:pPr>
+        <w:bidi/>
+        <w:spacing w:line="360" w:lineRule="auto"/>
+        <w:rPr>
+          <w:rFonts w:cs="B Nazanin" w:hint="cs"/>
+          <w:rtl/>
+          <w:lang w:bidi="fa-IR"/>
+        </w:rPr>
+      </w:pPr>
+      <w:r>
+        <w:rPr>
+          <w:rFonts w:cs="B Nazanin" w:hint="cs"/>
+          <w:rtl/>
+          <w:lang w:bidi="fa-IR"/>
+        </w:rPr>
+        <w:t xml:space="preserve">در شکل بالا می بینید که در واقع ما در این مثال دو کاربر داریم که هیچ اتصالی بین آنها نیست که این قانون اصلی روش </w:t>
+      </w:r>
+      <w:r>
+        <w:rPr>
+          <w:rFonts w:cs="B Nazanin"/>
+          <w:lang w:bidi="fa-IR"/>
+        </w:rPr>
+        <w:t>k-partite</w:t>
+      </w:r>
+      <w:r>
+        <w:rPr>
+          <w:rFonts w:cs="B Nazanin" w:hint="cs"/>
+          <w:rtl/>
+          <w:lang w:bidi="fa-IR"/>
+        </w:rPr>
+        <w:t xml:space="preserve"> بوده است و چهار </w:t>
+      </w:r>
+      <w:r>
+        <w:rPr>
+          <w:rFonts w:cs="B Nazanin"/>
+          <w:lang w:bidi="fa-IR"/>
+        </w:rPr>
+        <w:t>tag</w:t>
+      </w:r>
+      <w:r>
+        <w:rPr>
+          <w:rFonts w:cs="B Nazanin" w:hint="cs"/>
+          <w:rtl/>
+          <w:lang w:bidi="fa-IR"/>
+        </w:rPr>
+        <w:t xml:space="preserve"> و سه صفحه ی وب داریم.</w:t>
+      </w:r>
+    </w:p>
+    <w:p>
+      <w:pPr>
+        <w:bidi/>
+        <w:spacing w:line="360" w:lineRule="auto"/>
+        <w:rPr>
+          <w:rFonts w:cs="B Nazanin" w:hint="cs"/>
+          <w:rtl/>
+          <w:lang w:bidi="fa-IR"/>
+        </w:rPr>
+      </w:pPr>
+      <w:r>
+        <w:rPr>
+          <w:rFonts w:cs="B Nazanin" w:hint="cs"/>
+          <w:rtl/>
+          <w:lang w:bidi="fa-IR"/>
+        </w:rPr>
+        <w:t>این مثال سناریویی به این شکل دارد که کاربران در هر صفحه ی وب از چه تگ هایی استفاده کرده اند و البته تعلق صفحات وب به طور مستقیم به صاحب آن صفحه هم موجود است و همچنین تعلق یک تگ به کاربران و آن تگ به صفحه ی وب هم در تصویر بالا قابل مشاهده است.</w:t>
+      </w:r>
+    </w:p>
+    <w:p>
+      <w:pPr>
+        <w:bidi/>
+        <w:rPr>
+          <w:rFonts w:cs="B Nazanin"/>
+          <w:lang w:bidi="fa-IR"/>
+        </w:rPr>
+      </w:pPr>
+    </w:p>
+    <w:p>
+      <w:pPr>
+        <w:bidi/>
+        <w:rPr>
+          <w:rFonts w:cs="B Nazanin" w:hint="cs"/>
+          <w:rtl/>
+          <w:lang w:bidi="fa-IR"/>
+        </w:rPr>
+      </w:pPr>
+      <w:r>
+        <w:rPr>
+          <w:rFonts w:cs="B Nazanin" w:hint="cs"/>
+          <w:rtl/>
+          <w:lang w:bidi="fa-IR"/>
+        </w:rPr>
+        <w:t xml:space="preserve">بحث های مقدماتی این فصل تا همین جا کافیست به بحث خوشه بندی </w:t>
+      </w:r>
+      <w:r>
+        <w:rPr>
+          <w:rFonts w:cs="B Nazanin"/>
+          <w:lang w:bidi="fa-IR"/>
+        </w:rPr>
+        <w:t>social graphs</w:t>
+      </w:r>
+      <w:r>
+        <w:rPr>
+          <w:rFonts w:cs="B Nazanin" w:hint="cs"/>
+          <w:rtl/>
+          <w:lang w:bidi="fa-IR"/>
+        </w:rPr>
+        <w:t xml:space="preserve"> ها می پردازیم.</w:t>
+      </w:r>
+    </w:p>
+    <w:p>
+      <w:pPr>
+        <w:bidi/>
+        <w:rPr>
+          <w:rFonts w:cs="B Nazanin" w:hint="cs"/>
+          <w:rtl/>
+          <w:lang w:bidi="fa-IR"/>
+        </w:rPr>
+      </w:pPr>
+      <w:r>
+        <w:rPr>
+          <w:rFonts w:cs="B Nazanin" w:hint="cs"/>
+          <w:rtl/>
+          <w:lang w:bidi="fa-IR"/>
+        </w:rPr>
+        <w:t>در این فصل بررسی شده است که اگر قصد خوشه بندی گره های موجود در گراف شبکه اجتماعی را داشته باشیم اولین قدم یافتن یک معیار فاصله است که این معیار فاصله باید با توجه به وزن های موجود روی گراف ها در نظر گرفته شود.</w:t>
+      </w:r>
+    </w:p>
+    <w:p>
+      <w:pPr>
+        <w:bidi/>
+        <w:rPr>
+          <w:rFonts w:cs="B Nazanin" w:hint="cs"/>
+          <w:rtl/>
+          <w:lang w:bidi="fa-IR"/>
+        </w:rPr>
+      </w:pPr>
+      <w:r>
+        <w:rPr>
+          <w:rFonts w:cs="B Nazanin" w:hint="cs"/>
+          <w:rtl/>
+          <w:lang w:bidi="fa-IR"/>
+        </w:rPr>
+        <w:t>اگر گرافی وزن دار نبود تمام یال ها را با وزن 1 در نظر می گیریم و مقدار ثابتی برای آنها در نظر می گیریم.</w:t>
+      </w:r>
+    </w:p>
+    <w:p>
+      <w:pPr>
+        <w:bidi/>
+        <w:rPr>
+          <w:rFonts w:cs="B Nazanin" w:hint="cs"/>
+          <w:rtl/>
+          <w:lang w:bidi="fa-IR"/>
+        </w:rPr>
+      </w:pPr>
+      <w:r>
+        <w:rPr>
+          <w:rFonts w:cs="B Nazanin" w:hint="cs"/>
+          <w:rtl/>
+          <w:lang w:bidi="fa-IR"/>
+        </w:rPr>
+        <w:t xml:space="preserve">برای این کار ابتدا یک ماتریس فاصله را برای گراف می سازیم که اگر تعداد گره ها برابر </w:t>
+      </w:r>
+      <w:r>
+        <w:rPr>
+          <w:rFonts w:cs="B Nazanin"/>
+          <w:lang w:bidi="fa-IR"/>
+        </w:rPr>
+        <w:t>n</w:t>
+      </w:r>
+      <w:r>
+        <w:rPr>
+          <w:rFonts w:cs="B Nazanin" w:hint="cs"/>
+          <w:rtl/>
+          <w:lang w:bidi="fa-IR"/>
+        </w:rPr>
+        <w:t xml:space="preserve"> باشد ما یک ماتریس </w:t>
+      </w:r>
+      <w:r>
+        <w:rPr>
+          <w:rFonts w:cs="B Nazanin"/>
+          <w:lang w:bidi="fa-IR"/>
+        </w:rPr>
+        <w:t>n*n</w:t>
+      </w:r>
+      <w:r>
+        <w:rPr>
+          <w:rFonts w:cs="B Nazanin" w:hint="cs"/>
+          <w:rtl/>
+          <w:lang w:bidi="fa-IR"/>
+        </w:rPr>
+        <w:t xml:space="preserve"> برای این فاصله ها داریم.</w:t>
+      </w:r>
+    </w:p>
+    <w:p>
+      <w:pPr>
+        <w:bidi/>
+        <w:rPr>
+          <w:rFonts w:cs="B Nazanin"/>
+          <w:rtl/>
+          <w:lang w:bidi="fa-IR"/>
+        </w:rPr>
+      </w:pPr>
+      <w:r>
+        <w:rPr>
+          <w:rFonts w:cs="B Nazanin" w:hint="cs"/>
+          <w:rtl/>
+          <w:lang w:bidi="fa-IR"/>
+        </w:rPr>
+        <w:t xml:space="preserve">ماتریس فاصله ها در کنار ماتریس اتصال استفاده می شود در ماتریس اتصال هر سطر و ستون نشان دهنده ی اتصال گره سطر به ستون است که در صورتی که آن دو گره به هم متصل بودند مقدار 1 در خانه و در غیراینصورت مقدار 0 را قرار می دهیم. (البته در متن کتاب مقدار 1 و </w:t>
+      </w:r>
+      <w:r>
+        <w:rPr>
+          <w:rtl/>
+          <w:lang w:bidi="fa-IR"/>
+        </w:rPr>
+        <w:t>∞</w:t>
+      </w:r>
+      <w:r>
+        <w:rPr>
+          <w:rFonts w:cs="B Nazanin" w:hint="cs"/>
+          <w:rtl/>
+          <w:lang w:bidi="fa-IR"/>
+        </w:rPr>
+        <w:t xml:space="preserve"> نیز برای این کار ذکر شده است که تفاوتی ندارد.)</w:t>
+      </w:r>
+    </w:p>
+    <w:p>
+      <w:pPr>
+        <w:bidi/>
+        <w:rPr>
+          <w:rFonts w:cs="B Nazanin" w:hint="cs"/>
+          <w:rtl/>
+          <w:lang w:bidi="fa-IR"/>
+        </w:rPr>
+      </w:pPr>
+      <w:r>
+        <w:rPr>
+          <w:rFonts w:cs="B Nazanin" w:hint="cs"/>
+          <w:rtl/>
+          <w:lang w:bidi="fa-IR"/>
+        </w:rPr>
+        <w:t xml:space="preserve">یک مشکلی که در بحث فاصله ها مطرح شده است مشکل نابرابری مثلثی است که در صورتی که گره ها با هم رابطه ی تعدی داشته باشند پیش می آید که برای این موضوع راه حل پیشنهادی این بوده است که گره هایی که اتصال مستقیم دارند را با فاصله ی 1 و گره </w:t>
+      </w:r>
+      <w:r>
+        <w:rPr>
+          <w:rFonts w:cs="B Nazanin" w:hint="cs"/>
+          <w:rtl/>
+          <w:lang w:bidi="fa-IR"/>
+        </w:rPr>
+        <w:lastRenderedPageBreak/>
+        <w:t>های که اتصال غیرمستقیم دارند با فاصله ی 1.5 اعمال می کنیم. به این شکل گره های غیرمستقیم فاصله ی بیشتری دارند و مشکل نابرابری مثلثی را به این شکل حل کرده است.</w:t>
+      </w:r>
+    </w:p>
+    <w:p>
+      <w:pPr>
+        <w:bidi/>
+        <w:rPr>
+          <w:rFonts w:cs="B Nazanin"/>
+          <w:rtl/>
+          <w:lang w:bidi="fa-IR"/>
+        </w:rPr>
+      </w:pPr>
+    </w:p>
+    <w:p>
+      <w:pPr>
+        <w:bidi/>
+        <w:rPr>
+          <w:rFonts w:cs="B Nazanin"/>
+          <w:rtl/>
+          <w:lang w:bidi="fa-IR"/>
+        </w:rPr>
+      </w:pPr>
+      <w:r>
+        <w:rPr>
+          <w:rFonts w:cs="B Nazanin" w:hint="cs"/>
+          <w:rtl/>
+          <w:lang w:bidi="fa-IR"/>
+        </w:rPr>
+        <w:t xml:space="preserve">الگوریتم بعدی که در این بخش مطرح شده است الگوریتمی تحت عنوان </w:t>
+      </w:r>
+      <w:r>
+        <w:rPr>
+          <w:rFonts w:cs="B Nazanin"/>
+          <w:lang w:bidi="fa-IR"/>
+        </w:rPr>
+        <w:t>Girvan-Newman (GN)</w:t>
+      </w:r>
+      <w:r>
+        <w:rPr>
+          <w:rFonts w:cs="B Nazanin" w:hint="cs"/>
+          <w:rtl/>
+          <w:lang w:bidi="fa-IR"/>
+        </w:rPr>
+        <w:t xml:space="preserve"> است که در این الگوریتم از روش نمایش </w:t>
+      </w:r>
+      <w:r>
+        <w:rPr>
+          <w:rFonts w:cs="B Nazanin"/>
+          <w:lang w:bidi="fa-IR"/>
+        </w:rPr>
+        <w:t>BFS</w:t>
+      </w:r>
+      <w:r>
+        <w:rPr>
+          <w:rFonts w:cs="B Nazanin" w:hint="cs"/>
+          <w:rtl/>
+          <w:lang w:bidi="fa-IR"/>
+        </w:rPr>
+        <w:t xml:space="preserve"> در گراف ها استفاده می شود.</w:t>
+      </w:r>
+    </w:p>
+    <w:p>
+      <w:pPr>
+        <w:bidi/>
+        <w:spacing w:line="360" w:lineRule="auto"/>
+        <w:rPr>
+          <w:rFonts w:cs="B Nazanin"/>
+          <w:rtl/>
+          <w:lang w:bidi="fa-IR"/>
+        </w:rPr>
+      </w:pPr>
+      <w:r>
+        <w:rPr>
+          <w:rFonts w:cs="B Nazanin" w:hint="cs"/>
+          <w:rtl/>
+          <w:lang w:bidi="fa-IR"/>
+        </w:rPr>
+        <w:t xml:space="preserve">در این الگوریتم </w:t>
+      </w:r>
+      <w:r>
+        <w:rPr>
+          <w:rFonts w:cs="B Nazanin" w:hint="cs"/>
+          <w:rtl/>
+          <w:lang w:bidi="fa-IR"/>
+        </w:rPr>
+        <w:t>ی</w:t>
+      </w:r>
+      <w:r>
+        <w:rPr>
+          <w:rFonts w:cs="B Nazanin" w:hint="eastAsia"/>
+          <w:rtl/>
+          <w:lang w:bidi="fa-IR"/>
+        </w:rPr>
+        <w:t>ک</w:t>
+      </w:r>
+      <w:r>
+        <w:rPr>
+          <w:rFonts w:cs="B Nazanin"/>
+          <w:rtl/>
+          <w:lang w:bidi="fa-IR"/>
+        </w:rPr>
+        <w:t xml:space="preserve"> بار از هر گره </w:t>
+      </w:r>
+      <w:r>
+        <w:rPr>
+          <w:rFonts w:cs="B Nazanin"/>
+          <w:lang w:bidi="fa-IR"/>
+        </w:rPr>
+        <w:t>X</w:t>
+      </w:r>
+      <w:r>
+        <w:rPr>
+          <w:rFonts w:cs="B Nazanin"/>
+          <w:rtl/>
+          <w:lang w:bidi="fa-IR"/>
+        </w:rPr>
+        <w:t xml:space="preserve"> بازد</w:t>
+      </w:r>
+      <w:r>
+        <w:rPr>
+          <w:rFonts w:cs="B Nazanin" w:hint="cs"/>
+          <w:rtl/>
+          <w:lang w:bidi="fa-IR"/>
+        </w:rPr>
+        <w:t>ی</w:t>
+      </w:r>
+      <w:r>
+        <w:rPr>
+          <w:rFonts w:cs="B Nazanin" w:hint="eastAsia"/>
+          <w:rtl/>
+          <w:lang w:bidi="fa-IR"/>
+        </w:rPr>
+        <w:t>د</w:t>
+      </w:r>
+      <w:r>
+        <w:rPr>
+          <w:rFonts w:cs="B Nazanin"/>
+          <w:rtl/>
+          <w:lang w:bidi="fa-IR"/>
+        </w:rPr>
+        <w:t xml:space="preserve"> م</w:t>
+      </w:r>
+      <w:r>
+        <w:rPr>
+          <w:rFonts w:cs="B Nazanin" w:hint="cs"/>
+          <w:rtl/>
+          <w:lang w:bidi="fa-IR"/>
+        </w:rPr>
+        <w:t>ی</w:t>
+      </w:r>
+      <w:r>
+        <w:rPr>
+          <w:rFonts w:cs="B Nazanin"/>
+          <w:rtl/>
+          <w:lang w:bidi="fa-IR"/>
+        </w:rPr>
+        <w:t xml:space="preserve"> کند و تعداد کوتاهتر</w:t>
+      </w:r>
+      <w:r>
+        <w:rPr>
+          <w:rFonts w:cs="B Nazanin" w:hint="cs"/>
+          <w:rtl/>
+          <w:lang w:bidi="fa-IR"/>
+        </w:rPr>
+        <w:t>ی</w:t>
+      </w:r>
+      <w:r>
+        <w:rPr>
+          <w:rFonts w:cs="B Nazanin" w:hint="eastAsia"/>
+          <w:rtl/>
+          <w:lang w:bidi="fa-IR"/>
+        </w:rPr>
+        <w:t>ن</w:t>
+      </w:r>
+      <w:r>
+        <w:rPr>
+          <w:rFonts w:cs="B Nazanin"/>
+          <w:rtl/>
+          <w:lang w:bidi="fa-IR"/>
+        </w:rPr>
+        <w:t xml:space="preserve"> مس</w:t>
+      </w:r>
+      <w:r>
+        <w:rPr>
+          <w:rFonts w:cs="B Nazanin" w:hint="cs"/>
+          <w:rtl/>
+          <w:lang w:bidi="fa-IR"/>
+        </w:rPr>
+        <w:t>ی</w:t>
+      </w:r>
+      <w:r>
+        <w:rPr>
+          <w:rFonts w:cs="B Nazanin" w:hint="eastAsia"/>
+          <w:rtl/>
+          <w:lang w:bidi="fa-IR"/>
+        </w:rPr>
+        <w:t>رها</w:t>
+      </w:r>
+      <w:r>
+        <w:rPr>
+          <w:rFonts w:cs="B Nazanin"/>
+          <w:rtl/>
+          <w:lang w:bidi="fa-IR"/>
+        </w:rPr>
+        <w:t xml:space="preserve"> را از </w:t>
+      </w:r>
+      <w:r>
+        <w:rPr>
+          <w:rFonts w:cs="B Nazanin"/>
+          <w:lang w:bidi="fa-IR"/>
+        </w:rPr>
+        <w:t>X</w:t>
+      </w:r>
+      <w:r>
+        <w:rPr>
+          <w:rFonts w:cs="B Nazanin"/>
+          <w:rtl/>
+          <w:lang w:bidi="fa-IR"/>
+        </w:rPr>
+        <w:t xml:space="preserve"> به هر گره د</w:t>
+      </w:r>
+      <w:r>
+        <w:rPr>
+          <w:rFonts w:cs="B Nazanin" w:hint="cs"/>
+          <w:rtl/>
+          <w:lang w:bidi="fa-IR"/>
+        </w:rPr>
+        <w:t>ی</w:t>
+      </w:r>
+      <w:r>
+        <w:rPr>
+          <w:rFonts w:cs="B Nazanin" w:hint="eastAsia"/>
+          <w:rtl/>
+          <w:lang w:bidi="fa-IR"/>
+        </w:rPr>
+        <w:t>گر</w:t>
+      </w:r>
+      <w:r>
+        <w:rPr>
+          <w:rFonts w:cs="B Nazanin" w:hint="cs"/>
+          <w:rtl/>
+          <w:lang w:bidi="fa-IR"/>
+        </w:rPr>
+        <w:t>ی</w:t>
+      </w:r>
+      <w:r>
+        <w:rPr>
+          <w:rFonts w:cs="B Nazanin"/>
+          <w:rtl/>
+          <w:lang w:bidi="fa-IR"/>
+        </w:rPr>
+        <w:t xml:space="preserve"> که از هر </w:t>
+      </w:r>
+      <w:r>
+        <w:rPr>
+          <w:rFonts w:cs="B Nazanin" w:hint="cs"/>
+          <w:rtl/>
+          <w:lang w:bidi="fa-IR"/>
+        </w:rPr>
+        <w:t>ی</w:t>
+      </w:r>
+      <w:r>
+        <w:rPr>
+          <w:rFonts w:cs="B Nazanin" w:hint="eastAsia"/>
+          <w:rtl/>
+          <w:lang w:bidi="fa-IR"/>
+        </w:rPr>
+        <w:t>ک</w:t>
+      </w:r>
+      <w:r>
+        <w:rPr>
+          <w:rFonts w:cs="B Nazanin"/>
+          <w:rtl/>
+          <w:lang w:bidi="fa-IR"/>
+        </w:rPr>
+        <w:t xml:space="preserve"> از لبه ها عبور م</w:t>
+      </w:r>
+      <w:r>
+        <w:rPr>
+          <w:rFonts w:cs="B Nazanin" w:hint="cs"/>
+          <w:rtl/>
+          <w:lang w:bidi="fa-IR"/>
+        </w:rPr>
+        <w:t>ی</w:t>
+      </w:r>
+      <w:r>
+        <w:rPr>
+          <w:rFonts w:cs="B Nazanin"/>
+          <w:rtl/>
+          <w:lang w:bidi="fa-IR"/>
+        </w:rPr>
+        <w:t xml:space="preserve"> کند محاسبه م</w:t>
+      </w:r>
+      <w:r>
+        <w:rPr>
+          <w:rFonts w:cs="B Nazanin" w:hint="cs"/>
+          <w:rtl/>
+          <w:lang w:bidi="fa-IR"/>
+        </w:rPr>
+        <w:t>ی</w:t>
+      </w:r>
+      <w:r>
+        <w:rPr>
+          <w:rFonts w:cs="B Nazanin"/>
+          <w:rtl/>
+          <w:lang w:bidi="fa-IR"/>
+        </w:rPr>
+        <w:t xml:space="preserve"> کند.</w:t>
+      </w:r>
+      <w:r>
+        <w:rPr>
+          <w:rtl/>
         </w:rPr>
         <w:t xml:space="preserve"> </w:t>
       </w:r>
+      <w:r>
+        <w:rPr>
+          <w:rFonts w:cs="B Nazanin"/>
+          <w:rtl/>
+          <w:lang w:bidi="fa-IR"/>
+        </w:rPr>
+        <w:t>ا</w:t>
+      </w:r>
+      <w:r>
+        <w:rPr>
+          <w:rFonts w:cs="B Nazanin" w:hint="cs"/>
+          <w:rtl/>
+          <w:lang w:bidi="fa-IR"/>
+        </w:rPr>
+        <w:t>ی</w:t>
+      </w:r>
+      <w:r>
+        <w:rPr>
+          <w:rFonts w:cs="B Nazanin" w:hint="eastAsia"/>
+          <w:rtl/>
+          <w:lang w:bidi="fa-IR"/>
+        </w:rPr>
+        <w:t>ن</w:t>
+      </w:r>
+      <w:r>
+        <w:rPr>
+          <w:rFonts w:cs="B Nazanin"/>
+          <w:rtl/>
+          <w:lang w:bidi="fa-IR"/>
+        </w:rPr>
+        <w:t xml:space="preserve"> الگور</w:t>
+      </w:r>
+      <w:r>
+        <w:rPr>
+          <w:rFonts w:cs="B Nazanin" w:hint="cs"/>
+          <w:rtl/>
+          <w:lang w:bidi="fa-IR"/>
+        </w:rPr>
+        <w:t>ی</w:t>
+      </w:r>
+      <w:r>
+        <w:rPr>
+          <w:rFonts w:cs="B Nazanin" w:hint="eastAsia"/>
+          <w:rtl/>
+          <w:lang w:bidi="fa-IR"/>
+        </w:rPr>
+        <w:t>تم</w:t>
+      </w:r>
+      <w:r>
+        <w:rPr>
+          <w:rFonts w:cs="B Nazanin"/>
+          <w:rtl/>
+          <w:lang w:bidi="fa-IR"/>
+        </w:rPr>
+        <w:t xml:space="preserve"> با</w:t>
+      </w:r>
+      <w:r>
+        <w:rPr>
+          <w:rFonts w:cs="B Nazanin" w:hint="cs"/>
+          <w:rtl/>
+          <w:lang w:bidi="fa-IR"/>
+        </w:rPr>
+        <w:t xml:space="preserve"> روش</w:t>
+      </w:r>
+      <w:r>
+        <w:rPr>
+          <w:rFonts w:cs="B Nazanin"/>
+          <w:rtl/>
+          <w:lang w:bidi="fa-IR"/>
+        </w:rPr>
+        <w:t xml:space="preserve"> (</w:t>
+      </w:r>
+      <w:r>
+        <w:rPr>
+          <w:rFonts w:cs="B Nazanin"/>
+          <w:lang w:bidi="fa-IR"/>
+        </w:rPr>
+        <w:t>BFS</w:t>
+      </w:r>
+      <w:r>
+        <w:rPr>
+          <w:rFonts w:cs="B Nazanin"/>
+          <w:rtl/>
+          <w:lang w:bidi="fa-IR"/>
+        </w:rPr>
+        <w:t xml:space="preserve">) </w:t>
+      </w:r>
+      <w:r>
+        <w:rPr>
+          <w:rFonts w:cs="B Nazanin" w:hint="cs"/>
+          <w:rtl/>
+          <w:lang w:bidi="fa-IR"/>
+        </w:rPr>
+        <w:t>در گراف</w:t>
+      </w:r>
+      <w:r>
+        <w:rPr>
+          <w:rFonts w:cs="B Nazanin"/>
+          <w:rtl/>
+          <w:lang w:bidi="fa-IR"/>
+        </w:rPr>
+        <w:t xml:space="preserve"> ، از گره </w:t>
+      </w:r>
+      <w:r>
+        <w:rPr>
+          <w:rFonts w:cs="B Nazanin"/>
+          <w:lang w:bidi="fa-IR"/>
+        </w:rPr>
+        <w:t>X</w:t>
+      </w:r>
+      <w:r>
+        <w:rPr>
+          <w:rFonts w:cs="B Nazanin"/>
+          <w:rtl/>
+          <w:lang w:bidi="fa-IR"/>
+        </w:rPr>
+        <w:t xml:space="preserve"> شروع م</w:t>
+      </w:r>
+      <w:r>
+        <w:rPr>
+          <w:rFonts w:cs="B Nazanin" w:hint="cs"/>
+          <w:rtl/>
+          <w:lang w:bidi="fa-IR"/>
+        </w:rPr>
+        <w:t>ی</w:t>
+      </w:r>
+      <w:r>
+        <w:rPr>
+          <w:rFonts w:cs="B Nazanin"/>
+          <w:rtl/>
+          <w:lang w:bidi="fa-IR"/>
+        </w:rPr>
+        <w:t xml:space="preserve"> </w:t>
+      </w:r>
+      <w:r>
+        <w:rPr>
+          <w:rFonts w:cs="B Nazanin" w:hint="cs"/>
+          <w:rtl/>
+          <w:lang w:bidi="fa-IR"/>
+        </w:rPr>
+        <w:t>کند</w:t>
+      </w:r>
+      <w:r>
+        <w:rPr>
+          <w:rFonts w:cs="B Nazanin"/>
+          <w:rtl/>
+          <w:lang w:bidi="fa-IR"/>
+        </w:rPr>
+        <w:t>.</w:t>
+      </w:r>
+      <w:r>
+        <w:rPr>
+          <w:rtl/>
+        </w:rPr>
+        <w:t xml:space="preserve"> </w:t>
+      </w:r>
+      <w:r>
+        <w:rPr>
+          <w:rFonts w:cs="B Nazanin"/>
+          <w:rtl/>
+          <w:lang w:bidi="fa-IR"/>
+        </w:rPr>
+        <w:t>توجه داشته باش</w:t>
+      </w:r>
+      <w:r>
+        <w:rPr>
+          <w:rFonts w:cs="B Nazanin" w:hint="cs"/>
+          <w:rtl/>
+          <w:lang w:bidi="fa-IR"/>
+        </w:rPr>
+        <w:t>ی</w:t>
+      </w:r>
+      <w:r>
+        <w:rPr>
+          <w:rFonts w:cs="B Nazanin" w:hint="eastAsia"/>
+          <w:rtl/>
+          <w:lang w:bidi="fa-IR"/>
+        </w:rPr>
+        <w:t>د</w:t>
+      </w:r>
+      <w:r>
+        <w:rPr>
+          <w:rFonts w:cs="B Nazanin"/>
+          <w:rtl/>
+          <w:lang w:bidi="fa-IR"/>
+        </w:rPr>
+        <w:t xml:space="preserve"> که سطح هر گره در نما</w:t>
+      </w:r>
+      <w:r>
+        <w:rPr>
+          <w:rFonts w:cs="B Nazanin" w:hint="cs"/>
+          <w:rtl/>
+          <w:lang w:bidi="fa-IR"/>
+        </w:rPr>
+        <w:t>ی</w:t>
+      </w:r>
+      <w:r>
+        <w:rPr>
+          <w:rFonts w:cs="B Nazanin" w:hint="eastAsia"/>
+          <w:rtl/>
+          <w:lang w:bidi="fa-IR"/>
+        </w:rPr>
+        <w:t>ش</w:t>
+      </w:r>
+      <w:r>
+        <w:rPr>
+          <w:rFonts w:cs="B Nazanin"/>
+          <w:rtl/>
+          <w:lang w:bidi="fa-IR"/>
+        </w:rPr>
+        <w:t xml:space="preserve"> </w:t>
+      </w:r>
+      <w:r>
+        <w:rPr>
+          <w:rFonts w:cs="B Nazanin"/>
+          <w:lang w:bidi="fa-IR"/>
+        </w:rPr>
+        <w:t>BFS</w:t>
+      </w:r>
+      <w:r>
+        <w:rPr>
+          <w:rFonts w:cs="B Nazanin"/>
+          <w:rtl/>
+          <w:lang w:bidi="fa-IR"/>
+        </w:rPr>
+        <w:t xml:space="preserve"> طول کوتاهتر</w:t>
+      </w:r>
+      <w:r>
+        <w:rPr>
+          <w:rFonts w:cs="B Nazanin" w:hint="cs"/>
+          <w:rtl/>
+          <w:lang w:bidi="fa-IR"/>
+        </w:rPr>
+        <w:t>ی</w:t>
+      </w:r>
+      <w:r>
+        <w:rPr>
+          <w:rFonts w:cs="B Nazanin" w:hint="eastAsia"/>
+          <w:rtl/>
+          <w:lang w:bidi="fa-IR"/>
+        </w:rPr>
+        <w:t>ن</w:t>
+      </w:r>
+      <w:r>
+        <w:rPr>
+          <w:rFonts w:cs="B Nazanin"/>
+          <w:rtl/>
+          <w:lang w:bidi="fa-IR"/>
+        </w:rPr>
+        <w:t xml:space="preserve"> مس</w:t>
+      </w:r>
+      <w:r>
+        <w:rPr>
+          <w:rFonts w:cs="B Nazanin" w:hint="cs"/>
+          <w:rtl/>
+          <w:lang w:bidi="fa-IR"/>
+        </w:rPr>
+        <w:t>ی</w:t>
+      </w:r>
+      <w:r>
+        <w:rPr>
+          <w:rFonts w:cs="B Nazanin" w:hint="eastAsia"/>
+          <w:rtl/>
+          <w:lang w:bidi="fa-IR"/>
+        </w:rPr>
+        <w:t>ر</w:t>
+      </w:r>
+      <w:r>
+        <w:rPr>
+          <w:rFonts w:cs="B Nazanin"/>
+          <w:rtl/>
+          <w:lang w:bidi="fa-IR"/>
+        </w:rPr>
+        <w:t xml:space="preserve"> از </w:t>
+      </w:r>
+      <w:r>
+        <w:rPr>
+          <w:rFonts w:cs="B Nazanin"/>
+          <w:lang w:bidi="fa-IR"/>
+        </w:rPr>
+        <w:t>X</w:t>
+      </w:r>
+      <w:r>
+        <w:rPr>
+          <w:rFonts w:cs="B Nazanin"/>
+          <w:rtl/>
+          <w:lang w:bidi="fa-IR"/>
+        </w:rPr>
+        <w:t xml:space="preserve"> تا آن گره است.</w:t>
+      </w:r>
+      <w:r>
+        <w:t xml:space="preserve"> </w:t>
+      </w:r>
+      <w:r>
+        <w:rPr>
+          <w:rFonts w:cs="B Nazanin"/>
+          <w:rtl/>
+          <w:lang w:bidi="fa-IR"/>
+        </w:rPr>
+        <w:t>بنابرا</w:t>
+      </w:r>
+      <w:r>
+        <w:rPr>
+          <w:rFonts w:cs="B Nazanin" w:hint="cs"/>
+          <w:rtl/>
+          <w:lang w:bidi="fa-IR"/>
+        </w:rPr>
+        <w:t>ی</w:t>
+      </w:r>
+      <w:r>
+        <w:rPr>
+          <w:rFonts w:cs="B Nazanin" w:hint="eastAsia"/>
+          <w:rtl/>
+          <w:lang w:bidi="fa-IR"/>
+        </w:rPr>
+        <w:t>ن</w:t>
+      </w:r>
+      <w:r>
+        <w:rPr>
+          <w:rFonts w:cs="B Nazanin"/>
+          <w:rtl/>
+          <w:lang w:bidi="fa-IR"/>
+        </w:rPr>
+        <w:t xml:space="preserve"> ، لبه ها</w:t>
+      </w:r>
+      <w:r>
+        <w:rPr>
+          <w:rFonts w:cs="B Nazanin" w:hint="cs"/>
+          <w:rtl/>
+          <w:lang w:bidi="fa-IR"/>
+        </w:rPr>
+        <w:t>یی</w:t>
+      </w:r>
+      <w:r>
+        <w:rPr>
+          <w:rFonts w:cs="B Nazanin"/>
+          <w:rtl/>
+          <w:lang w:bidi="fa-IR"/>
+        </w:rPr>
+        <w:t xml:space="preserve"> که ب</w:t>
+      </w:r>
+      <w:r>
+        <w:rPr>
+          <w:rFonts w:cs="B Nazanin" w:hint="cs"/>
+          <w:rtl/>
+          <w:lang w:bidi="fa-IR"/>
+        </w:rPr>
+        <w:t>ی</w:t>
+      </w:r>
+      <w:r>
+        <w:rPr>
+          <w:rFonts w:cs="B Nazanin" w:hint="eastAsia"/>
+          <w:rtl/>
+          <w:lang w:bidi="fa-IR"/>
+        </w:rPr>
+        <w:t>ن</w:t>
+      </w:r>
+      <w:r>
+        <w:rPr>
+          <w:rFonts w:cs="B Nazanin"/>
+          <w:rtl/>
+          <w:lang w:bidi="fa-IR"/>
+        </w:rPr>
+        <w:t xml:space="preserve"> گره ها در </w:t>
+      </w:r>
+      <w:r>
+        <w:rPr>
+          <w:rFonts w:cs="B Nazanin" w:hint="cs"/>
+          <w:rtl/>
+          <w:lang w:bidi="fa-IR"/>
+        </w:rPr>
+        <w:t>ی</w:t>
+      </w:r>
+      <w:r>
+        <w:rPr>
+          <w:rFonts w:cs="B Nazanin" w:hint="eastAsia"/>
+          <w:rtl/>
+          <w:lang w:bidi="fa-IR"/>
+        </w:rPr>
+        <w:t>ک</w:t>
+      </w:r>
+      <w:r>
+        <w:rPr>
+          <w:rFonts w:cs="B Nazanin"/>
+          <w:rtl/>
+          <w:lang w:bidi="fa-IR"/>
+        </w:rPr>
+        <w:t xml:space="preserve"> سطح قرار دارند هرگز نم</w:t>
+      </w:r>
+      <w:r>
+        <w:rPr>
+          <w:rFonts w:cs="B Nazanin" w:hint="cs"/>
+          <w:rtl/>
+          <w:lang w:bidi="fa-IR"/>
+        </w:rPr>
+        <w:t>ی</w:t>
+      </w:r>
+      <w:r>
+        <w:rPr>
+          <w:rFonts w:cs="B Nazanin"/>
+          <w:rtl/>
+          <w:lang w:bidi="fa-IR"/>
+        </w:rPr>
+        <w:t xml:space="preserve"> توانند بخش</w:t>
+      </w:r>
+      <w:r>
+        <w:rPr>
+          <w:rFonts w:cs="B Nazanin" w:hint="cs"/>
+          <w:rtl/>
+          <w:lang w:bidi="fa-IR"/>
+        </w:rPr>
+        <w:t>ی</w:t>
+      </w:r>
+      <w:r>
+        <w:rPr>
+          <w:rFonts w:cs="B Nazanin"/>
+          <w:rtl/>
+          <w:lang w:bidi="fa-IR"/>
+        </w:rPr>
+        <w:t xml:space="preserve"> از کوتاهتر</w:t>
+      </w:r>
+      <w:r>
+        <w:rPr>
+          <w:rFonts w:cs="B Nazanin" w:hint="cs"/>
+          <w:rtl/>
+          <w:lang w:bidi="fa-IR"/>
+        </w:rPr>
+        <w:t>ی</w:t>
+      </w:r>
+      <w:r>
+        <w:rPr>
+          <w:rFonts w:cs="B Nazanin" w:hint="eastAsia"/>
+          <w:rtl/>
+          <w:lang w:bidi="fa-IR"/>
+        </w:rPr>
+        <w:t>ن</w:t>
+      </w:r>
+      <w:r>
+        <w:rPr>
+          <w:rFonts w:cs="B Nazanin"/>
+          <w:rtl/>
+          <w:lang w:bidi="fa-IR"/>
+        </w:rPr>
+        <w:t xml:space="preserve"> مس</w:t>
+      </w:r>
+      <w:r>
+        <w:rPr>
+          <w:rFonts w:cs="B Nazanin" w:hint="cs"/>
+          <w:rtl/>
+          <w:lang w:bidi="fa-IR"/>
+        </w:rPr>
+        <w:t>ی</w:t>
+      </w:r>
+      <w:r>
+        <w:rPr>
+          <w:rFonts w:cs="B Nazanin" w:hint="eastAsia"/>
+          <w:rtl/>
+          <w:lang w:bidi="fa-IR"/>
+        </w:rPr>
+        <w:t>ر</w:t>
+      </w:r>
+      <w:r>
+        <w:rPr>
+          <w:rFonts w:cs="B Nazanin" w:hint="cs"/>
+          <w:rtl/>
+          <w:lang w:bidi="fa-IR"/>
+        </w:rPr>
+        <w:t>ی</w:t>
+      </w:r>
+      <w:r>
+        <w:rPr>
+          <w:rFonts w:cs="B Nazanin"/>
+          <w:rtl/>
+          <w:lang w:bidi="fa-IR"/>
+        </w:rPr>
+        <w:t xml:space="preserve"> از </w:t>
+      </w:r>
+      <w:r>
+        <w:rPr>
+          <w:rFonts w:cs="B Nazanin"/>
+          <w:lang w:bidi="fa-IR"/>
+        </w:rPr>
+        <w:t>X</w:t>
+      </w:r>
+      <w:r>
+        <w:rPr>
+          <w:rFonts w:cs="B Nazanin"/>
+          <w:rtl/>
+          <w:lang w:bidi="fa-IR"/>
+        </w:rPr>
+        <w:t xml:space="preserve"> باشند</w:t>
+      </w:r>
+      <w:r>
+        <w:rPr>
+          <w:rFonts w:cs="B Nazanin" w:hint="cs"/>
+          <w:rtl/>
+          <w:lang w:bidi="fa-IR"/>
+        </w:rPr>
+        <w:t>.</w:t>
+      </w:r>
+    </w:p>
+    <w:p>
+      <w:pPr>
+        <w:bidi/>
+        <w:spacing w:line="360" w:lineRule="auto"/>
+        <w:rPr>
+          <w:rFonts w:cs="B Nazanin"/>
+          <w:rtl/>
+          <w:lang w:bidi="fa-IR"/>
+        </w:rPr>
+      </w:pPr>
+      <w:r>
+        <w:rPr>
+          <w:rFonts w:cs="B Nazanin"/>
+          <w:rtl/>
+          <w:lang w:bidi="fa-IR"/>
+        </w:rPr>
+        <w:t>لبه ها</w:t>
+      </w:r>
+      <w:r>
+        <w:rPr>
+          <w:rFonts w:cs="B Nazanin" w:hint="cs"/>
+          <w:rtl/>
+          <w:lang w:bidi="fa-IR"/>
+        </w:rPr>
+        <w:t>ی</w:t>
+      </w:r>
+      <w:r>
+        <w:rPr>
+          <w:rFonts w:cs="B Nazanin"/>
+          <w:rtl/>
+          <w:lang w:bidi="fa-IR"/>
+        </w:rPr>
+        <w:t xml:space="preserve"> ب</w:t>
+      </w:r>
+      <w:r>
+        <w:rPr>
+          <w:rFonts w:cs="B Nazanin" w:hint="cs"/>
+          <w:rtl/>
+          <w:lang w:bidi="fa-IR"/>
+        </w:rPr>
+        <w:t>ی</w:t>
+      </w:r>
+      <w:r>
+        <w:rPr>
+          <w:rFonts w:cs="B Nazanin" w:hint="eastAsia"/>
+          <w:rtl/>
+          <w:lang w:bidi="fa-IR"/>
+        </w:rPr>
+        <w:t>ن</w:t>
+      </w:r>
+      <w:r>
+        <w:rPr>
+          <w:rFonts w:cs="B Nazanin"/>
+          <w:rtl/>
+          <w:lang w:bidi="fa-IR"/>
+        </w:rPr>
+        <w:t xml:space="preserve"> سطوح ، لبه ها</w:t>
+      </w:r>
+      <w:r>
+        <w:rPr>
+          <w:rFonts w:cs="B Nazanin" w:hint="cs"/>
+          <w:rtl/>
+          <w:lang w:bidi="fa-IR"/>
+        </w:rPr>
+        <w:t>ی</w:t>
+      </w:r>
+      <w:r>
+        <w:rPr>
+          <w:rFonts w:cs="B Nazanin"/>
+          <w:rtl/>
+          <w:lang w:bidi="fa-IR"/>
+        </w:rPr>
+        <w:t xml:space="preserve"> </w:t>
+      </w:r>
+      <w:r>
+        <w:rPr>
+          <w:rFonts w:cs="B Nazanin"/>
+          <w:lang w:bidi="fa-IR"/>
+        </w:rPr>
+        <w:t>DAG</w:t>
+      </w:r>
+      <w:r>
+        <w:rPr>
+          <w:rFonts w:cs="B Nazanin"/>
+          <w:rtl/>
+          <w:lang w:bidi="fa-IR"/>
+        </w:rPr>
+        <w:t xml:space="preserve"> نام</w:t>
+      </w:r>
+      <w:r>
+        <w:rPr>
+          <w:rFonts w:cs="B Nazanin" w:hint="cs"/>
+          <w:rtl/>
+          <w:lang w:bidi="fa-IR"/>
+        </w:rPr>
+        <w:t>ی</w:t>
+      </w:r>
+      <w:r>
+        <w:rPr>
+          <w:rFonts w:cs="B Nazanin" w:hint="eastAsia"/>
+          <w:rtl/>
+          <w:lang w:bidi="fa-IR"/>
+        </w:rPr>
+        <w:t>ده</w:t>
+      </w:r>
+      <w:r>
+        <w:rPr>
+          <w:rFonts w:cs="B Nazanin"/>
+          <w:rtl/>
+          <w:lang w:bidi="fa-IR"/>
+        </w:rPr>
+        <w:t xml:space="preserve"> م</w:t>
+      </w:r>
+      <w:r>
+        <w:rPr>
+          <w:rFonts w:cs="B Nazanin" w:hint="cs"/>
+          <w:rtl/>
+          <w:lang w:bidi="fa-IR"/>
+        </w:rPr>
+        <w:t>ی</w:t>
+      </w:r>
+      <w:r>
+        <w:rPr>
+          <w:rFonts w:cs="B Nazanin"/>
+          <w:rtl/>
+          <w:lang w:bidi="fa-IR"/>
+        </w:rPr>
+        <w:t xml:space="preserve"> شوند ("</w:t>
+      </w:r>
+      <w:r>
+        <w:rPr>
+          <w:rFonts w:cs="B Nazanin"/>
+          <w:lang w:bidi="fa-IR"/>
+        </w:rPr>
+        <w:t>DAG</w:t>
+      </w:r>
+      <w:r>
+        <w:rPr>
+          <w:rFonts w:cs="B Nazanin"/>
+          <w:rtl/>
+          <w:lang w:bidi="fa-IR"/>
+        </w:rPr>
+        <w:t xml:space="preserve">" مخفف </w:t>
+      </w:r>
+      <w:r>
+        <w:rPr>
+          <w:rFonts w:cs="B Nazanin"/>
+          <w:lang w:bidi="fa-IR"/>
+        </w:rPr>
+        <w:t>directed, acyclic graph</w:t>
+      </w:r>
+      <w:r>
+        <w:rPr>
+          <w:rFonts w:cs="B Nazanin"/>
+          <w:rtl/>
+          <w:lang w:bidi="fa-IR"/>
+        </w:rPr>
+        <w:t xml:space="preserve"> است).</w:t>
+      </w:r>
+      <w:r>
+        <w:rPr>
+          <w:rtl/>
+        </w:rPr>
+        <w:t xml:space="preserve"> </w:t>
+      </w:r>
+      <w:r>
+        <w:rPr>
+          <w:rFonts w:cs="B Nazanin"/>
+          <w:rtl/>
+          <w:lang w:bidi="fa-IR"/>
+        </w:rPr>
+        <w:t xml:space="preserve">هر لبه </w:t>
+      </w:r>
+      <w:r>
+        <w:rPr>
+          <w:rFonts w:cs="B Nazanin"/>
+          <w:lang w:bidi="fa-IR"/>
+        </w:rPr>
+        <w:t>DAG</w:t>
+      </w:r>
+      <w:r>
+        <w:rPr>
+          <w:rFonts w:cs="B Nazanin"/>
+          <w:rtl/>
+          <w:lang w:bidi="fa-IR"/>
+        </w:rPr>
+        <w:t xml:space="preserve"> بخش</w:t>
+      </w:r>
+      <w:r>
+        <w:rPr>
+          <w:rFonts w:cs="B Nazanin" w:hint="cs"/>
+          <w:rtl/>
+          <w:lang w:bidi="fa-IR"/>
+        </w:rPr>
+        <w:t>ی</w:t>
+      </w:r>
+      <w:r>
+        <w:rPr>
+          <w:rFonts w:cs="B Nazanin"/>
+          <w:rtl/>
+          <w:lang w:bidi="fa-IR"/>
+        </w:rPr>
+        <w:t xml:space="preserve"> از حداقل </w:t>
+      </w:r>
+      <w:r>
+        <w:rPr>
+          <w:rFonts w:cs="B Nazanin" w:hint="cs"/>
+          <w:rtl/>
+          <w:lang w:bidi="fa-IR"/>
+        </w:rPr>
+        <w:t>ی</w:t>
+      </w:r>
+      <w:r>
+        <w:rPr>
+          <w:rFonts w:cs="B Nazanin" w:hint="eastAsia"/>
+          <w:rtl/>
+          <w:lang w:bidi="fa-IR"/>
+        </w:rPr>
+        <w:t>ک</w:t>
+      </w:r>
+      <w:r>
+        <w:rPr>
+          <w:rFonts w:cs="B Nazanin"/>
+          <w:rtl/>
+          <w:lang w:bidi="fa-IR"/>
+        </w:rPr>
+        <w:t xml:space="preserve"> مس</w:t>
+      </w:r>
+      <w:r>
+        <w:rPr>
+          <w:rFonts w:cs="B Nazanin" w:hint="cs"/>
+          <w:rtl/>
+          <w:lang w:bidi="fa-IR"/>
+        </w:rPr>
+        <w:t>ی</w:t>
+      </w:r>
+      <w:r>
+        <w:rPr>
+          <w:rFonts w:cs="B Nazanin" w:hint="eastAsia"/>
+          <w:rtl/>
+          <w:lang w:bidi="fa-IR"/>
+        </w:rPr>
+        <w:t>ر</w:t>
+      </w:r>
+      <w:r>
+        <w:rPr>
+          <w:rFonts w:cs="B Nazanin"/>
+          <w:rtl/>
+          <w:lang w:bidi="fa-IR"/>
+        </w:rPr>
+        <w:t xml:space="preserve"> کوتاه از ر</w:t>
+      </w:r>
+      <w:r>
+        <w:rPr>
+          <w:rFonts w:cs="B Nazanin" w:hint="cs"/>
+          <w:rtl/>
+          <w:lang w:bidi="fa-IR"/>
+        </w:rPr>
+        <w:t>ی</w:t>
+      </w:r>
+      <w:r>
+        <w:rPr>
+          <w:rFonts w:cs="B Nazanin" w:hint="eastAsia"/>
+          <w:rtl/>
+          <w:lang w:bidi="fa-IR"/>
+        </w:rPr>
+        <w:t>شه</w:t>
+      </w:r>
+      <w:r>
+        <w:rPr>
+          <w:rFonts w:cs="B Nazanin"/>
+          <w:rtl/>
+          <w:lang w:bidi="fa-IR"/>
+        </w:rPr>
+        <w:t xml:space="preserve"> </w:t>
+      </w:r>
+      <w:r>
+        <w:rPr>
+          <w:rFonts w:cs="B Nazanin"/>
+          <w:lang w:bidi="fa-IR"/>
+        </w:rPr>
+        <w:t>X</w:t>
+      </w:r>
+      <w:r>
+        <w:rPr>
+          <w:rFonts w:cs="B Nazanin"/>
+          <w:rtl/>
+          <w:lang w:bidi="fa-IR"/>
+        </w:rPr>
+        <w:t xml:space="preserve"> خواهد بود.</w:t>
+      </w:r>
+      <w:r>
+        <w:rPr>
+          <w:rFonts w:cs="B Nazanin" w:hint="cs"/>
+          <w:rtl/>
+          <w:lang w:bidi="fa-IR"/>
+        </w:rPr>
+        <w:t xml:space="preserve"> اگر یک لبه ی </w:t>
+      </w:r>
+      <w:r>
+        <w:rPr>
+          <w:rFonts w:cs="B Nazanin"/>
+          <w:lang w:bidi="fa-IR"/>
+        </w:rPr>
+        <w:t>Dag</w:t>
+      </w:r>
+      <w:r>
+        <w:rPr>
+          <w:rFonts w:cs="B Nazanin" w:hint="cs"/>
+          <w:rtl/>
+          <w:lang w:bidi="fa-IR"/>
+        </w:rPr>
+        <w:t xml:space="preserve"> در </w:t>
+      </w:r>
+      <w:r>
+        <w:rPr>
+          <w:rFonts w:cs="B Nazanin"/>
+          <w:lang w:bidi="fa-IR"/>
+        </w:rPr>
+        <w:t>(Y,Z)</w:t>
+      </w:r>
+      <w:r>
+        <w:rPr>
+          <w:rFonts w:cs="B Nazanin" w:hint="cs"/>
+          <w:rtl/>
+          <w:lang w:bidi="fa-IR"/>
+        </w:rPr>
+        <w:t xml:space="preserve"> وجود داشته باشد </w:t>
+      </w:r>
+      <w:r>
+        <w:rPr>
+          <w:rFonts w:cs="B Nazanin"/>
+          <w:rtl/>
+          <w:lang w:bidi="fa-IR"/>
+        </w:rPr>
+        <w:t>جا</w:t>
+      </w:r>
+      <w:r>
+        <w:rPr>
+          <w:rFonts w:cs="B Nazanin" w:hint="cs"/>
+          <w:rtl/>
+          <w:lang w:bidi="fa-IR"/>
+        </w:rPr>
+        <w:t>یی</w:t>
+      </w:r>
+      <w:r>
+        <w:rPr>
+          <w:rFonts w:cs="B Nazanin"/>
+          <w:rtl/>
+          <w:lang w:bidi="fa-IR"/>
+        </w:rPr>
+        <w:t xml:space="preserve"> که </w:t>
+      </w:r>
+      <w:r>
+        <w:rPr>
+          <w:rFonts w:cs="B Nazanin"/>
+          <w:lang w:bidi="fa-IR"/>
+        </w:rPr>
+        <w:t>Y</w:t>
+      </w:r>
+      <w:r>
+        <w:rPr>
+          <w:rFonts w:cs="B Nazanin"/>
+          <w:rtl/>
+          <w:lang w:bidi="fa-IR"/>
+        </w:rPr>
+        <w:t xml:space="preserve"> در سطح بالاتر از </w:t>
+      </w:r>
+      <w:r>
+        <w:rPr>
+          <w:rFonts w:cs="B Nazanin"/>
+          <w:lang w:bidi="fa-IR"/>
+        </w:rPr>
+        <w:t>Z</w:t>
+      </w:r>
+      <w:r>
+        <w:rPr>
+          <w:rFonts w:cs="B Nazanin"/>
+          <w:rtl/>
+          <w:lang w:bidi="fa-IR"/>
+        </w:rPr>
+        <w:t xml:space="preserve"> قرار دارد (</w:t>
+      </w:r>
+      <w:r>
+        <w:rPr>
+          <w:rFonts w:cs="B Nazanin" w:hint="cs"/>
+          <w:rtl/>
+          <w:lang w:bidi="fa-IR"/>
+        </w:rPr>
+        <w:t>ی</w:t>
+      </w:r>
+      <w:r>
+        <w:rPr>
+          <w:rFonts w:cs="B Nazanin" w:hint="eastAsia"/>
+          <w:rtl/>
+          <w:lang w:bidi="fa-IR"/>
+        </w:rPr>
+        <w:t>عن</w:t>
+      </w:r>
+      <w:r>
+        <w:rPr>
+          <w:rFonts w:cs="B Nazanin" w:hint="cs"/>
+          <w:rtl/>
+          <w:lang w:bidi="fa-IR"/>
+        </w:rPr>
+        <w:t>ی</w:t>
+      </w:r>
+      <w:r>
+        <w:rPr>
+          <w:rFonts w:cs="B Nazanin"/>
+          <w:rtl/>
+          <w:lang w:bidi="fa-IR"/>
+        </w:rPr>
+        <w:t xml:space="preserve"> نزد</w:t>
+      </w:r>
+      <w:r>
+        <w:rPr>
+          <w:rFonts w:cs="B Nazanin" w:hint="cs"/>
+          <w:rtl/>
+          <w:lang w:bidi="fa-IR"/>
+        </w:rPr>
+        <w:t>ی</w:t>
+      </w:r>
+      <w:r>
+        <w:rPr>
+          <w:rFonts w:cs="B Nazanin" w:hint="eastAsia"/>
+          <w:rtl/>
+          <w:lang w:bidi="fa-IR"/>
+        </w:rPr>
+        <w:t>ک</w:t>
+      </w:r>
+      <w:r>
+        <w:rPr>
+          <w:rFonts w:cs="B Nazanin"/>
+          <w:rtl/>
+          <w:lang w:bidi="fa-IR"/>
+        </w:rPr>
+        <w:t xml:space="preserve"> به ر</w:t>
+      </w:r>
+      <w:r>
+        <w:rPr>
+          <w:rFonts w:cs="B Nazanin" w:hint="cs"/>
+          <w:rtl/>
+          <w:lang w:bidi="fa-IR"/>
+        </w:rPr>
+        <w:t>ی</w:t>
+      </w:r>
+      <w:r>
+        <w:rPr>
+          <w:rFonts w:cs="B Nazanin" w:hint="eastAsia"/>
+          <w:rtl/>
+          <w:lang w:bidi="fa-IR"/>
+        </w:rPr>
+        <w:t>شه</w:t>
+      </w:r>
+      <w:r>
+        <w:rPr>
+          <w:rFonts w:cs="B Nazanin"/>
+          <w:rtl/>
+          <w:lang w:bidi="fa-IR"/>
+        </w:rPr>
+        <w:t xml:space="preserve">) ، آنگاه ما </w:t>
+      </w:r>
+      <w:r>
+        <w:rPr>
+          <w:rFonts w:cs="B Nazanin"/>
+          <w:lang w:bidi="fa-IR"/>
+        </w:rPr>
+        <w:t>Y</w:t>
+      </w:r>
+      <w:r>
+        <w:rPr>
+          <w:rFonts w:cs="B Nazanin"/>
+          <w:rtl/>
+          <w:lang w:bidi="fa-IR"/>
+        </w:rPr>
+        <w:t xml:space="preserve"> را والد</w:t>
+      </w:r>
+      <w:r>
+        <w:rPr>
+          <w:rFonts w:cs="B Nazanin" w:hint="cs"/>
+          <w:rtl/>
+          <w:lang w:bidi="fa-IR"/>
+        </w:rPr>
+        <w:t>ی</w:t>
+      </w:r>
+      <w:r>
+        <w:rPr>
+          <w:rFonts w:cs="B Nazanin" w:hint="eastAsia"/>
+          <w:rtl/>
+          <w:lang w:bidi="fa-IR"/>
+        </w:rPr>
+        <w:t>ن</w:t>
+      </w:r>
+      <w:r>
+        <w:rPr>
+          <w:rFonts w:cs="B Nazanin"/>
+          <w:rtl/>
+          <w:lang w:bidi="fa-IR"/>
+        </w:rPr>
+        <w:t xml:space="preserve"> </w:t>
+      </w:r>
+      <w:r>
+        <w:rPr>
+          <w:rFonts w:cs="B Nazanin"/>
+          <w:lang w:bidi="fa-IR"/>
+        </w:rPr>
+        <w:t>Z</w:t>
+      </w:r>
+      <w:r>
+        <w:rPr>
+          <w:rFonts w:cs="B Nazanin"/>
+          <w:rtl/>
+          <w:lang w:bidi="fa-IR"/>
+        </w:rPr>
+        <w:t xml:space="preserve"> و </w:t>
+      </w:r>
+      <w:r>
+        <w:rPr>
+          <w:rFonts w:cs="B Nazanin"/>
+          <w:lang w:bidi="fa-IR"/>
+        </w:rPr>
+        <w:t>Z</w:t>
+      </w:r>
+      <w:r>
+        <w:rPr>
+          <w:rFonts w:cs="B Nazanin"/>
+          <w:rtl/>
+          <w:lang w:bidi="fa-IR"/>
+        </w:rPr>
+        <w:t xml:space="preserve"> فرزند </w:t>
+      </w:r>
+      <w:r>
+        <w:rPr>
+          <w:rFonts w:cs="B Nazanin"/>
+          <w:lang w:bidi="fa-IR"/>
+        </w:rPr>
+        <w:t>Y</w:t>
+      </w:r>
+      <w:r>
+        <w:rPr>
+          <w:rFonts w:cs="B Nazanin"/>
+          <w:rtl/>
+          <w:lang w:bidi="fa-IR"/>
+        </w:rPr>
+        <w:t xml:space="preserve"> م</w:t>
+      </w:r>
+      <w:r>
+        <w:rPr>
+          <w:rFonts w:cs="B Nazanin" w:hint="cs"/>
+          <w:rtl/>
+          <w:lang w:bidi="fa-IR"/>
+        </w:rPr>
+        <w:t>ی</w:t>
+      </w:r>
+      <w:r>
+        <w:rPr>
+          <w:rFonts w:cs="B Nazanin"/>
+          <w:rtl/>
+          <w:lang w:bidi="fa-IR"/>
+        </w:rPr>
+        <w:t xml:space="preserve"> نام</w:t>
+      </w:r>
+      <w:r>
+        <w:rPr>
+          <w:rFonts w:cs="B Nazanin" w:hint="cs"/>
+          <w:rtl/>
+          <w:lang w:bidi="fa-IR"/>
+        </w:rPr>
+        <w:t>ی</w:t>
+      </w:r>
+      <w:r>
+        <w:rPr>
+          <w:rFonts w:cs="B Nazanin" w:hint="eastAsia"/>
+          <w:rtl/>
+          <w:lang w:bidi="fa-IR"/>
+        </w:rPr>
+        <w:t>م</w:t>
+      </w:r>
+      <w:r>
+        <w:rPr>
+          <w:rFonts w:cs="B Nazanin"/>
+          <w:rtl/>
+          <w:lang w:bidi="fa-IR"/>
+        </w:rPr>
+        <w:t xml:space="preserve"> ، گرچه</w:t>
+      </w:r>
+      <w:r>
+        <w:rPr>
+          <w:rFonts w:cs="B Nazanin" w:hint="cs"/>
+          <w:rtl/>
+          <w:lang w:bidi="fa-IR"/>
+        </w:rPr>
+        <w:t xml:space="preserve"> آنها</w:t>
+      </w:r>
+      <w:r>
+        <w:rPr>
+          <w:rFonts w:cs="B Nazanin"/>
+          <w:rtl/>
+          <w:lang w:bidi="fa-IR"/>
+        </w:rPr>
+        <w:t xml:space="preserve"> لزوماً </w:t>
+      </w:r>
+      <w:r>
+        <w:rPr>
+          <w:rFonts w:cs="B Nazanin" w:hint="cs"/>
+          <w:rtl/>
+          <w:lang w:bidi="fa-IR"/>
+        </w:rPr>
+        <w:t xml:space="preserve">در </w:t>
+      </w:r>
+      <w:r>
+        <w:rPr>
+          <w:rFonts w:cs="B Nazanin"/>
+          <w:lang w:bidi="fa-IR"/>
+        </w:rPr>
+        <w:t>DAG</w:t>
+      </w:r>
+      <w:r>
+        <w:rPr>
+          <w:rFonts w:cs="B Nazanin" w:hint="cs"/>
+          <w:rtl/>
+          <w:lang w:bidi="fa-IR"/>
+        </w:rPr>
+        <w:t xml:space="preserve"> </w:t>
+      </w:r>
+      <w:r>
+        <w:rPr>
+          <w:rFonts w:cs="B Nazanin"/>
+          <w:rtl/>
+          <w:lang w:bidi="fa-IR"/>
+        </w:rPr>
+        <w:t>والد</w:t>
+      </w:r>
+      <w:r>
+        <w:rPr>
+          <w:rFonts w:cs="B Nazanin" w:hint="cs"/>
+          <w:rtl/>
+          <w:lang w:bidi="fa-IR"/>
+        </w:rPr>
+        <w:t>ی</w:t>
+      </w:r>
+      <w:r>
+        <w:rPr>
+          <w:rFonts w:cs="B Nazanin" w:hint="eastAsia"/>
+          <w:rtl/>
+          <w:lang w:bidi="fa-IR"/>
+        </w:rPr>
+        <w:t>ن</w:t>
+      </w:r>
+      <w:r>
+        <w:rPr>
+          <w:rFonts w:cs="B Nazanin"/>
+          <w:rtl/>
+          <w:lang w:bidi="fa-IR"/>
+        </w:rPr>
+        <w:t xml:space="preserve"> </w:t>
+      </w:r>
+      <w:r>
+        <w:rPr>
+          <w:rFonts w:cs="B Nazanin" w:hint="cs"/>
+          <w:rtl/>
+          <w:lang w:bidi="fa-IR"/>
+        </w:rPr>
+        <w:t xml:space="preserve">یکتایی </w:t>
+      </w:r>
+      <w:r>
+        <w:rPr>
+          <w:rFonts w:cs="B Nazanin"/>
+          <w:rtl/>
+          <w:lang w:bidi="fa-IR"/>
+        </w:rPr>
+        <w:t>ن</w:t>
+      </w:r>
+      <w:r>
+        <w:rPr>
+          <w:rFonts w:cs="B Nazanin" w:hint="cs"/>
+          <w:rtl/>
+          <w:lang w:bidi="fa-IR"/>
+        </w:rPr>
+        <w:t>ی</w:t>
+      </w:r>
+      <w:r>
+        <w:rPr>
+          <w:rFonts w:cs="B Nazanin" w:hint="eastAsia"/>
+          <w:rtl/>
+          <w:lang w:bidi="fa-IR"/>
+        </w:rPr>
+        <w:t>ستند</w:t>
+      </w:r>
+      <w:r>
+        <w:rPr>
+          <w:rFonts w:cs="B Nazanin" w:hint="cs"/>
+          <w:rtl/>
+          <w:lang w:bidi="fa-IR"/>
+        </w:rPr>
+        <w:t xml:space="preserve"> که به عنوان یک درخت قرار بگیرند.</w:t>
+      </w:r>
+    </w:p>
+    <w:p>
+      <w:pPr>
+        <w:bidi/>
+        <w:spacing w:line="360" w:lineRule="auto"/>
+        <w:rPr>
+          <w:rFonts w:cs="B Nazanin"/>
+          <w:rtl/>
+          <w:lang w:bidi="fa-IR"/>
+        </w:rPr>
+      </w:pPr>
+      <w:r>
+        <w:rPr>
+          <w:rFonts w:cs="B Nazanin"/>
+          <w:rtl/>
+          <w:lang w:bidi="fa-IR"/>
+        </w:rPr>
+        <w:t>مرحله دوم الگور</w:t>
+      </w:r>
+      <w:r>
+        <w:rPr>
+          <w:rFonts w:cs="B Nazanin" w:hint="cs"/>
+          <w:rtl/>
+          <w:lang w:bidi="fa-IR"/>
+        </w:rPr>
+        <w:t>ی</w:t>
+      </w:r>
+      <w:r>
+        <w:rPr>
+          <w:rFonts w:cs="B Nazanin" w:hint="eastAsia"/>
+          <w:rtl/>
+          <w:lang w:bidi="fa-IR"/>
+        </w:rPr>
+        <w:t>تم</w:t>
+      </w:r>
+      <w:r>
+        <w:rPr>
+          <w:rFonts w:cs="B Nazanin"/>
+          <w:rtl/>
+          <w:lang w:bidi="fa-IR"/>
+        </w:rPr>
+        <w:t xml:space="preserve"> </w:t>
+      </w:r>
+      <w:r>
+        <w:rPr>
+          <w:rFonts w:cs="B Nazanin"/>
+          <w:lang w:bidi="fa-IR"/>
+        </w:rPr>
+        <w:t>Girvan-Newman</w:t>
+      </w:r>
+      <w:r>
+        <w:rPr>
+          <w:rFonts w:cs="B Nazanin"/>
+          <w:rtl/>
+          <w:lang w:bidi="fa-IR"/>
+        </w:rPr>
+        <w:t xml:space="preserve"> ، برچسب زدن هر گره با تعداد کوتاهتر</w:t>
+      </w:r>
+      <w:r>
+        <w:rPr>
+          <w:rFonts w:cs="B Nazanin" w:hint="cs"/>
+          <w:rtl/>
+          <w:lang w:bidi="fa-IR"/>
+        </w:rPr>
+        <w:t>ی</w:t>
+      </w:r>
+      <w:r>
+        <w:rPr>
+          <w:rFonts w:cs="B Nazanin" w:hint="eastAsia"/>
+          <w:rtl/>
+          <w:lang w:bidi="fa-IR"/>
+        </w:rPr>
+        <w:t>ن</w:t>
+      </w:r>
+      <w:r>
+        <w:rPr>
+          <w:rFonts w:cs="B Nazanin"/>
+          <w:rtl/>
+          <w:lang w:bidi="fa-IR"/>
+        </w:rPr>
+        <w:t xml:space="preserve"> مس</w:t>
+      </w:r>
+      <w:r>
+        <w:rPr>
+          <w:rFonts w:cs="B Nazanin" w:hint="cs"/>
+          <w:rtl/>
+          <w:lang w:bidi="fa-IR"/>
+        </w:rPr>
+        <w:t>ی</w:t>
+      </w:r>
+      <w:r>
+        <w:rPr>
+          <w:rFonts w:cs="B Nazanin" w:hint="eastAsia"/>
+          <w:rtl/>
+          <w:lang w:bidi="fa-IR"/>
+        </w:rPr>
+        <w:t>ر</w:t>
+      </w:r>
+      <w:r>
+        <w:rPr>
+          <w:rFonts w:cs="B Nazanin" w:hint="cs"/>
+          <w:rtl/>
+          <w:lang w:bidi="fa-IR"/>
+        </w:rPr>
+        <w:t>ی</w:t>
+      </w:r>
+      <w:r>
+        <w:rPr>
+          <w:rFonts w:cs="B Nazanin"/>
+          <w:rtl/>
+          <w:lang w:bidi="fa-IR"/>
+        </w:rPr>
+        <w:t xml:space="preserve"> است که از ر</w:t>
+      </w:r>
+      <w:r>
+        <w:rPr>
+          <w:rFonts w:cs="B Nazanin" w:hint="cs"/>
+          <w:rtl/>
+          <w:lang w:bidi="fa-IR"/>
+        </w:rPr>
+        <w:t>ی</w:t>
+      </w:r>
+      <w:r>
+        <w:rPr>
+          <w:rFonts w:cs="B Nazanin" w:hint="eastAsia"/>
+          <w:rtl/>
+          <w:lang w:bidi="fa-IR"/>
+        </w:rPr>
+        <w:t>شه</w:t>
+      </w:r>
+      <w:r>
+        <w:rPr>
+          <w:rFonts w:cs="B Nazanin"/>
+          <w:rtl/>
+          <w:lang w:bidi="fa-IR"/>
+        </w:rPr>
+        <w:t xml:space="preserve"> به آن م</w:t>
+      </w:r>
+      <w:r>
+        <w:rPr>
+          <w:rFonts w:cs="B Nazanin" w:hint="cs"/>
+          <w:rtl/>
+          <w:lang w:bidi="fa-IR"/>
+        </w:rPr>
+        <w:t>ی</w:t>
+      </w:r>
+      <w:r>
+        <w:rPr>
+          <w:rFonts w:cs="B Nazanin"/>
+          <w:rtl/>
+          <w:lang w:bidi="fa-IR"/>
+        </w:rPr>
+        <w:t xml:space="preserve"> رسد. با برچسب زدن به ر</w:t>
+      </w:r>
+      <w:r>
+        <w:rPr>
+          <w:rFonts w:cs="B Nazanin" w:hint="cs"/>
+          <w:rtl/>
+          <w:lang w:bidi="fa-IR"/>
+        </w:rPr>
+        <w:t>ی</w:t>
+      </w:r>
+      <w:r>
+        <w:rPr>
+          <w:rFonts w:cs="B Nazanin" w:hint="eastAsia"/>
+          <w:rtl/>
+          <w:lang w:bidi="fa-IR"/>
+        </w:rPr>
+        <w:t>شه</w:t>
+      </w:r>
+      <w:r>
+        <w:rPr>
+          <w:rFonts w:cs="B Nazanin"/>
+          <w:rtl/>
+          <w:lang w:bidi="fa-IR"/>
+        </w:rPr>
+        <w:t xml:space="preserve"> شروع کن</w:t>
+      </w:r>
+      <w:r>
+        <w:rPr>
+          <w:rFonts w:cs="B Nazanin" w:hint="cs"/>
+          <w:rtl/>
+          <w:lang w:bidi="fa-IR"/>
+        </w:rPr>
+        <w:t>ی</w:t>
+      </w:r>
+      <w:r>
+        <w:rPr>
+          <w:rFonts w:cs="B Nazanin" w:hint="eastAsia"/>
+          <w:rtl/>
+          <w:lang w:bidi="fa-IR"/>
+        </w:rPr>
+        <w:t>د</w:t>
+      </w:r>
+      <w:r>
+        <w:rPr>
+          <w:rFonts w:cs="B Nazanin"/>
+          <w:rtl/>
+          <w:lang w:bidi="fa-IR"/>
+        </w:rPr>
+        <w:t>. سپس ، از بالا به پا</w:t>
+      </w:r>
+      <w:r>
+        <w:rPr>
+          <w:rFonts w:cs="B Nazanin" w:hint="cs"/>
+          <w:rtl/>
+          <w:lang w:bidi="fa-IR"/>
+        </w:rPr>
+        <w:t>یی</w:t>
+      </w:r>
+      <w:r>
+        <w:rPr>
+          <w:rFonts w:cs="B Nazanin" w:hint="eastAsia"/>
+          <w:rtl/>
+          <w:lang w:bidi="fa-IR"/>
+        </w:rPr>
+        <w:t>ن</w:t>
+      </w:r>
+      <w:r>
+        <w:rPr>
+          <w:rFonts w:cs="B Nazanin"/>
+          <w:rtl/>
+          <w:lang w:bidi="fa-IR"/>
+        </w:rPr>
+        <w:t xml:space="preserve"> ، هر گره </w:t>
+      </w:r>
+      <w:r>
+        <w:rPr>
+          <w:rFonts w:cs="B Nazanin"/>
+          <w:lang w:bidi="fa-IR"/>
+        </w:rPr>
+        <w:t>Y</w:t>
+      </w:r>
+      <w:r>
+        <w:rPr>
+          <w:rFonts w:cs="B Nazanin"/>
+          <w:rtl/>
+          <w:lang w:bidi="fa-IR"/>
+        </w:rPr>
+        <w:t xml:space="preserve"> را بر اساس برچسب ها</w:t>
+      </w:r>
+      <w:r>
+        <w:rPr>
+          <w:rFonts w:cs="B Nazanin" w:hint="cs"/>
+          <w:rtl/>
+          <w:lang w:bidi="fa-IR"/>
+        </w:rPr>
+        <w:t>ی</w:t>
+      </w:r>
+      <w:r>
+        <w:rPr>
+          <w:rFonts w:cs="B Nazanin"/>
+          <w:rtl/>
+          <w:lang w:bidi="fa-IR"/>
+        </w:rPr>
+        <w:t xml:space="preserve"> والد</w:t>
+      </w:r>
+      <w:r>
+        <w:rPr>
+          <w:rFonts w:cs="B Nazanin" w:hint="cs"/>
+          <w:rtl/>
+          <w:lang w:bidi="fa-IR"/>
+        </w:rPr>
+        <w:t>ی</w:t>
+      </w:r>
+      <w:r>
+        <w:rPr>
+          <w:rFonts w:cs="B Nazanin" w:hint="eastAsia"/>
+          <w:rtl/>
+          <w:lang w:bidi="fa-IR"/>
+        </w:rPr>
+        <w:t>ن</w:t>
+      </w:r>
+      <w:r>
+        <w:rPr>
+          <w:rFonts w:cs="B Nazanin"/>
+          <w:rtl/>
+          <w:lang w:bidi="fa-IR"/>
+        </w:rPr>
+        <w:t xml:space="preserve"> آن ، برچسب گذار</w:t>
+      </w:r>
+      <w:r>
+        <w:rPr>
+          <w:rFonts w:cs="B Nazanin" w:hint="cs"/>
+          <w:rtl/>
+          <w:lang w:bidi="fa-IR"/>
+        </w:rPr>
+        <w:t>ی</w:t>
+      </w:r>
+      <w:r>
+        <w:rPr>
+          <w:rFonts w:cs="B Nazanin"/>
+          <w:rtl/>
+          <w:lang w:bidi="fa-IR"/>
+        </w:rPr>
+        <w:t xml:space="preserve"> کن</w:t>
+      </w:r>
+      <w:r>
+        <w:rPr>
+          <w:rFonts w:cs="B Nazanin" w:hint="cs"/>
+          <w:rtl/>
+          <w:lang w:bidi="fa-IR"/>
+        </w:rPr>
+        <w:t>ی</w:t>
+      </w:r>
+      <w:r>
+        <w:rPr>
+          <w:rFonts w:cs="B Nazanin" w:hint="eastAsia"/>
+          <w:rtl/>
+          <w:lang w:bidi="fa-IR"/>
+        </w:rPr>
+        <w:t>د</w:t>
+      </w:r>
+      <w:r>
+        <w:rPr>
+          <w:rFonts w:cs="B Nazanin"/>
+          <w:rtl/>
+          <w:lang w:bidi="fa-IR"/>
+        </w:rPr>
+        <w:t>.</w:t>
+      </w:r>
+    </w:p>
+    <w:p>
+      <w:pPr>
+        <w:bidi/>
+        <w:spacing w:line="360" w:lineRule="auto"/>
+        <w:rPr>
+          <w:rFonts w:cs="B Nazanin"/>
+          <w:rtl/>
+          <w:lang w:bidi="fa-IR"/>
+        </w:rPr>
+      </w:pPr>
+      <w:r>
+        <w:rPr>
+          <w:rFonts w:cs="B Nazanin"/>
+          <w:rtl/>
+          <w:lang w:bidi="fa-IR"/>
+        </w:rPr>
+        <w:t>مرحله سوم و پا</w:t>
+      </w:r>
+      <w:r>
+        <w:rPr>
+          <w:rFonts w:cs="B Nazanin" w:hint="cs"/>
+          <w:rtl/>
+          <w:lang w:bidi="fa-IR"/>
+        </w:rPr>
+        <w:t>ی</w:t>
+      </w:r>
+      <w:r>
+        <w:rPr>
+          <w:rFonts w:cs="B Nazanin" w:hint="eastAsia"/>
+          <w:rtl/>
+          <w:lang w:bidi="fa-IR"/>
+        </w:rPr>
+        <w:t>ان</w:t>
+      </w:r>
+      <w:r>
+        <w:rPr>
+          <w:rFonts w:cs="B Nazanin" w:hint="cs"/>
+          <w:rtl/>
+          <w:lang w:bidi="fa-IR"/>
+        </w:rPr>
+        <w:t>ی</w:t>
+      </w:r>
+      <w:r>
+        <w:rPr>
+          <w:rFonts w:cs="B Nazanin"/>
+          <w:rtl/>
+          <w:lang w:bidi="fa-IR"/>
+        </w:rPr>
+        <w:t xml:space="preserve"> محاسبه برا</w:t>
+      </w:r>
+      <w:r>
+        <w:rPr>
+          <w:rFonts w:cs="B Nazanin" w:hint="cs"/>
+          <w:rtl/>
+          <w:lang w:bidi="fa-IR"/>
+        </w:rPr>
+        <w:t>ی</w:t>
+      </w:r>
+      <w:r>
+        <w:rPr>
+          <w:rFonts w:cs="B Nazanin"/>
+          <w:rtl/>
+          <w:lang w:bidi="fa-IR"/>
+        </w:rPr>
+        <w:t xml:space="preserve"> هر لبه</w:t>
+      </w:r>
+      <w:r>
+        <w:rPr>
+          <w:rFonts w:cs="B Nazanin" w:hint="cs"/>
+          <w:rtl/>
+          <w:lang w:bidi="fa-IR"/>
+        </w:rPr>
+        <w:t xml:space="preserve"> ی</w:t>
+      </w:r>
+      <w:r>
+        <w:rPr>
+          <w:rFonts w:cs="B Nazanin"/>
+          <w:rtl/>
+          <w:lang w:bidi="fa-IR"/>
+        </w:rPr>
+        <w:t xml:space="preserve"> </w:t>
+      </w:r>
+      <w:r>
+        <w:rPr>
+          <w:rFonts w:cs="B Nazanin"/>
+          <w:lang w:bidi="fa-IR"/>
+        </w:rPr>
+        <w:t>e</w:t>
+      </w:r>
+      <w:r>
+        <w:rPr>
+          <w:rFonts w:cs="B Nazanin"/>
+          <w:rtl/>
+          <w:lang w:bidi="fa-IR"/>
+        </w:rPr>
+        <w:t xml:space="preserve"> و مجموع ب</w:t>
+      </w:r>
+      <w:r>
+        <w:rPr>
+          <w:rFonts w:cs="B Nazanin" w:hint="cs"/>
+          <w:rtl/>
+          <w:lang w:bidi="fa-IR"/>
+        </w:rPr>
+        <w:t>ی</w:t>
+      </w:r>
+      <w:r>
+        <w:rPr>
+          <w:rFonts w:cs="B Nazanin" w:hint="eastAsia"/>
+          <w:rtl/>
+          <w:lang w:bidi="fa-IR"/>
+        </w:rPr>
+        <w:t>ش</w:t>
+      </w:r>
+      <w:r>
+        <w:rPr>
+          <w:rFonts w:cs="B Nazanin"/>
+          <w:rtl/>
+          <w:lang w:bidi="fa-IR"/>
+        </w:rPr>
+        <w:t xml:space="preserve"> از همه گره ها </w:t>
+      </w:r>
+      <w:r>
+        <w:rPr>
+          <w:rFonts w:cs="B Nazanin"/>
+          <w:lang w:bidi="fa-IR"/>
+        </w:rPr>
+        <w:t>Y</w:t>
+      </w:r>
+      <w:r>
+        <w:rPr>
+          <w:rFonts w:cs="B Nazanin"/>
+          <w:rtl/>
+          <w:lang w:bidi="fa-IR"/>
+        </w:rPr>
+        <w:t xml:space="preserve"> از کسر</w:t>
+      </w:r>
+      <w:r>
+        <w:rPr>
+          <w:rFonts w:cs="B Nazanin" w:hint="cs"/>
+          <w:rtl/>
+          <w:lang w:bidi="fa-IR"/>
+        </w:rPr>
+        <w:t>ی</w:t>
+      </w:r>
+      <w:r>
+        <w:rPr>
+          <w:rFonts w:cs="B Nazanin"/>
+          <w:rtl/>
+          <w:lang w:bidi="fa-IR"/>
+        </w:rPr>
+        <w:t xml:space="preserve"> از کوتاه تر</w:t>
+      </w:r>
+      <w:r>
+        <w:rPr>
+          <w:rFonts w:cs="B Nazanin" w:hint="cs"/>
+          <w:rtl/>
+          <w:lang w:bidi="fa-IR"/>
+        </w:rPr>
+        <w:t>ی</w:t>
+      </w:r>
+      <w:r>
+        <w:rPr>
+          <w:rFonts w:cs="B Nazanin" w:hint="eastAsia"/>
+          <w:rtl/>
+          <w:lang w:bidi="fa-IR"/>
+        </w:rPr>
+        <w:t>ن</w:t>
+      </w:r>
+      <w:r>
+        <w:rPr>
+          <w:rFonts w:cs="B Nazanin"/>
+          <w:rtl/>
+          <w:lang w:bidi="fa-IR"/>
+        </w:rPr>
+        <w:t xml:space="preserve"> مس</w:t>
+      </w:r>
+      <w:r>
+        <w:rPr>
+          <w:rFonts w:cs="B Nazanin" w:hint="cs"/>
+          <w:rtl/>
+          <w:lang w:bidi="fa-IR"/>
+        </w:rPr>
+        <w:t>ی</w:t>
+      </w:r>
+      <w:r>
+        <w:rPr>
+          <w:rFonts w:cs="B Nazanin" w:hint="eastAsia"/>
+          <w:rtl/>
+          <w:lang w:bidi="fa-IR"/>
+        </w:rPr>
+        <w:t>رها</w:t>
+      </w:r>
+      <w:r>
+        <w:rPr>
+          <w:rFonts w:cs="B Nazanin"/>
+          <w:rtl/>
+          <w:lang w:bidi="fa-IR"/>
+        </w:rPr>
+        <w:t xml:space="preserve"> از ر</w:t>
+      </w:r>
+      <w:r>
+        <w:rPr>
+          <w:rFonts w:cs="B Nazanin" w:hint="cs"/>
+          <w:rtl/>
+          <w:lang w:bidi="fa-IR"/>
+        </w:rPr>
+        <w:t>ی</w:t>
+      </w:r>
+      <w:r>
+        <w:rPr>
+          <w:rFonts w:cs="B Nazanin" w:hint="eastAsia"/>
+          <w:rtl/>
+          <w:lang w:bidi="fa-IR"/>
+        </w:rPr>
+        <w:t>شه</w:t>
+      </w:r>
+      <w:r>
+        <w:rPr>
+          <w:rFonts w:cs="B Nazanin"/>
+          <w:rtl/>
+          <w:lang w:bidi="fa-IR"/>
+        </w:rPr>
+        <w:t xml:space="preserve"> </w:t>
+      </w:r>
+      <w:r>
+        <w:rPr>
+          <w:rFonts w:cs="B Nazanin"/>
+          <w:lang w:bidi="fa-IR"/>
+        </w:rPr>
+        <w:t>X</w:t>
+      </w:r>
+      <w:r>
+        <w:rPr>
+          <w:rFonts w:cs="B Nazanin"/>
+          <w:rtl/>
+          <w:lang w:bidi="fa-IR"/>
+        </w:rPr>
+        <w:t xml:space="preserve"> تا </w:t>
+      </w:r>
+      <w:r>
+        <w:rPr>
+          <w:rFonts w:cs="B Nazanin"/>
+          <w:lang w:bidi="fa-IR"/>
+        </w:rPr>
+        <w:t>Y</w:t>
+      </w:r>
+      <w:r>
+        <w:rPr>
+          <w:rFonts w:cs="B Nazanin"/>
+          <w:rtl/>
+          <w:lang w:bidi="fa-IR"/>
+        </w:rPr>
+        <w:t xml:space="preserve"> است که از </w:t>
+      </w:r>
+      <w:r>
+        <w:rPr>
+          <w:rFonts w:cs="B Nazanin"/>
+          <w:lang w:bidi="fa-IR"/>
+        </w:rPr>
+        <w:t>e</w:t>
+      </w:r>
+      <w:r>
+        <w:rPr>
+          <w:rFonts w:cs="B Nazanin"/>
+          <w:rtl/>
+          <w:lang w:bidi="fa-IR"/>
+        </w:rPr>
+        <w:t xml:space="preserve"> عبور م</w:t>
+      </w:r>
+      <w:r>
+        <w:rPr>
+          <w:rFonts w:cs="B Nazanin" w:hint="cs"/>
+          <w:rtl/>
+          <w:lang w:bidi="fa-IR"/>
+        </w:rPr>
+        <w:t>ی</w:t>
+      </w:r>
+      <w:r>
+        <w:rPr>
+          <w:rFonts w:cs="B Nazanin"/>
+          <w:rtl/>
+          <w:lang w:bidi="fa-IR"/>
+        </w:rPr>
+        <w:t xml:space="preserve"> کند.</w:t>
+      </w:r>
+      <w:r>
+        <w:rPr>
+          <w:rFonts w:cs="B Nazanin" w:hint="cs"/>
+          <w:rtl/>
+          <w:lang w:bidi="fa-IR"/>
+        </w:rPr>
+        <w:t xml:space="preserve"> </w:t>
+      </w:r>
+      <w:r>
+        <w:rPr>
+          <w:rFonts w:cs="B Nazanin" w:hint="eastAsia"/>
+          <w:rtl/>
+          <w:lang w:bidi="fa-IR"/>
+        </w:rPr>
+        <w:t>ا</w:t>
+      </w:r>
+      <w:r>
+        <w:rPr>
+          <w:rFonts w:cs="B Nazanin" w:hint="cs"/>
+          <w:rtl/>
+          <w:lang w:bidi="fa-IR"/>
+        </w:rPr>
+        <w:t>ی</w:t>
+      </w:r>
+      <w:r>
+        <w:rPr>
+          <w:rFonts w:cs="B Nazanin" w:hint="eastAsia"/>
+          <w:rtl/>
+          <w:lang w:bidi="fa-IR"/>
+        </w:rPr>
+        <w:t>ن</w:t>
+      </w:r>
+      <w:r>
+        <w:rPr>
+          <w:rFonts w:cs="B Nazanin"/>
+          <w:rtl/>
+          <w:lang w:bidi="fa-IR"/>
+        </w:rPr>
+        <w:t xml:space="preserve"> محاسبه شامل محاسبه ا</w:t>
+      </w:r>
+      <w:r>
+        <w:rPr>
+          <w:rFonts w:cs="B Nazanin" w:hint="cs"/>
+          <w:rtl/>
+          <w:lang w:bidi="fa-IR"/>
+        </w:rPr>
+        <w:t>ی</w:t>
+      </w:r>
+      <w:r>
+        <w:rPr>
+          <w:rFonts w:cs="B Nazanin" w:hint="eastAsia"/>
+          <w:rtl/>
+          <w:lang w:bidi="fa-IR"/>
+        </w:rPr>
+        <w:t>ن</w:t>
+      </w:r>
+      <w:r>
+        <w:rPr>
+          <w:rFonts w:cs="B Nazanin"/>
+          <w:rtl/>
+          <w:lang w:bidi="fa-IR"/>
+        </w:rPr>
+        <w:t xml:space="preserve"> </w:t>
+      </w:r>
+      <w:r>
+        <w:rPr>
+          <w:rFonts w:cs="B Nazanin" w:hint="cs"/>
+          <w:rtl/>
+          <w:lang w:bidi="fa-IR"/>
+        </w:rPr>
+        <w:t>هزینه</w:t>
+      </w:r>
+      <w:r>
+        <w:rPr>
+          <w:rFonts w:cs="B Nazanin"/>
+          <w:rtl/>
+          <w:lang w:bidi="fa-IR"/>
+        </w:rPr>
+        <w:t xml:space="preserve"> برا</w:t>
+      </w:r>
+      <w:r>
+        <w:rPr>
+          <w:rFonts w:cs="B Nazanin" w:hint="cs"/>
+          <w:rtl/>
+          <w:lang w:bidi="fa-IR"/>
+        </w:rPr>
+        <w:t>ی</w:t>
+      </w:r>
+      <w:r>
+        <w:rPr>
+          <w:rFonts w:cs="B Nazanin"/>
+          <w:rtl/>
+          <w:lang w:bidi="fa-IR"/>
+        </w:rPr>
+        <w:t xml:space="preserve"> گره ها و لبه ها ، از پا</w:t>
+      </w:r>
+      <w:r>
+        <w:rPr>
+          <w:rFonts w:cs="B Nazanin" w:hint="cs"/>
+          <w:rtl/>
+          <w:lang w:bidi="fa-IR"/>
+        </w:rPr>
+        <w:t>یی</w:t>
+      </w:r>
+      <w:r>
+        <w:rPr>
+          <w:rFonts w:cs="B Nazanin" w:hint="eastAsia"/>
+          <w:rtl/>
+          <w:lang w:bidi="fa-IR"/>
+        </w:rPr>
+        <w:t>ن</w:t>
+      </w:r>
+      <w:r>
+        <w:rPr>
+          <w:rFonts w:cs="B Nazanin"/>
+          <w:rtl/>
+          <w:lang w:bidi="fa-IR"/>
+        </w:rPr>
+        <w:t xml:space="preserve"> است.  به هر گره به غ</w:t>
+      </w:r>
+      <w:r>
+        <w:rPr>
+          <w:rFonts w:cs="B Nazanin" w:hint="cs"/>
+          <w:rtl/>
+          <w:lang w:bidi="fa-IR"/>
+        </w:rPr>
+        <w:t>ی</w:t>
+      </w:r>
+      <w:r>
+        <w:rPr>
+          <w:rFonts w:cs="B Nazanin" w:hint="eastAsia"/>
+          <w:rtl/>
+          <w:lang w:bidi="fa-IR"/>
+        </w:rPr>
+        <w:t>ر</w:t>
+      </w:r>
+      <w:r>
+        <w:rPr>
+          <w:rFonts w:cs="B Nazanin"/>
+          <w:rtl/>
+          <w:lang w:bidi="fa-IR"/>
+        </w:rPr>
+        <w:t xml:space="preserve"> از ر</w:t>
+      </w:r>
+      <w:r>
+        <w:rPr>
+          <w:rFonts w:cs="B Nazanin" w:hint="cs"/>
+          <w:rtl/>
+          <w:lang w:bidi="fa-IR"/>
+        </w:rPr>
+        <w:t>ی</w:t>
+      </w:r>
+      <w:r>
+        <w:rPr>
+          <w:rFonts w:cs="B Nazanin" w:hint="eastAsia"/>
+          <w:rtl/>
+          <w:lang w:bidi="fa-IR"/>
+        </w:rPr>
+        <w:t>شه</w:t>
+      </w:r>
+      <w:r>
+        <w:rPr>
+          <w:rFonts w:cs="B Nazanin"/>
+          <w:rtl/>
+          <w:lang w:bidi="fa-IR"/>
+        </w:rPr>
+        <w:t xml:space="preserve"> </w:t>
+      </w:r>
+      <w:r>
+        <w:rPr>
+          <w:rFonts w:cs="B Nazanin" w:hint="cs"/>
+          <w:rtl/>
+          <w:lang w:bidi="fa-IR"/>
+        </w:rPr>
+        <w:t>هزینه ی</w:t>
+      </w:r>
+      <w:r>
+        <w:rPr>
+          <w:rFonts w:cs="B Nazanin"/>
+          <w:rtl/>
+          <w:lang w:bidi="fa-IR"/>
+        </w:rPr>
+        <w:t xml:space="preserve"> 1 داده م</w:t>
+      </w:r>
+      <w:r>
+        <w:rPr>
+          <w:rFonts w:cs="B Nazanin" w:hint="cs"/>
+          <w:rtl/>
+          <w:lang w:bidi="fa-IR"/>
+        </w:rPr>
+        <w:t>ی</w:t>
+      </w:r>
+      <w:r>
+        <w:rPr>
+          <w:rFonts w:cs="B Nazanin"/>
+          <w:rtl/>
+          <w:lang w:bidi="fa-IR"/>
+        </w:rPr>
+        <w:t xml:space="preserve"> شود ، که کوتاه تر</w:t>
+      </w:r>
+      <w:r>
+        <w:rPr>
+          <w:rFonts w:cs="B Nazanin" w:hint="cs"/>
+          <w:rtl/>
+          <w:lang w:bidi="fa-IR"/>
+        </w:rPr>
+        <w:t>ی</w:t>
+      </w:r>
+      <w:r>
+        <w:rPr>
+          <w:rFonts w:cs="B Nazanin" w:hint="eastAsia"/>
+          <w:rtl/>
+          <w:lang w:bidi="fa-IR"/>
+        </w:rPr>
+        <w:t>ن</w:t>
+      </w:r>
+      <w:r>
+        <w:rPr>
+          <w:rFonts w:cs="B Nazanin"/>
+          <w:rtl/>
+          <w:lang w:bidi="fa-IR"/>
+        </w:rPr>
+        <w:t xml:space="preserve"> مس</w:t>
+      </w:r>
+      <w:r>
+        <w:rPr>
+          <w:rFonts w:cs="B Nazanin" w:hint="cs"/>
+          <w:rtl/>
+          <w:lang w:bidi="fa-IR"/>
+        </w:rPr>
+        <w:t>ی</w:t>
+      </w:r>
+      <w:r>
+        <w:rPr>
+          <w:rFonts w:cs="B Nazanin" w:hint="eastAsia"/>
+          <w:rtl/>
+          <w:lang w:bidi="fa-IR"/>
+        </w:rPr>
+        <w:t>ر</w:t>
+      </w:r>
+      <w:r>
+        <w:rPr>
+          <w:rFonts w:cs="B Nazanin"/>
+          <w:rtl/>
+          <w:lang w:bidi="fa-IR"/>
+        </w:rPr>
+        <w:t xml:space="preserve"> را به آن گره نشان م</w:t>
+      </w:r>
+      <w:r>
+        <w:rPr>
+          <w:rFonts w:cs="B Nazanin" w:hint="cs"/>
+          <w:rtl/>
+          <w:lang w:bidi="fa-IR"/>
+        </w:rPr>
+        <w:t>ی</w:t>
+      </w:r>
+      <w:r>
+        <w:rPr>
+          <w:rFonts w:cs="B Nazanin"/>
+          <w:rtl/>
+          <w:lang w:bidi="fa-IR"/>
+        </w:rPr>
+        <w:t xml:space="preserve"> دهد.</w:t>
+      </w:r>
+      <w:r>
+        <w:rPr>
+          <w:rFonts w:cs="B Nazanin" w:hint="cs"/>
+          <w:rtl/>
+          <w:lang w:bidi="fa-IR"/>
+        </w:rPr>
+        <w:t xml:space="preserve"> </w:t>
+      </w:r>
+      <w:r>
+        <w:rPr>
+          <w:rFonts w:cs="B Nazanin" w:hint="eastAsia"/>
+          <w:rtl/>
+          <w:lang w:bidi="fa-IR"/>
+        </w:rPr>
+        <w:t>ا</w:t>
+      </w:r>
+      <w:r>
+        <w:rPr>
+          <w:rFonts w:cs="B Nazanin" w:hint="cs"/>
+          <w:rtl/>
+          <w:lang w:bidi="fa-IR"/>
+        </w:rPr>
+        <w:t>ی</w:t>
+      </w:r>
+      <w:r>
+        <w:rPr>
+          <w:rFonts w:cs="B Nazanin" w:hint="eastAsia"/>
+          <w:rtl/>
+          <w:lang w:bidi="fa-IR"/>
+        </w:rPr>
+        <w:t>ن</w:t>
+      </w:r>
+      <w:r>
+        <w:rPr>
+          <w:rFonts w:cs="B Nazanin"/>
+          <w:rtl/>
+          <w:lang w:bidi="fa-IR"/>
+        </w:rPr>
+        <w:t xml:space="preserve"> </w:t>
+      </w:r>
+      <w:r>
+        <w:rPr>
+          <w:rFonts w:cs="B Nazanin" w:hint="cs"/>
+          <w:rtl/>
+          <w:lang w:bidi="fa-IR"/>
+        </w:rPr>
+        <w:t>هزینه</w:t>
+      </w:r>
+      <w:r>
+        <w:rPr>
+          <w:rFonts w:cs="B Nazanin"/>
+          <w:rtl/>
+          <w:lang w:bidi="fa-IR"/>
+        </w:rPr>
+        <w:t xml:space="preserve"> ممکن است ب</w:t>
+      </w:r>
+      <w:r>
+        <w:rPr>
+          <w:rFonts w:cs="B Nazanin" w:hint="cs"/>
+          <w:rtl/>
+          <w:lang w:bidi="fa-IR"/>
+        </w:rPr>
+        <w:t>ی</w:t>
+      </w:r>
+      <w:r>
+        <w:rPr>
+          <w:rFonts w:cs="B Nazanin" w:hint="eastAsia"/>
+          <w:rtl/>
+          <w:lang w:bidi="fa-IR"/>
+        </w:rPr>
+        <w:t>ن</w:t>
+      </w:r>
+      <w:r>
+        <w:rPr>
+          <w:rFonts w:cs="B Nazanin"/>
+          <w:rtl/>
+          <w:lang w:bidi="fa-IR"/>
+        </w:rPr>
+        <w:t xml:space="preserve"> گره ها و لبه ها</w:t>
+      </w:r>
+      <w:r>
+        <w:rPr>
+          <w:rFonts w:cs="B Nazanin" w:hint="cs"/>
+          <w:rtl/>
+          <w:lang w:bidi="fa-IR"/>
+        </w:rPr>
+        <w:t>ی</w:t>
+      </w:r>
+      <w:r>
+        <w:rPr>
+          <w:rFonts w:cs="B Nazanin"/>
+          <w:rtl/>
+          <w:lang w:bidi="fa-IR"/>
+        </w:rPr>
+        <w:t xml:space="preserve"> بالا تقس</w:t>
+      </w:r>
+      <w:r>
+        <w:rPr>
+          <w:rFonts w:cs="B Nazanin" w:hint="cs"/>
+          <w:rtl/>
+          <w:lang w:bidi="fa-IR"/>
+        </w:rPr>
+        <w:t>ی</w:t>
+      </w:r>
+      <w:r>
+        <w:rPr>
+          <w:rFonts w:cs="B Nazanin" w:hint="eastAsia"/>
+          <w:rtl/>
+          <w:lang w:bidi="fa-IR"/>
+        </w:rPr>
+        <w:t>م</w:t>
+      </w:r>
+      <w:r>
+        <w:rPr>
+          <w:rFonts w:cs="B Nazanin"/>
+          <w:rtl/>
+          <w:lang w:bidi="fa-IR"/>
+        </w:rPr>
+        <w:t xml:space="preserve"> شود ، ز</w:t>
+      </w:r>
+      <w:r>
+        <w:rPr>
+          <w:rFonts w:cs="B Nazanin" w:hint="cs"/>
+          <w:rtl/>
+          <w:lang w:bidi="fa-IR"/>
+        </w:rPr>
+        <w:t>ی</w:t>
+      </w:r>
+      <w:r>
+        <w:rPr>
+          <w:rFonts w:cs="B Nazanin" w:hint="eastAsia"/>
+          <w:rtl/>
+          <w:lang w:bidi="fa-IR"/>
+        </w:rPr>
+        <w:t>را</w:t>
+      </w:r>
+      <w:r>
+        <w:rPr>
+          <w:rFonts w:cs="B Nazanin"/>
+          <w:rtl/>
+          <w:lang w:bidi="fa-IR"/>
+        </w:rPr>
+        <w:t xml:space="preserve"> ممکن است چند</w:t>
+      </w:r>
+      <w:r>
+        <w:rPr>
+          <w:rFonts w:cs="B Nazanin" w:hint="cs"/>
+          <w:rtl/>
+          <w:lang w:bidi="fa-IR"/>
+        </w:rPr>
+        <w:t>ی</w:t>
+      </w:r>
+      <w:r>
+        <w:rPr>
+          <w:rFonts w:cs="B Nazanin" w:hint="eastAsia"/>
+          <w:rtl/>
+          <w:lang w:bidi="fa-IR"/>
+        </w:rPr>
+        <w:t>ن</w:t>
+      </w:r>
+      <w:r>
+        <w:rPr>
+          <w:rFonts w:cs="B Nazanin"/>
+          <w:rtl/>
+          <w:lang w:bidi="fa-IR"/>
+        </w:rPr>
+        <w:t xml:space="preserve"> مس</w:t>
+      </w:r>
+      <w:r>
+        <w:rPr>
+          <w:rFonts w:cs="B Nazanin" w:hint="cs"/>
+          <w:rtl/>
+          <w:lang w:bidi="fa-IR"/>
+        </w:rPr>
+        <w:t>ی</w:t>
+      </w:r>
+      <w:r>
+        <w:rPr>
+          <w:rFonts w:cs="B Nazanin" w:hint="eastAsia"/>
+          <w:rtl/>
+          <w:lang w:bidi="fa-IR"/>
+        </w:rPr>
+        <w:t>ر</w:t>
+      </w:r>
+      <w:r>
+        <w:rPr>
+          <w:rFonts w:cs="B Nazanin"/>
+          <w:rtl/>
+          <w:lang w:bidi="fa-IR"/>
+        </w:rPr>
+        <w:t xml:space="preserve"> کوتاه مختلف به گره وجود داشته باشد. قوان</w:t>
+      </w:r>
+      <w:r>
+        <w:rPr>
+          <w:rFonts w:cs="B Nazanin" w:hint="cs"/>
+          <w:rtl/>
+          <w:lang w:bidi="fa-IR"/>
+        </w:rPr>
+        <w:t>ی</w:t>
+      </w:r>
+      <w:r>
+        <w:rPr>
+          <w:rFonts w:cs="B Nazanin" w:hint="eastAsia"/>
+          <w:rtl/>
+          <w:lang w:bidi="fa-IR"/>
+        </w:rPr>
+        <w:t>ن</w:t>
+      </w:r>
+      <w:r>
+        <w:rPr>
+          <w:rFonts w:cs="B Nazanin"/>
+          <w:rtl/>
+          <w:lang w:bidi="fa-IR"/>
+        </w:rPr>
+        <w:t xml:space="preserve"> محاسبه به شرح ز</w:t>
+      </w:r>
+      <w:r>
+        <w:rPr>
+          <w:rFonts w:cs="B Nazanin" w:hint="cs"/>
+          <w:rtl/>
+          <w:lang w:bidi="fa-IR"/>
+        </w:rPr>
+        <w:t>ی</w:t>
+      </w:r>
+      <w:r>
+        <w:rPr>
+          <w:rFonts w:cs="B Nazanin" w:hint="eastAsia"/>
+          <w:rtl/>
+          <w:lang w:bidi="fa-IR"/>
+        </w:rPr>
+        <w:t>ر</w:t>
+      </w:r>
+      <w:r>
+        <w:rPr>
+          <w:rFonts w:cs="B Nazanin"/>
+          <w:rtl/>
+          <w:lang w:bidi="fa-IR"/>
+        </w:rPr>
+        <w:t xml:space="preserve"> است:</w:t>
+      </w:r>
+    </w:p>
+    <w:p>
+      <w:pPr>
+        <w:pStyle w:val="ListParagraph"/>
+        <w:numPr>
+          <w:ilvl w:val="0"/>
+          <w:numId w:val="5"/>
+        </w:numPr>
+        <w:bidi/>
+        <w:spacing w:line="360" w:lineRule="auto"/>
+        <w:rPr>
+          <w:rFonts w:cs="B Nazanin"/>
+          <w:lang w:bidi="fa-IR"/>
+        </w:rPr>
+      </w:pPr>
+      <w:r>
+        <w:rPr>
+          <w:rFonts w:cs="B Nazanin" w:hint="cs"/>
+          <w:rtl/>
+          <w:lang w:bidi="fa-IR"/>
+        </w:rPr>
+        <w:t xml:space="preserve">برگ ها در </w:t>
+      </w:r>
+      <w:r>
+        <w:rPr>
+          <w:rFonts w:cs="B Nazanin"/>
+          <w:lang w:bidi="fa-IR"/>
+        </w:rPr>
+        <w:t>DAG</w:t>
+      </w:r>
+      <w:r>
+        <w:rPr>
+          <w:rFonts w:cs="B Nazanin" w:hint="cs"/>
+          <w:rtl/>
+          <w:lang w:bidi="fa-IR"/>
+        </w:rPr>
+        <w:t xml:space="preserve"> دارای هزینه ی 1 هستند.</w:t>
+      </w:r>
+    </w:p>
+    <w:p>
+      <w:pPr>
+        <w:pStyle w:val="ListParagraph"/>
+        <w:numPr>
+          <w:ilvl w:val="0"/>
+          <w:numId w:val="5"/>
+        </w:numPr>
+        <w:bidi/>
+        <w:spacing w:line="360" w:lineRule="auto"/>
+        <w:rPr>
+          <w:rFonts w:cs="B Nazanin"/>
+          <w:lang w:bidi="fa-IR"/>
+        </w:rPr>
+      </w:pPr>
+      <w:r>
+        <w:rPr>
+          <w:rFonts w:cs="B Nazanin" w:hint="cs"/>
+          <w:rtl/>
+          <w:lang w:bidi="fa-IR"/>
+        </w:rPr>
+        <w:t xml:space="preserve">گره های غیر برگ دارای هزینه ی 1 به علاوه جمع هزینه ی </w:t>
+      </w:r>
+      <w:r>
+        <w:rPr>
+          <w:rFonts w:cs="B Nazanin"/>
+          <w:lang w:bidi="fa-IR"/>
+        </w:rPr>
+        <w:t>DAG</w:t>
+      </w:r>
+      <w:r>
+        <w:rPr>
+          <w:rFonts w:cs="B Nazanin" w:hint="cs"/>
+          <w:rtl/>
+          <w:lang w:bidi="fa-IR"/>
+        </w:rPr>
+        <w:t xml:space="preserve"> نسبت به نودهای سطح پایینتر است.</w:t>
+      </w:r>
+    </w:p>
+    <w:p>
+      <w:pPr>
+        <w:pStyle w:val="ListParagraph"/>
+        <w:numPr>
+          <w:ilvl w:val="0"/>
+          <w:numId w:val="5"/>
+        </w:numPr>
+        <w:bidi/>
+        <w:spacing w:line="360" w:lineRule="auto"/>
+        <w:rPr>
+          <w:rFonts w:cs="B Nazanin"/>
+          <w:lang w:bidi="fa-IR"/>
+        </w:rPr>
+      </w:pPr>
+      <w:r>
+        <w:rPr>
+          <w:rFonts w:cs="B Nazanin" w:hint="cs"/>
+          <w:rtl/>
+          <w:lang w:bidi="fa-IR"/>
+        </w:rPr>
+        <w:t>ی</w:t>
+      </w:r>
+      <w:r>
+        <w:rPr>
+          <w:rFonts w:cs="B Nazanin" w:hint="eastAsia"/>
+          <w:rtl/>
+          <w:lang w:bidi="fa-IR"/>
+        </w:rPr>
+        <w:t>ک</w:t>
+      </w:r>
+      <w:r>
+        <w:rPr>
+          <w:rFonts w:cs="B Nazanin"/>
+          <w:rtl/>
+          <w:lang w:bidi="fa-IR"/>
+        </w:rPr>
+        <w:t xml:space="preserve"> لبه </w:t>
+      </w:r>
+      <w:r>
+        <w:rPr>
+          <w:rFonts w:cs="B Nazanin"/>
+          <w:lang w:bidi="fa-IR"/>
+        </w:rPr>
+        <w:t>DAG</w:t>
+      </w:r>
+      <w:r>
+        <w:rPr>
+          <w:rFonts w:cs="B Nazanin"/>
+          <w:rtl/>
+          <w:lang w:bidi="fa-IR"/>
+        </w:rPr>
+        <w:t xml:space="preserve"> و </w:t>
+      </w:r>
+      <w:r>
+        <w:rPr>
+          <w:rFonts w:cs="B Nazanin" w:hint="cs"/>
+          <w:rtl/>
+          <w:lang w:bidi="fa-IR"/>
+        </w:rPr>
+        <w:t xml:space="preserve">بخش </w:t>
+      </w:r>
+      <w:r>
+        <w:rPr>
+          <w:rFonts w:cs="B Nazanin"/>
+          <w:rtl/>
+          <w:lang w:bidi="fa-IR"/>
+        </w:rPr>
+        <w:t>ورود</w:t>
+      </w:r>
+      <w:r>
+        <w:rPr>
+          <w:rFonts w:cs="B Nazanin" w:hint="cs"/>
+          <w:rtl/>
+          <w:lang w:bidi="fa-IR"/>
+        </w:rPr>
+        <w:t>ی</w:t>
+      </w:r>
+      <w:r>
+        <w:rPr>
+          <w:rFonts w:cs="B Nazanin"/>
+          <w:rtl/>
+          <w:lang w:bidi="fa-IR"/>
+        </w:rPr>
+        <w:t xml:space="preserve"> به گره </w:t>
+      </w:r>
+      <w:r>
+        <w:rPr>
+          <w:rFonts w:cs="B Nazanin"/>
+          <w:lang w:bidi="fa-IR"/>
+        </w:rPr>
+        <w:t>Z</w:t>
+      </w:r>
+      <w:r>
+        <w:rPr>
+          <w:rFonts w:cs="B Nazanin"/>
+          <w:rtl/>
+          <w:lang w:bidi="fa-IR"/>
+        </w:rPr>
+        <w:t xml:space="preserve"> از سطح فوق ب</w:t>
+      </w:r>
+      <w:r>
+        <w:rPr>
+          <w:rFonts w:cs="B Nazanin" w:hint="cs"/>
+          <w:rtl/>
+          <w:lang w:bidi="fa-IR"/>
+        </w:rPr>
+        <w:t xml:space="preserve">ا هزینه ی </w:t>
+      </w:r>
+      <w:r>
+        <w:rPr>
+          <w:rFonts w:cs="B Nazanin"/>
+          <w:lang w:bidi="fa-IR"/>
+        </w:rPr>
+        <w:t>Z</w:t>
+      </w:r>
+      <w:r>
+        <w:rPr>
+          <w:rFonts w:cs="B Nazanin"/>
+          <w:rtl/>
+          <w:lang w:bidi="fa-IR"/>
+        </w:rPr>
+        <w:t xml:space="preserve"> متناسب با کسر</w:t>
+      </w:r>
+      <w:r>
+        <w:rPr>
+          <w:rFonts w:cs="B Nazanin" w:hint="cs"/>
+          <w:rtl/>
+          <w:lang w:bidi="fa-IR"/>
+        </w:rPr>
+        <w:t>ی</w:t>
+      </w:r>
+      <w:r>
+        <w:rPr>
+          <w:rFonts w:cs="B Nazanin"/>
+          <w:rtl/>
+          <w:lang w:bidi="fa-IR"/>
+        </w:rPr>
+        <w:t xml:space="preserve"> از کوتاهتر</w:t>
+      </w:r>
+      <w:r>
+        <w:rPr>
+          <w:rFonts w:cs="B Nazanin" w:hint="cs"/>
+          <w:rtl/>
+          <w:lang w:bidi="fa-IR"/>
+        </w:rPr>
+        <w:t>ی</w:t>
+      </w:r>
+      <w:r>
+        <w:rPr>
+          <w:rFonts w:cs="B Nazanin" w:hint="eastAsia"/>
+          <w:rtl/>
+          <w:lang w:bidi="fa-IR"/>
+        </w:rPr>
+        <w:t>ن</w:t>
+      </w:r>
+      <w:r>
+        <w:rPr>
+          <w:rFonts w:cs="B Nazanin"/>
+          <w:rtl/>
+          <w:lang w:bidi="fa-IR"/>
+        </w:rPr>
+        <w:t xml:space="preserve"> مس</w:t>
+      </w:r>
+      <w:r>
+        <w:rPr>
+          <w:rFonts w:cs="B Nazanin" w:hint="cs"/>
+          <w:rtl/>
+          <w:lang w:bidi="fa-IR"/>
+        </w:rPr>
+        <w:t>ی</w:t>
+      </w:r>
+      <w:r>
+        <w:rPr>
+          <w:rFonts w:cs="B Nazanin" w:hint="eastAsia"/>
+          <w:rtl/>
+          <w:lang w:bidi="fa-IR"/>
+        </w:rPr>
+        <w:t>رها</w:t>
+      </w:r>
+      <w:r>
+        <w:rPr>
+          <w:rFonts w:cs="B Nazanin"/>
+          <w:rtl/>
+          <w:lang w:bidi="fa-IR"/>
+        </w:rPr>
+        <w:t xml:space="preserve"> از ر</w:t>
+      </w:r>
+      <w:r>
+        <w:rPr>
+          <w:rFonts w:cs="B Nazanin" w:hint="cs"/>
+          <w:rtl/>
+          <w:lang w:bidi="fa-IR"/>
+        </w:rPr>
+        <w:t>ی</w:t>
+      </w:r>
+      <w:r>
+        <w:rPr>
+          <w:rFonts w:cs="B Nazanin" w:hint="eastAsia"/>
+          <w:rtl/>
+          <w:lang w:bidi="fa-IR"/>
+        </w:rPr>
+        <w:t>شه</w:t>
+      </w:r>
+      <w:r>
+        <w:rPr>
+          <w:rFonts w:cs="B Nazanin"/>
+          <w:rtl/>
+          <w:lang w:bidi="fa-IR"/>
+        </w:rPr>
+        <w:t xml:space="preserve"> تا </w:t>
+      </w:r>
+      <w:r>
+        <w:rPr>
+          <w:rFonts w:cs="B Nazanin"/>
+          <w:lang w:bidi="fa-IR"/>
+        </w:rPr>
+        <w:t>Z</w:t>
+      </w:r>
+      <w:r>
+        <w:rPr>
+          <w:rFonts w:cs="B Nazanin"/>
+          <w:rtl/>
+          <w:lang w:bidi="fa-IR"/>
+        </w:rPr>
+        <w:t xml:space="preserve"> که از </w:t>
+      </w:r>
+      <w:r>
+        <w:rPr>
+          <w:rFonts w:cs="B Nazanin"/>
+          <w:lang w:bidi="fa-IR"/>
+        </w:rPr>
+        <w:t>E</w:t>
+      </w:r>
+      <w:r>
+        <w:rPr>
+          <w:rFonts w:cs="B Nazanin"/>
+          <w:rtl/>
+          <w:lang w:bidi="fa-IR"/>
+        </w:rPr>
+        <w:t xml:space="preserve"> عبور م</w:t>
+      </w:r>
+      <w:r>
+        <w:rPr>
+          <w:rFonts w:cs="B Nazanin" w:hint="cs"/>
+          <w:rtl/>
+          <w:lang w:bidi="fa-IR"/>
+        </w:rPr>
+        <w:t>ی</w:t>
+      </w:r>
+      <w:r>
+        <w:rPr>
+          <w:rFonts w:cs="B Nazanin"/>
+          <w:rtl/>
+          <w:lang w:bidi="fa-IR"/>
+        </w:rPr>
+        <w:t xml:space="preserve"> کند ، داده م</w:t>
+      </w:r>
+      <w:r>
+        <w:rPr>
+          <w:rFonts w:cs="B Nazanin" w:hint="cs"/>
+          <w:rtl/>
+          <w:lang w:bidi="fa-IR"/>
+        </w:rPr>
+        <w:t>ی</w:t>
+      </w:r>
+      <w:r>
+        <w:rPr>
+          <w:rFonts w:cs="B Nazanin"/>
+          <w:rtl/>
+          <w:lang w:bidi="fa-IR"/>
+        </w:rPr>
+        <w:t xml:space="preserve"> شود.</w:t>
+      </w:r>
+      <w:r>
+        <w:rPr>
+          <w:rFonts w:cs="B Nazanin" w:hint="cs"/>
+          <w:rtl/>
+          <w:lang w:bidi="fa-IR"/>
+        </w:rPr>
+        <w:t xml:space="preserve"> </w:t>
+      </w:r>
+      <w:r>
+        <w:rPr>
+          <w:rFonts w:cs="B Nazanin" w:hint="eastAsia"/>
+          <w:rtl/>
+          <w:lang w:bidi="fa-IR"/>
+        </w:rPr>
+        <w:t>به</w:t>
+      </w:r>
+      <w:r>
+        <w:rPr>
+          <w:rFonts w:cs="B Nazanin"/>
+          <w:rtl/>
+          <w:lang w:bidi="fa-IR"/>
+        </w:rPr>
+        <w:t xml:space="preserve"> طور </w:t>
+      </w:r>
+      <w:r>
+        <w:rPr>
+          <w:rFonts w:cs="B Nazanin" w:hint="cs"/>
+          <w:rtl/>
+          <w:lang w:bidi="fa-IR"/>
+        </w:rPr>
+        <w:t>کلی</w:t>
+      </w:r>
+      <w:r>
+        <w:rPr>
+          <w:rFonts w:cs="B Nazanin"/>
+          <w:rtl/>
+          <w:lang w:bidi="fa-IR"/>
+        </w:rPr>
+        <w:t xml:space="preserve"> ، والد</w:t>
+      </w:r>
+      <w:r>
+        <w:rPr>
+          <w:rFonts w:cs="B Nazanin" w:hint="cs"/>
+          <w:rtl/>
+          <w:lang w:bidi="fa-IR"/>
+        </w:rPr>
+        <w:t>ی</w:t>
+      </w:r>
+      <w:r>
+        <w:rPr>
+          <w:rFonts w:cs="B Nazanin" w:hint="eastAsia"/>
+          <w:rtl/>
+          <w:lang w:bidi="fa-IR"/>
+        </w:rPr>
+        <w:t>ن</w:t>
+      </w:r>
+      <w:r>
+        <w:rPr>
+          <w:rFonts w:cs="B Nazanin"/>
+          <w:rtl/>
+          <w:lang w:bidi="fa-IR"/>
+        </w:rPr>
+        <w:t xml:space="preserve"> </w:t>
+      </w:r>
+      <w:r>
+        <w:rPr>
+          <w:rFonts w:cs="B Nazanin"/>
+          <w:lang w:bidi="fa-IR"/>
+        </w:rPr>
+        <w:t>Z</w:t>
+      </w:r>
+      <w:r>
+        <w:rPr>
+          <w:rFonts w:cs="B Nazanin"/>
+          <w:rtl/>
+          <w:lang w:bidi="fa-IR"/>
+        </w:rPr>
+        <w:t xml:space="preserve"> </w:t>
+      </w:r>
+      <w:r>
+        <w:rPr>
+          <w:rFonts w:cs="B Nazanin" w:hint="cs"/>
+          <w:rtl/>
+          <w:lang w:bidi="fa-IR"/>
+        </w:rPr>
+        <w:t>را به شکل</w:t>
+      </w:r>
+      <w:r>
+        <w:rPr>
+          <w:rFonts w:cs="B Nazanin"/>
+          <w:lang w:bidi="fa-IR"/>
+        </w:rPr>
+        <w:t xml:space="preserve">Y1 </w:t>
+      </w:r>
+      <w:r>
+        <w:rPr>
+          <w:rFonts w:cs="B Nazanin"/>
+          <w:rtl/>
+          <w:lang w:bidi="fa-IR"/>
+        </w:rPr>
+        <w:t xml:space="preserve">، </w:t>
+      </w:r>
+      <w:r>
+        <w:rPr>
+          <w:rFonts w:cs="B Nazanin"/>
+          <w:lang w:bidi="fa-IR"/>
+        </w:rPr>
+        <w:t xml:space="preserve">Y2 </w:t>
+      </w:r>
+      <w:r>
+        <w:rPr>
+          <w:rFonts w:cs="B Nazanin"/>
+          <w:rtl/>
+          <w:lang w:bidi="fa-IR"/>
+        </w:rPr>
+        <w:t xml:space="preserve">، </w:t>
+      </w:r>
+      <w:r>
+        <w:rPr>
+          <w:rFonts w:cs="B Nazanin"/>
+          <w:lang w:bidi="fa-IR"/>
+        </w:rPr>
+        <w:t xml:space="preserve">... </w:t>
+      </w:r>
+      <w:r>
+        <w:rPr>
+          <w:rFonts w:cs="B Nazanin"/>
+          <w:rtl/>
+          <w:lang w:bidi="fa-IR"/>
+        </w:rPr>
+        <w:t xml:space="preserve">، </w:t>
+      </w:r>
+      <w:r>
+        <w:rPr>
+          <w:rFonts w:cs="B Nazanin"/>
+          <w:lang w:bidi="fa-IR"/>
+        </w:rPr>
+        <w:t>Yk</w:t>
+      </w:r>
+      <w:r>
+        <w:rPr>
+          <w:rFonts w:cs="B Nazanin"/>
+          <w:rtl/>
+          <w:lang w:bidi="fa-IR"/>
+        </w:rPr>
+        <w:t xml:space="preserve"> </w:t>
+      </w:r>
+      <w:r>
+        <w:rPr>
+          <w:rFonts w:cs="B Nazanin" w:hint="cs"/>
+          <w:rtl/>
+          <w:lang w:bidi="fa-IR"/>
+        </w:rPr>
+        <w:t>در نظر بگیرید و</w:t>
+      </w:r>
+      <w:r>
+        <w:rPr>
+          <w:rFonts w:cs="B Nazanin"/>
+          <w:rtl/>
+          <w:lang w:bidi="fa-IR"/>
+        </w:rPr>
+        <w:t xml:space="preserve"> بگذار</w:t>
+      </w:r>
+      <w:r>
+        <w:rPr>
+          <w:rFonts w:cs="B Nazanin" w:hint="cs"/>
+          <w:rtl/>
+          <w:lang w:bidi="fa-IR"/>
+        </w:rPr>
+        <w:t>ی</w:t>
+      </w:r>
+      <w:r>
+        <w:rPr>
+          <w:rFonts w:cs="B Nazanin" w:hint="eastAsia"/>
+          <w:rtl/>
+          <w:lang w:bidi="fa-IR"/>
+        </w:rPr>
+        <w:t>د</w:t>
+      </w:r>
+      <w:r>
+        <w:rPr>
+          <w:rFonts w:cs="B Nazanin"/>
+          <w:rtl/>
+          <w:lang w:bidi="fa-IR"/>
+        </w:rPr>
+        <w:t xml:space="preserve"> </w:t>
+      </w:r>
+      <w:r>
+        <w:rPr>
+          <w:rFonts w:cs="B Nazanin"/>
+          <w:lang w:bidi="fa-IR"/>
+        </w:rPr>
+        <w:t>pi</w:t>
+      </w:r>
+      <w:r>
+        <w:rPr>
+          <w:rFonts w:cs="B Nazanin"/>
+          <w:rtl/>
+          <w:lang w:bidi="fa-IR"/>
+        </w:rPr>
+        <w:t xml:space="preserve"> تعداد کوتاهتر</w:t>
+      </w:r>
+      <w:r>
+        <w:rPr>
+          <w:rFonts w:cs="B Nazanin" w:hint="cs"/>
+          <w:rtl/>
+          <w:lang w:bidi="fa-IR"/>
+        </w:rPr>
+        <w:t>ی</w:t>
+      </w:r>
+      <w:r>
+        <w:rPr>
+          <w:rFonts w:cs="B Nazanin" w:hint="eastAsia"/>
+          <w:rtl/>
+          <w:lang w:bidi="fa-IR"/>
+        </w:rPr>
+        <w:t>ن</w:t>
+      </w:r>
+      <w:r>
+        <w:rPr>
+          <w:rFonts w:cs="B Nazanin"/>
+          <w:rtl/>
+          <w:lang w:bidi="fa-IR"/>
+        </w:rPr>
+        <w:t xml:space="preserve"> مس</w:t>
+      </w:r>
+      <w:r>
+        <w:rPr>
+          <w:rFonts w:cs="B Nazanin" w:hint="cs"/>
+          <w:rtl/>
+          <w:lang w:bidi="fa-IR"/>
+        </w:rPr>
+        <w:t>ی</w:t>
+      </w:r>
+      <w:r>
+        <w:rPr>
+          <w:rFonts w:cs="B Nazanin" w:hint="eastAsia"/>
+          <w:rtl/>
+          <w:lang w:bidi="fa-IR"/>
+        </w:rPr>
+        <w:t>رها</w:t>
+      </w:r>
+      <w:r>
+        <w:rPr>
+          <w:rFonts w:cs="B Nazanin"/>
+          <w:rtl/>
+          <w:lang w:bidi="fa-IR"/>
+        </w:rPr>
+        <w:t xml:space="preserve"> از ر</w:t>
+      </w:r>
+      <w:r>
+        <w:rPr>
+          <w:rFonts w:cs="B Nazanin" w:hint="cs"/>
+          <w:rtl/>
+          <w:lang w:bidi="fa-IR"/>
+        </w:rPr>
+        <w:t>ی</w:t>
+      </w:r>
+      <w:r>
+        <w:rPr>
+          <w:rFonts w:cs="B Nazanin" w:hint="eastAsia"/>
+          <w:rtl/>
+          <w:lang w:bidi="fa-IR"/>
+        </w:rPr>
+        <w:t>شه</w:t>
+      </w:r>
+      <w:r>
+        <w:rPr>
+          <w:rFonts w:cs="B Nazanin"/>
+          <w:rtl/>
+          <w:lang w:bidi="fa-IR"/>
+        </w:rPr>
+        <w:t xml:space="preserve"> تا </w:t>
+      </w:r>
+      <w:r>
+        <w:rPr>
+          <w:rFonts w:cs="B Nazanin"/>
+          <w:lang w:bidi="fa-IR"/>
+        </w:rPr>
+        <w:t>Yi</w:t>
+      </w:r>
+      <w:r>
+        <w:rPr>
+          <w:rFonts w:cs="B Nazanin"/>
+          <w:rtl/>
+          <w:lang w:bidi="fa-IR"/>
+        </w:rPr>
+        <w:t xml:space="preserve"> باشد. ا</w:t>
+      </w:r>
+      <w:r>
+        <w:rPr>
+          <w:rFonts w:cs="B Nazanin" w:hint="cs"/>
+          <w:rtl/>
+          <w:lang w:bidi="fa-IR"/>
+        </w:rPr>
+        <w:t>ی</w:t>
+      </w:r>
+      <w:r>
+        <w:rPr>
+          <w:rFonts w:cs="B Nazanin" w:hint="eastAsia"/>
+          <w:rtl/>
+          <w:lang w:bidi="fa-IR"/>
+        </w:rPr>
+        <w:t>ن</w:t>
+      </w:r>
+      <w:r>
+        <w:rPr>
+          <w:rFonts w:cs="B Nazanin"/>
+          <w:rtl/>
+          <w:lang w:bidi="fa-IR"/>
+        </w:rPr>
+        <w:t xml:space="preserve"> عدد در مرحله </w:t>
+      </w:r>
+      <w:r>
+        <w:rPr>
+          <w:rFonts w:cs="B Nazanin" w:hint="cs"/>
+          <w:rtl/>
+          <w:lang w:bidi="fa-IR"/>
+        </w:rPr>
+        <w:t>دو</w:t>
+      </w:r>
+      <w:r>
+        <w:rPr>
+          <w:rFonts w:cs="B Nazanin"/>
+          <w:rtl/>
+          <w:lang w:bidi="fa-IR"/>
+        </w:rPr>
+        <w:t xml:space="preserve"> محاسبه شده است و توسط برچسب ها در شکل 10.4 نشان داده شده است. سپس </w:t>
+      </w:r>
+      <w:r>
+        <w:rPr>
+          <w:rFonts w:cs="B Nazanin" w:hint="cs"/>
+          <w:rtl/>
+          <w:lang w:bidi="fa-IR"/>
+        </w:rPr>
+        <w:t>هزینه</w:t>
+      </w:r>
+      <w:r>
+        <w:rPr>
+          <w:rFonts w:cs="B Nazanin"/>
+          <w:rtl/>
+          <w:lang w:bidi="fa-IR"/>
+        </w:rPr>
+        <w:t xml:space="preserve"> لبه (</w:t>
+      </w:r>
+      <w:r>
+        <w:rPr>
+          <w:rFonts w:cs="B Nazanin"/>
+          <w:lang w:bidi="fa-IR"/>
+        </w:rPr>
+        <w:t>Yi</w:t>
+      </w:r>
+      <w:r>
+        <w:rPr>
+          <w:rFonts w:cs="B Nazanin"/>
+          <w:rtl/>
+          <w:lang w:bidi="fa-IR"/>
+        </w:rPr>
+        <w:t xml:space="preserve">، </w:t>
+      </w:r>
+      <w:r>
+        <w:rPr>
+          <w:rFonts w:cs="B Nazanin"/>
+          <w:lang w:bidi="fa-IR"/>
+        </w:rPr>
+        <w:t>Z</w:t>
+      </w:r>
+      <w:r>
+        <w:rPr>
+          <w:rFonts w:cs="B Nazanin"/>
+          <w:rtl/>
+          <w:lang w:bidi="fa-IR"/>
+        </w:rPr>
+        <w:t xml:space="preserve">) </w:t>
+      </w:r>
+      <w:r>
+        <w:rPr>
+          <w:rFonts w:cs="B Nazanin" w:hint="cs"/>
+          <w:rtl/>
+          <w:lang w:bidi="fa-IR"/>
+        </w:rPr>
+        <w:t xml:space="preserve">برابر </w:t>
+      </w:r>
+      <m:oMath>
+        <m:sSubSup>
+          <m:sSubSupPr>
+            <m:ctrlPr>
+              <w:rPr>
+                <w:rFonts w:ascii="Cambria Math" w:hAnsi="Cambria Math" w:cs="B Nazanin"/>
+                <w:i/>
+                <w:lang w:bidi="fa-IR"/>
+              </w:rPr>
+            </m:ctrlPr>
+          </m:sSubSupPr>
+          <m:e>
+            <m:r>
+              <m:rPr>
+                <m:sty m:val="p"/>
+              </m:rPr>
+              <w:rPr>
+                <w:rFonts w:ascii="Cambria Math" w:hAnsi="Cambria Math" w:cs="B Nazanin"/>
+                <w:lang w:bidi="fa-IR"/>
+              </w:rPr>
+              <m:t>Σ</m:t>
+            </m:r>
+            <m:ctrlPr>
+              <w:rPr>
+                <w:rFonts w:ascii="Cambria Math" w:hAnsi="Cambria Math" w:cs="B Nazanin"/>
+                <w:lang w:bidi="fa-IR"/>
+              </w:rPr>
+            </m:ctrlPr>
+          </m:e>
+          <m:sub>
+            <m:r>
+              <w:rPr>
+                <w:rFonts w:ascii="Cambria Math" w:hAnsi="Cambria Math" w:cs="B Nazanin"/>
+                <w:lang w:bidi="fa-IR"/>
+              </w:rPr>
+              <m:t>j=1</m:t>
+            </m:r>
+          </m:sub>
+          <m:sup>
+            <m:r>
+              <w:rPr>
+                <w:rFonts w:ascii="Cambria Math" w:hAnsi="Cambria Math" w:cs="B Nazanin"/>
+                <w:lang w:bidi="fa-IR"/>
+              </w:rPr>
+              <m:t>k</m:t>
+            </m:r>
+          </m:sup>
+        </m:sSubSup>
+        <m:r>
+          <w:rPr>
+            <w:rFonts w:ascii="Cambria Math" w:hAnsi="Cambria Math" w:cs="B Nazanin"/>
+            <w:lang w:bidi="fa-IR"/>
+          </w:rPr>
+          <m:t>Pj</m:t>
+        </m:r>
+      </m:oMath>
+      <w:r>
+        <w:rPr>
+          <w:rFonts w:cs="B Nazanin" w:hint="cs"/>
+          <w:rtl/>
+          <w:lang w:bidi="fa-IR"/>
+        </w:rPr>
+        <w:t xml:space="preserve"> است.</w:t>
+      </w:r>
+    </w:p>
+    <w:p>
+      <w:pPr>
+        <w:bidi/>
+        <w:spacing w:line="360" w:lineRule="auto"/>
+        <w:rPr>
+          <w:rFonts w:cs="B Nazanin"/>
+          <w:rtl/>
+          <w:lang w:bidi="fa-IR"/>
+        </w:rPr>
+      </w:pPr>
+    </w:p>
+    <w:p>
+      <w:pPr>
+        <w:bidi/>
+        <w:spacing w:line="360" w:lineRule="auto"/>
+        <w:rPr>
+          <w:rFonts w:cs="B Nazanin"/>
+          <w:rtl/>
+          <w:lang w:bidi="fa-IR"/>
+        </w:rPr>
+      </w:pPr>
+      <w:r>
+        <w:rPr>
+          <w:rFonts w:cs="B Nazanin"/>
+          <w:rtl/>
+          <w:lang w:bidi="fa-IR"/>
+        </w:rPr>
+        <w:t xml:space="preserve">پس از انجام محاسبه </w:t>
+      </w:r>
+      <w:r>
+        <w:rPr>
+          <w:rFonts w:cs="B Nazanin" w:hint="cs"/>
+          <w:rtl/>
+          <w:lang w:bidi="fa-IR"/>
+        </w:rPr>
+        <w:t>هزینه ی</w:t>
+      </w:r>
+      <w:r>
+        <w:rPr>
+          <w:rFonts w:cs="B Nazanin"/>
+          <w:rtl/>
+          <w:lang w:bidi="fa-IR"/>
+        </w:rPr>
+        <w:t xml:space="preserve"> هر گره به عنوان ر</w:t>
+      </w:r>
+      <w:r>
+        <w:rPr>
+          <w:rFonts w:cs="B Nazanin" w:hint="cs"/>
+          <w:rtl/>
+          <w:lang w:bidi="fa-IR"/>
+        </w:rPr>
+        <w:t>ی</w:t>
+      </w:r>
+      <w:r>
+        <w:rPr>
+          <w:rFonts w:cs="B Nazanin" w:hint="eastAsia"/>
+          <w:rtl/>
+          <w:lang w:bidi="fa-IR"/>
+        </w:rPr>
+        <w:t>شه</w:t>
+      </w:r>
+      <w:r>
+        <w:rPr>
+          <w:rFonts w:cs="B Nazanin"/>
+          <w:rtl/>
+          <w:lang w:bidi="fa-IR"/>
+        </w:rPr>
+        <w:t xml:space="preserve"> ، اعتبارات مربوط به هر لبه را جمع م</w:t>
+      </w:r>
+      <w:r>
+        <w:rPr>
+          <w:rFonts w:cs="B Nazanin" w:hint="cs"/>
+          <w:rtl/>
+          <w:lang w:bidi="fa-IR"/>
+        </w:rPr>
+        <w:t>ی</w:t>
+      </w:r>
+      <w:r>
+        <w:rPr>
+          <w:rFonts w:cs="B Nazanin"/>
+          <w:rtl/>
+          <w:lang w:bidi="fa-IR"/>
+        </w:rPr>
+        <w:t xml:space="preserve"> کن</w:t>
+      </w:r>
+      <w:r>
+        <w:rPr>
+          <w:rFonts w:cs="B Nazanin" w:hint="cs"/>
+          <w:rtl/>
+          <w:lang w:bidi="fa-IR"/>
+        </w:rPr>
+        <w:t>ی</w:t>
+      </w:r>
+      <w:r>
+        <w:rPr>
+          <w:rFonts w:cs="B Nazanin" w:hint="eastAsia"/>
+          <w:rtl/>
+          <w:lang w:bidi="fa-IR"/>
+        </w:rPr>
+        <w:t>م</w:t>
+      </w:r>
+      <w:r>
+        <w:rPr>
+          <w:rFonts w:cs="B Nazanin"/>
+          <w:rtl/>
+          <w:lang w:bidi="fa-IR"/>
+        </w:rPr>
+        <w:t>.</w:t>
+      </w:r>
+      <w:r>
+        <w:rPr>
+          <w:rFonts w:cs="B Nazanin" w:hint="cs"/>
+          <w:rtl/>
+          <w:lang w:bidi="fa-IR"/>
+        </w:rPr>
+        <w:t xml:space="preserve"> </w:t>
+      </w:r>
+      <w:r>
+        <w:rPr>
+          <w:rFonts w:cs="B Nazanin" w:hint="eastAsia"/>
+          <w:rtl/>
+          <w:lang w:bidi="fa-IR"/>
+        </w:rPr>
+        <w:t>سپس</w:t>
+      </w:r>
+      <w:r>
+        <w:rPr>
+          <w:rFonts w:cs="B Nazanin"/>
+          <w:rtl/>
+          <w:lang w:bidi="fa-IR"/>
+        </w:rPr>
+        <w:t xml:space="preserve"> ، از آنجا که هر کوتاهتر</w:t>
+      </w:r>
+      <w:r>
+        <w:rPr>
+          <w:rFonts w:cs="B Nazanin" w:hint="cs"/>
+          <w:rtl/>
+          <w:lang w:bidi="fa-IR"/>
+        </w:rPr>
+        <w:t>ی</w:t>
+      </w:r>
+      <w:r>
+        <w:rPr>
+          <w:rFonts w:cs="B Nazanin" w:hint="eastAsia"/>
+          <w:rtl/>
+          <w:lang w:bidi="fa-IR"/>
+        </w:rPr>
+        <w:t>ن</w:t>
+      </w:r>
+      <w:r>
+        <w:rPr>
+          <w:rFonts w:cs="B Nazanin"/>
+          <w:rtl/>
+          <w:lang w:bidi="fa-IR"/>
+        </w:rPr>
+        <w:t xml:space="preserve"> مس</w:t>
+      </w:r>
+      <w:r>
+        <w:rPr>
+          <w:rFonts w:cs="B Nazanin" w:hint="cs"/>
+          <w:rtl/>
+          <w:lang w:bidi="fa-IR"/>
+        </w:rPr>
+        <w:t>ی</w:t>
+      </w:r>
+      <w:r>
+        <w:rPr>
+          <w:rFonts w:cs="B Nazanin" w:hint="eastAsia"/>
+          <w:rtl/>
+          <w:lang w:bidi="fa-IR"/>
+        </w:rPr>
+        <w:t>ر</w:t>
+      </w:r>
+      <w:r>
+        <w:rPr>
+          <w:rFonts w:cs="B Nazanin"/>
+          <w:rtl/>
+          <w:lang w:bidi="fa-IR"/>
+        </w:rPr>
+        <w:t xml:space="preserve"> دو بار کشف شده است - </w:t>
+      </w:r>
+      <w:r>
+        <w:rPr>
+          <w:rFonts w:cs="B Nazanin" w:hint="cs"/>
+          <w:rtl/>
+          <w:lang w:bidi="fa-IR"/>
+        </w:rPr>
+        <w:t>ی</w:t>
+      </w:r>
+      <w:r>
+        <w:rPr>
+          <w:rFonts w:cs="B Nazanin" w:hint="eastAsia"/>
+          <w:rtl/>
+          <w:lang w:bidi="fa-IR"/>
+        </w:rPr>
+        <w:t>ک</w:t>
+      </w:r>
+      <w:r>
+        <w:rPr>
+          <w:rFonts w:cs="B Nazanin"/>
+          <w:rtl/>
+          <w:lang w:bidi="fa-IR"/>
+        </w:rPr>
+        <w:t xml:space="preserve"> بار وقت</w:t>
+      </w:r>
+      <w:r>
+        <w:rPr>
+          <w:rFonts w:cs="B Nazanin" w:hint="cs"/>
+          <w:rtl/>
+          <w:lang w:bidi="fa-IR"/>
+        </w:rPr>
+        <w:t>ی</w:t>
+      </w:r>
+      <w:r>
+        <w:rPr>
+          <w:rFonts w:cs="B Nazanin"/>
+          <w:rtl/>
+          <w:lang w:bidi="fa-IR"/>
+        </w:rPr>
+        <w:t xml:space="preserve"> که هر </w:t>
+      </w:r>
+      <w:r>
+        <w:rPr>
+          <w:rFonts w:cs="B Nazanin" w:hint="cs"/>
+          <w:rtl/>
+          <w:lang w:bidi="fa-IR"/>
+        </w:rPr>
+        <w:t>ی</w:t>
+      </w:r>
+      <w:r>
+        <w:rPr>
+          <w:rFonts w:cs="B Nazanin" w:hint="eastAsia"/>
+          <w:rtl/>
+          <w:lang w:bidi="fa-IR"/>
+        </w:rPr>
+        <w:t>ک</w:t>
+      </w:r>
+      <w:r>
+        <w:rPr>
+          <w:rFonts w:cs="B Nazanin"/>
+          <w:rtl/>
+          <w:lang w:bidi="fa-IR"/>
+        </w:rPr>
+        <w:t xml:space="preserve"> از نقاط انتها</w:t>
+      </w:r>
+      <w:r>
+        <w:rPr>
+          <w:rFonts w:cs="B Nazanin" w:hint="cs"/>
+          <w:rtl/>
+          <w:lang w:bidi="fa-IR"/>
+        </w:rPr>
+        <w:t>یی</w:t>
+      </w:r>
+      <w:r>
+        <w:rPr>
+          <w:rFonts w:cs="B Nazanin"/>
+          <w:rtl/>
+          <w:lang w:bidi="fa-IR"/>
+        </w:rPr>
+        <w:t xml:space="preserve"> آن ر</w:t>
+      </w:r>
+      <w:r>
+        <w:rPr>
+          <w:rFonts w:cs="B Nazanin" w:hint="cs"/>
+          <w:rtl/>
+          <w:lang w:bidi="fa-IR"/>
+        </w:rPr>
+        <w:t>ی</w:t>
+      </w:r>
+      <w:r>
+        <w:rPr>
+          <w:rFonts w:cs="B Nazanin" w:hint="eastAsia"/>
+          <w:rtl/>
+          <w:lang w:bidi="fa-IR"/>
+        </w:rPr>
+        <w:t>شه</w:t>
+      </w:r>
+      <w:r>
+        <w:rPr>
+          <w:rFonts w:cs="B Nazanin"/>
+          <w:rtl/>
+          <w:lang w:bidi="fa-IR"/>
+        </w:rPr>
+        <w:t xml:space="preserve"> دارد - با</w:t>
+      </w:r>
+      <w:r>
+        <w:rPr>
+          <w:rFonts w:cs="B Nazanin" w:hint="cs"/>
+          <w:rtl/>
+          <w:lang w:bidi="fa-IR"/>
+        </w:rPr>
+        <w:t>ی</w:t>
+      </w:r>
+      <w:r>
+        <w:rPr>
+          <w:rFonts w:cs="B Nazanin" w:hint="eastAsia"/>
+          <w:rtl/>
+          <w:lang w:bidi="fa-IR"/>
+        </w:rPr>
+        <w:t>د</w:t>
+      </w:r>
+      <w:r>
+        <w:rPr>
+          <w:rFonts w:cs="B Nazanin"/>
+          <w:rtl/>
+          <w:lang w:bidi="fa-IR"/>
+        </w:rPr>
+        <w:t xml:space="preserve"> اعتبار هر لبه را به 2 تقس</w:t>
+      </w:r>
+      <w:r>
+        <w:rPr>
+          <w:rFonts w:cs="B Nazanin" w:hint="cs"/>
+          <w:rtl/>
+          <w:lang w:bidi="fa-IR"/>
+        </w:rPr>
+        <w:t>ی</w:t>
+      </w:r>
+      <w:r>
+        <w:rPr>
+          <w:rFonts w:cs="B Nazanin" w:hint="eastAsia"/>
+          <w:rtl/>
+          <w:lang w:bidi="fa-IR"/>
+        </w:rPr>
+        <w:t>م</w:t>
+      </w:r>
+      <w:r>
+        <w:rPr>
+          <w:rFonts w:cs="B Nazanin"/>
+          <w:rtl/>
+          <w:lang w:bidi="fa-IR"/>
+        </w:rPr>
+        <w:t xml:space="preserve"> کن</w:t>
+      </w:r>
+      <w:r>
+        <w:rPr>
+          <w:rFonts w:cs="B Nazanin" w:hint="cs"/>
+          <w:rtl/>
+          <w:lang w:bidi="fa-IR"/>
+        </w:rPr>
+        <w:t>ی</w:t>
+      </w:r>
+      <w:r>
+        <w:rPr>
+          <w:rFonts w:cs="B Nazanin" w:hint="eastAsia"/>
+          <w:rtl/>
+          <w:lang w:bidi="fa-IR"/>
+        </w:rPr>
+        <w:t>م</w:t>
+      </w:r>
+      <w:r>
+        <w:rPr>
+          <w:rFonts w:cs="B Nazanin"/>
+          <w:rtl/>
+          <w:lang w:bidi="fa-IR"/>
+        </w:rPr>
+        <w:t>.</w:t>
+      </w:r>
+    </w:p>
+    <w:p>
+      <w:pPr>
+        <w:bidi/>
+        <w:spacing w:line="360" w:lineRule="auto"/>
+        <w:rPr>
+          <w:rFonts w:cs="B Nazanin"/>
+          <w:rtl/>
+          <w:lang w:bidi="fa-IR"/>
+        </w:rPr>
+      </w:pPr>
+      <w:r>
+        <w:rPr>
+          <w:rFonts w:cs="B Nazanin" w:hint="cs"/>
+          <w:rtl/>
+          <w:lang w:bidi="fa-IR"/>
+        </w:rPr>
+        <w:t>در نهایت ماتریس نهایی از این الگوریتم به شکل زیر می شود :</w:t>
+      </w:r>
+    </w:p>
+    <w:p>
+      <w:pPr>
+        <w:bidi/>
+        <w:spacing w:line="360" w:lineRule="auto"/>
+        <w:jc w:val="center"/>
+        <w:rPr>
+          <w:rFonts w:cs="B Nazanin"/>
+          <w:rtl/>
+          <w:lang w:bidi="fa-IR"/>
+        </w:rPr>
+      </w:pPr>
+      <w:r>
+        <w:rPr>
+          <w:rFonts w:cs="B Nazanin"/>
+          <w:noProof/>
+        </w:rPr>
+        <w:lastRenderedPageBreak/>
+        <w:drawing>
+          <wp:inline distT="0" distB="0" distL="0" distR="0">
+            <wp:extent cx="3776345" cy="4089400"/>
+            <wp:effectExtent l="0" t="0" r="0" b="6350"/>
+            <wp:docPr id="3" name="Picture 3" descr="fig6"/>
+            <wp:cNvGraphicFramePr>
+              <a:graphicFrameLocks xmlns:a="http://schemas.openxmlformats.org/drawingml/2006/main" noChangeAspect="1"/>
+            </wp:cNvGraphicFramePr>
+            <a:graphic xmlns:a="http://schemas.openxmlformats.org/drawingml/2006/main">
+              <a:graphicData uri="http://schemas.openxmlformats.org/drawingml/2006/picture">
+                <pic:pic xmlns:pic="http://schemas.openxmlformats.org/drawingml/2006/picture">
+                  <pic:nvPicPr>
+                    <pic:cNvPr id="0" name="Picture 9" descr="fig6"/>
+                    <pic:cNvPicPr>
+                      <a:picLocks noChangeAspect="1" noChangeArrowheads="1"/>
+                    </pic:cNvPicPr>
+                  </pic:nvPicPr>
+                  <pic:blipFill>
+                    <a:blip r:embed="rId12">
+                      <a:extLst>
+                        <a:ext uri="{28A0092B-C50C-407E-A947-70E740481C1C}">
+                          <a14:useLocalDpi xmlns:a14="http://schemas.microsoft.com/office/drawing/2010/main" val="0"/>
+                        </a:ext>
+                      </a:extLst>
+                    </a:blip>
+                    <a:srcRect/>
+                    <a:stretch>
+                      <a:fillRect/>
+                    </a:stretch>
+                  </pic:blipFill>
+                  <pic:spPr bwMode="auto">
+                    <a:xfrm>
+                      <a:off x="0" y="0"/>
+                      <a:ext cx="3776345" cy="4089400"/>
+                    </a:xfrm>
+                    <a:prstGeom prst="rect">
+                      <a:avLst/>
+                    </a:prstGeom>
+                    <a:noFill/>
+                    <a:ln>
+                      <a:noFill/>
+                    </a:ln>
+                  </pic:spPr>
+                </pic:pic>
+              </a:graphicData>
+            </a:graphic>
+          </wp:inline>
+        </w:drawing>
+      </w:r>
+    </w:p>
+    <w:p>
+      <w:pPr>
+        <w:bidi/>
+        <w:rPr>
+          <w:rFonts w:cs="B Nazanin"/>
+          <w:rtl/>
+          <w:lang w:bidi="fa-IR"/>
+        </w:rPr>
+      </w:pPr>
+      <w:r>
+        <w:rPr>
+          <w:rFonts w:cs="B Nazanin" w:hint="cs"/>
+          <w:rtl/>
+          <w:lang w:bidi="fa-IR"/>
+        </w:rPr>
+        <w:t xml:space="preserve">بعد از انجام این الگوریتم مفهومی تحت عنوان </w:t>
+      </w:r>
+      <w:r>
+        <w:rPr>
+          <w:rFonts w:cs="B Nazanin"/>
+          <w:lang w:bidi="fa-IR"/>
+        </w:rPr>
+        <w:t>Betweenness</w:t>
+      </w:r>
+      <w:r>
+        <w:rPr>
+          <w:rFonts w:cs="B Nazanin" w:hint="cs"/>
+          <w:rtl/>
+          <w:lang w:bidi="fa-IR"/>
+        </w:rPr>
+        <w:t xml:space="preserve"> مطرح می شود که در نهایت گراف بالا را به شکل زیر در می آورد:</w:t>
+      </w:r>
+    </w:p>
+    <w:p>
+      <w:pPr>
+        <w:bidi/>
+        <w:jc w:val="center"/>
+        <w:rPr>
+          <w:rFonts w:cs="B Nazanin"/>
+          <w:rtl/>
+          <w:lang w:bidi="fa-IR"/>
+        </w:rPr>
+      </w:pPr>
+      <w:r>
+        <w:rPr>
+          <w:rFonts w:cs="B Nazanin"/>
+          <w:noProof/>
+        </w:rPr>
+        <w:drawing>
+          <wp:inline distT="0" distB="0" distL="0" distR="0">
+            <wp:extent cx="4250266" cy="1773106"/>
+            <wp:effectExtent l="0" t="0" r="0" b="0"/>
+            <wp:docPr id="5" name="Picture 5" descr="fig7"/>
+            <wp:cNvGraphicFramePr>
+              <a:graphicFrameLocks xmlns:a="http://schemas.openxmlformats.org/drawingml/2006/main" noChangeAspect="1"/>
+            </wp:cNvGraphicFramePr>
+            <a:graphic xmlns:a="http://schemas.openxmlformats.org/drawingml/2006/main">
+              <a:graphicData uri="http://schemas.openxmlformats.org/drawingml/2006/picture">
+                <pic:pic xmlns:pic="http://schemas.openxmlformats.org/drawingml/2006/picture">
+                  <pic:nvPicPr>
+                    <pic:cNvPr id="0" name="Picture 13" descr="fig7"/>
+                    <pic:cNvPicPr>
+                      <a:picLocks noChangeAspect="1" noChangeArrowheads="1"/>
+                    </pic:cNvPicPr>
+                  </pic:nvPicPr>
+                  <pic:blipFill>
+                    <a:blip r:embed="rId13">
+                      <a:extLst>
+                        <a:ext uri="{28A0092B-C50C-407E-A947-70E740481C1C}">
+                          <a14:useLocalDpi xmlns:a14="http://schemas.microsoft.com/office/drawing/2010/main" val="0"/>
+                        </a:ext>
+                      </a:extLst>
+                    </a:blip>
+                    <a:srcRect/>
+                    <a:stretch>
+                      <a:fillRect/>
+                    </a:stretch>
+                  </pic:blipFill>
+                  <pic:spPr bwMode="auto">
+                    <a:xfrm>
+                      <a:off x="0" y="0"/>
+                      <a:ext cx="4251158" cy="1773478"/>
+                    </a:xfrm>
+                    <a:prstGeom prst="rect">
+                      <a:avLst/>
+                    </a:prstGeom>
+                    <a:noFill/>
+                    <a:ln>
+                      <a:noFill/>
+                    </a:ln>
+                  </pic:spPr>
+                </pic:pic>
+              </a:graphicData>
+            </a:graphic>
+          </wp:inline>
+        </w:drawing>
+      </w:r>
+    </w:p>
+    <w:p>
+      <w:pPr>
+        <w:bidi/>
+        <w:jc w:val="center"/>
+        <w:rPr>
+          <w:rFonts w:cs="B Nazanin"/>
+          <w:rtl/>
+          <w:lang w:bidi="fa-IR"/>
+        </w:rPr>
+      </w:pPr>
+      <w:r>
+        <w:rPr>
+          <w:rFonts w:cs="B Nazanin"/>
+          <w:noProof/>
+        </w:rPr>
+        <w:drawing>
+          <wp:inline distT="0" distB="0" distL="0" distR="0">
+            <wp:extent cx="3979333" cy="1465814"/>
+            <wp:effectExtent l="0" t="0" r="2540" b="1270"/>
+            <wp:docPr id="4" name="Picture 4" descr="fig8"/>
+            <wp:cNvGraphicFramePr>
+              <a:graphicFrameLocks xmlns:a="http://schemas.openxmlformats.org/drawingml/2006/main" noChangeAspect="1"/>
+            </wp:cNvGraphicFramePr>
+            <a:graphic xmlns:a="http://schemas.openxmlformats.org/drawingml/2006/main">
+              <a:graphicData uri="http://schemas.openxmlformats.org/drawingml/2006/picture">
+                <pic:pic xmlns:pic="http://schemas.openxmlformats.org/drawingml/2006/picture">
+                  <pic:nvPicPr>
+                    <pic:cNvPr id="0" name="Picture 11" descr="fig8"/>
+                    <pic:cNvPicPr>
+                      <a:picLocks noChangeAspect="1" noChangeArrowheads="1"/>
+                    </pic:cNvPicPr>
+                  </pic:nvPicPr>
+                  <pic:blipFill>
+                    <a:blip r:embed="rId14">
+                      <a:extLst>
+                        <a:ext uri="{28A0092B-C50C-407E-A947-70E740481C1C}">
+                          <a14:useLocalDpi xmlns:a14="http://schemas.microsoft.com/office/drawing/2010/main" val="0"/>
+                        </a:ext>
+                      </a:extLst>
+                    </a:blip>
+                    <a:srcRect/>
+                    <a:stretch>
+                      <a:fillRect/>
+                    </a:stretch>
+                  </pic:blipFill>
+                  <pic:spPr bwMode="auto">
+                    <a:xfrm>
+                      <a:off x="0" y="0"/>
+                      <a:ext cx="3989254" cy="1469469"/>
+                    </a:xfrm>
+                    <a:prstGeom prst="rect">
+                      <a:avLst/>
+                    </a:prstGeom>
+                    <a:noFill/>
+                    <a:ln>
+                      <a:noFill/>
+                    </a:ln>
+                  </pic:spPr>
+                </pic:pic>
+              </a:graphicData>
+            </a:graphic>
+          </wp:inline>
+        </w:drawing>
+      </w:r>
+    </w:p>
+    <w:p>
+      <w:pPr>
+        <w:bidi/>
+        <w:rPr>
+          <w:rFonts w:cs="B Nazanin"/>
+          <w:rtl/>
+          <w:lang w:bidi="fa-IR"/>
+        </w:rPr>
+      </w:pPr>
+    </w:p>
+    <w:p>
+      <w:pPr>
+        <w:bidi/>
+        <w:rPr>
+          <w:rFonts w:cs="B Nazanin" w:hint="cs"/>
+          <w:rtl/>
+          <w:lang w:bidi="fa-IR"/>
+        </w:rPr>
+      </w:pPr>
+      <w:r>
+        <w:rPr>
+          <w:rFonts w:cs="B Nazanin" w:hint="cs"/>
+          <w:rtl/>
+          <w:lang w:bidi="fa-IR"/>
+        </w:rPr>
+        <w:t>در ادامه ی بحث هم روش های پارتیشن بندی و برش گراف با توجه به ماتریس های لاپلاسین آمده است که برای کوتاه بودن این گزارش خلاصه از ذکر آنها چشم پوشی شده است و این از بخش رد خواهیم شد.</w:t>
+      </w:r>
+    </w:p>
+    <w:p>
+      <w:pPr>
+        <w:bidi/>
+        <w:rPr>
+          <w:rFonts w:cs="B Nazanin" w:hint="cs"/>
+          <w:rtl/>
+          <w:lang w:bidi="fa-IR"/>
+        </w:rPr>
+      </w:pPr>
     </w:p>
     <w:sectPr>
       <w:pgSz w:w="11900" w:h="16840"/>
@@ -946,6 +7095,118 @@
     </w:lvl>
   </w:abstractNum>
   <w:abstractNum w:abstractNumId="8" w15:restartNumberingAfterBreak="0">
+    <w:nsid w:val="66DA79D3"/>
+    <w:multiLevelType w:val="hybridMultilevel"/>
+    <w:tmpl w:val="8578C96E"/>
+    <w:lvl w:ilvl="0" w:tplc="A9F25AD8">
+      <w:numFmt w:val="bullet"/>
+      <w:lvlText w:val="-"/>
+      <w:lvlJc w:val="left"/>
+      <w:pPr>
+        <w:ind w:left="720" w:hanging="360"/>
+      </w:pPr>
+      <w:rPr>
+        <w:rFonts w:ascii="Times New Roman" w:eastAsiaTheme="minorEastAsia" w:hAnsi="Times New Roman" w:cs="B Nazanin" w:hint="default"/>
+      </w:rPr>
+    </w:lvl>
+    <w:lvl w:ilvl="1" w:tplc="04090003" w:tentative="1">
+      <w:start w:val="1"/>
+      <w:numFmt w:val="bullet"/>
+      <w:lvlText w:val="o"/>
+      <w:lvlJc w:val="left"/>
+      <w:pPr>
+        <w:ind w:left="1440" w:hanging="360"/>
+      </w:pPr>
+      <w:rPr>
+        <w:rFonts w:ascii="Courier New" w:hAnsi="Courier New" w:cs="Courier New" w:hint="default"/>
+      </w:rPr>
+    </w:lvl>
+    <w:lvl w:ilvl="2" w:tplc="04090005" w:tentative="1">
+      <w:start w:val="1"/>
+      <w:numFmt w:val="bullet"/>
+      <w:lvlText w:val=""/>
+      <w:lvlJc w:val="left"/>
+      <w:pPr>
+        <w:ind w:left="2160" w:hanging="360"/>
+      </w:pPr>
+      <w:rPr>
+        <w:rFonts w:ascii="Wingdings" w:hAnsi="Wingdings" w:hint="default"/>
+      </w:rPr>
+    </w:lvl>
+    <w:lvl w:ilvl="3" w:tplc="04090001" w:tentative="1">
+      <w:start w:val="1"/>
+      <w:numFmt w:val="bullet"/>
+      <w:lvlText w:val=""/>
+      <w:lvlJc w:val="left"/>
+      <w:pPr>
+        <w:ind w:left="2880" w:hanging="360"/>
+      </w:pPr>
+      <w:rPr>
+        <w:rFonts w:ascii="Symbol" w:hAnsi="Symbol" w:hint="default"/>
+      </w:rPr>
+    </w:lvl>
+    <w:lvl w:ilvl="4" w:tplc="04090003" w:tentative="1">
+      <w:start w:val="1"/>
+      <w:numFmt w:val="bullet"/>
+      <w:lvlText w:val="o"/>
+      <w:lvlJc w:val="left"/>
+      <w:pPr>
+        <w:ind w:left="3600" w:hanging="360"/>
+      </w:pPr>
+      <w:rPr>
+        <w:rFonts w:ascii="Courier New" w:hAnsi="Courier New" w:cs="Courier New" w:hint="default"/>
+      </w:rPr>
+    </w:lvl>
+    <w:lvl w:ilvl="5" w:tplc="04090005" w:tentative="1">
+      <w:start w:val="1"/>
+      <w:numFmt w:val="bullet"/>
+      <w:lvlText w:val=""/>
+      <w:lvlJc w:val="left"/>
+      <w:pPr>
+        <w:ind w:left="4320" w:hanging="360"/>
+      </w:pPr>
+      <w:rPr>
+        <w:rFonts w:ascii="Wingdings" w:hAnsi="Wingdings" w:hint="default"/>
+      </w:rPr>
+    </w:lvl>
+    <w:lvl w:ilvl="6" w:tplc="04090001" w:tentative="1">
+      <w:start w:val="1"/>
+      <w:numFmt w:val="bullet"/>
+      <w:lvlText w:val=""/>
+      <w:lvlJc w:val="left"/>
+      <w:pPr>
+        <w:ind w:left="5040" w:hanging="360"/>
+      </w:pPr>
+      <w:rPr>
+        <w:rFonts w:ascii="Symbol" w:hAnsi="Symbol" w:hint="default"/>
+      </w:rPr>
+    </w:lvl>
+    <w:lvl w:ilvl="7" w:tplc="04090003" w:tentative="1">
+      <w:start w:val="1"/>
+      <w:numFmt w:val="bullet"/>
+      <w:lvlText w:val="o"/>
+      <w:lvlJc w:val="left"/>
+      <w:pPr>
+        <w:ind w:left="5760" w:hanging="360"/>
+      </w:pPr>
+      <w:rPr>
+        <w:rFonts w:ascii="Courier New" w:hAnsi="Courier New" w:cs="Courier New" w:hint="default"/>
+      </w:rPr>
+    </w:lvl>
+    <w:lvl w:ilvl="8" w:tplc="04090005" w:tentative="1">
+      <w:start w:val="1"/>
+      <w:numFmt w:val="bullet"/>
+      <w:lvlText w:val=""/>
+      <w:lvlJc w:val="left"/>
+      <w:pPr>
+        <w:ind w:left="6480" w:hanging="360"/>
+      </w:pPr>
+      <w:rPr>
+        <w:rFonts w:ascii="Wingdings" w:hAnsi="Wingdings" w:hint="default"/>
+      </w:rPr>
+    </w:lvl>
+  </w:abstractNum>
+  <w:abstractNum w:abstractNumId="9" w15:restartNumberingAfterBreak="0">
     <w:nsid w:val="7EF6787E"/>
     <w:multiLevelType w:val="hybridMultilevel"/>
     <w:tmpl w:val="A2A621D2"/>
@@ -1041,7 +7302,7 @@
     <w:abstractNumId w:val="6"/>
   </w:num>
   <w:num w:numId="4">
-    <w:abstractNumId w:val="8"/>
+    <w:abstractNumId w:val="9"/>
   </w:num>
   <w:num w:numId="5">
     <w:abstractNumId w:val="0"/>
@@ -1057,6 +7318,9 @@
   </w:num>
   <w:num w:numId="9">
     <w:abstractNumId w:val="1"/>
+  </w:num>
+  <w:num w:numId="10">
+    <w:abstractNumId w:val="8"/>
   </w:num>
 </w:numbering>
 </file>
@@ -1557,6 +7821,17 @@
     <w:uiPriority w:val="99"/>
     <w:rsid w:val="00294F4D"/>
   </w:style>
+  <w:style w:type="character" w:styleId="Hyperlink">
+    <w:name w:val="Hyperlink"/>
+    <w:basedOn w:val="DefaultParagraphFont"/>
+    <w:uiPriority w:val="99"/>
+    <w:unhideWhenUsed/>
+    <w:rsid w:val="00DA3079"/>
+    <w:rPr>
+      <w:color w:val="0000FF"/>
+      <w:u w:val="single"/>
+    </w:rPr>
+  </w:style>
 </w:styles>
 </file>
 

--- a/summary.docx
+++ b/summary.docx
@@ -1,6 +1,6 @@
 
 <file path=word/document.xml><?xml version="1.0" encoding="utf-8"?>
-<w:document xmlns:wpc="http://schemas.microsoft.com/office/word/2010/wordprocessingCanvas" xmlns:cx="http://schemas.microsoft.com/office/drawing/2014/chartex" xmlns:cx1="http://schemas.microsoft.com/office/drawing/2015/9/8/chartex" xmlns:mc="http://schemas.openxmlformats.org/markup-compatibility/2006" xmlns:o="urn:schemas-microsoft-com:office:office" xmlns:r="http://schemas.openxmlformats.org/officeDocument/2006/relationships" xmlns:m="http://schemas.openxmlformats.org/officeDocument/2006/math" xmlns:v="urn:schemas-microsoft-com:vml" xmlns:wp14="http://schemas.microsoft.com/office/word/2010/wordprocessingDrawing" xmlns:wp="http://schemas.openxmlformats.org/drawingml/2006/wordprocessingDrawing" xmlns:w10="urn:schemas-microsoft-com:office:word" xmlns:w="http://schemas.openxmlformats.org/wordprocessingml/2006/main" xmlns:w14="http://schemas.microsoft.com/office/word/2010/wordml" xmlns:w15="http://schemas.microsoft.com/office/word/2012/wordml" xmlns:w16se="http://schemas.microsoft.com/office/word/2015/wordml/symex" xmlns:wpg="http://schemas.microsoft.com/office/word/2010/wordprocessingGroup" xmlns:wpi="http://schemas.microsoft.com/office/word/2010/wordprocessingInk" xmlns:wne="http://schemas.microsoft.com/office/word/2006/wordml" xmlns:wps="http://schemas.microsoft.com/office/word/2010/wordprocessingShape" mc:Ignorable="w14 w15 w16se wp14">
+<w:document xmlns:wpc="http://schemas.microsoft.com/office/word/2010/wordprocessingCanvas" xmlns:cx="http://schemas.microsoft.com/office/drawing/2014/chartex" xmlns:mc="http://schemas.openxmlformats.org/markup-compatibility/2006" xmlns:o="urn:schemas-microsoft-com:office:office" xmlns:r="http://schemas.openxmlformats.org/officeDocument/2006/relationships" xmlns:m="http://schemas.openxmlformats.org/officeDocument/2006/math" xmlns:v="urn:schemas-microsoft-com:vml" xmlns:wp14="http://schemas.microsoft.com/office/word/2010/wordprocessingDrawing" xmlns:wp="http://schemas.openxmlformats.org/drawingml/2006/wordprocessingDrawing" xmlns:w10="urn:schemas-microsoft-com:office:word" xmlns:w="http://schemas.openxmlformats.org/wordprocessingml/2006/main" xmlns:w14="http://schemas.microsoft.com/office/word/2010/wordml" xmlns:w15="http://schemas.microsoft.com/office/word/2012/wordml" xmlns:w16se="http://schemas.microsoft.com/office/word/2015/wordml/symex" xmlns:wpg="http://schemas.microsoft.com/office/word/2010/wordprocessingGroup" xmlns:wpi="http://schemas.microsoft.com/office/word/2010/wordprocessingInk" xmlns:wne="http://schemas.microsoft.com/office/word/2006/wordml" xmlns:wps="http://schemas.microsoft.com/office/word/2010/wordprocessingShape" mc:Ignorable="w14 w15 w16se wp14">
   <w:body>
     <w:p>
       <w:pPr>
@@ -138,7 +138,7 @@
         <w:bidi/>
         <w:spacing w:line="360" w:lineRule="auto"/>
         <w:rPr>
-          <w:rFonts w:cs="B Nazanin" w:hint="cs"/>
+          <w:rFonts w:cs="B Nazanin"/>
           <w:rtl/>
           <w:lang w:bidi="fa-IR"/>
         </w:rPr>
@@ -172,7 +172,7 @@
         <w:bidi/>
         <w:spacing w:line="360" w:lineRule="auto"/>
         <w:rPr>
-          <w:rFonts w:cs="B Nazanin" w:hint="cs"/>
+          <w:rFonts w:cs="B Nazanin"/>
           <w:rtl/>
           <w:lang w:bidi="fa-IR"/>
         </w:rPr>
@@ -191,7 +191,7 @@
         <w:bidi/>
         <w:spacing w:line="360" w:lineRule="auto"/>
         <w:rPr>
-          <w:rFonts w:cs="B Nazanin" w:hint="cs"/>
+          <w:rFonts w:cs="B Nazanin"/>
           <w:b/>
           <w:bCs/>
           <w:rtl/>
@@ -218,7 +218,7 @@
         </w:numPr>
         <w:bidi/>
         <w:rPr>
-          <w:rFonts w:cs="B Nazanin" w:hint="cs"/>
+          <w:rFonts w:cs="B Nazanin"/>
           <w:lang w:bidi="fa-IR"/>
         </w:rPr>
       </w:pPr>
@@ -288,7 +288,7 @@
       <w:pPr>
         <w:bidi/>
         <w:rPr>
-          <w:rFonts w:cs="B Nazanin" w:hint="cs"/>
+          <w:rFonts w:cs="B Nazanin"/>
           <w:rtl/>
           <w:lang w:bidi="fa-IR"/>
         </w:rPr>
@@ -343,17 +343,17 @@
       <w:pPr>
         <w:bidi/>
         <w:rPr>
-          <w:rFonts w:cs="B Nazanin" w:hint="cs"/>
-          <w:rtl/>
-          <w:lang w:bidi="fa-IR"/>
-        </w:rPr>
-      </w:pPr>
-    </w:p>
-    <w:p>
-      <w:pPr>
-        <w:bidi/>
-        <w:rPr>
-          <w:rFonts w:cs="B Nazanin" w:hint="cs"/>
+          <w:rFonts w:cs="B Nazanin"/>
+          <w:rtl/>
+          <w:lang w:bidi="fa-IR"/>
+        </w:rPr>
+      </w:pPr>
+    </w:p>
+    <w:p>
+      <w:pPr>
+        <w:bidi/>
+        <w:rPr>
+          <w:rFonts w:cs="B Nazanin"/>
           <w:b/>
           <w:bCs/>
           <w:rtl/>
@@ -393,7 +393,7 @@
         <w:bidi/>
         <w:jc w:val="right"/>
         <w:rPr>
-          <w:rFonts w:cs="B Nazanin" w:hint="cs"/>
+          <w:rFonts w:cs="B Nazanin"/>
           <w:rtl/>
           <w:lang w:bidi="fa-IR"/>
         </w:rPr>
@@ -446,7 +446,7 @@
       <w:pPr>
         <w:bidi/>
         <w:rPr>
-          <w:rFonts w:cs="B Nazanin" w:hint="cs"/>
+          <w:rFonts w:cs="B Nazanin"/>
           <w:rtl/>
           <w:lang w:bidi="fa-IR"/>
         </w:rPr>
@@ -479,7 +479,7 @@
       <w:pPr>
         <w:bidi/>
         <w:rPr>
-          <w:rFonts w:cs="B Nazanin" w:hint="cs"/>
+          <w:rFonts w:cs="B Nazanin"/>
           <w:rtl/>
           <w:lang w:bidi="fa-IR"/>
         </w:rPr>
@@ -523,7 +523,7 @@
         <w:bidi/>
         <w:jc w:val="right"/>
         <w:rPr>
-          <w:rFonts w:cs="B Nazanin" w:hint="cs"/>
+          <w:rFonts w:cs="B Nazanin"/>
           <w:b/>
           <w:bCs/>
           <w:rtl/>
@@ -585,8 +585,6 @@
           <w:lang w:bidi="fa-IR"/>
         </w:rPr>
       </w:pPr>
-      <w:bookmarkStart w:id="0" w:name="_GoBack"/>
-      <w:bookmarkEnd w:id="0"/>
       <w:r>
         <w:rPr>
           <w:rFonts w:cs="B Titr" w:hint="cs"/>
@@ -679,7 +677,7 @@
             <v:path o:extrusionok="f" gradientshapeok="t" o:connecttype="rect"/>
             <o:lock v:ext="edit" aspectratio="t"/>
           </v:shapetype>
-          <v:shape id="_x0000_i1025" type="#_x0000_t75" style="width:444pt;height:197.5pt">
+          <v:shape id="_x0000_i1025" type="#_x0000_t75" style="width:444pt;height:197.25pt">
             <v:imagedata r:id="rId8" o:title="fig1"/>
           </v:shape>
         </w:pict>
@@ -689,7 +687,7 @@
       <w:pPr>
         <w:bidi/>
         <w:rPr>
-          <w:rFonts w:cs="B Nazanin" w:hint="cs"/>
+          <w:rFonts w:cs="B Nazanin"/>
           <w:rtl/>
           <w:lang w:bidi="fa-IR"/>
         </w:rPr>
@@ -707,7 +705,7 @@
       <w:pPr>
         <w:bidi/>
         <w:rPr>
-          <w:rFonts w:cs="B Nazanin" w:hint="cs"/>
+          <w:rFonts w:cs="B Nazanin"/>
           <w:rtl/>
           <w:lang w:bidi="fa-IR"/>
         </w:rPr>
@@ -725,7 +723,7 @@
       <w:pPr>
         <w:bidi/>
         <w:rPr>
-          <w:rFonts w:cs="B Nazanin" w:hint="cs"/>
+          <w:rFonts w:cs="B Nazanin"/>
           <w:rtl/>
           <w:lang w:bidi="fa-IR"/>
         </w:rPr>
@@ -743,7 +741,7 @@
       <w:pPr>
         <w:bidi/>
         <w:rPr>
-          <w:rFonts w:cs="B Nazanin" w:hint="cs"/>
+          <w:rFonts w:cs="B Nazanin"/>
           <w:rtl/>
           <w:lang w:bidi="fa-IR"/>
         </w:rPr>
@@ -949,7 +947,7 @@
         </w:numPr>
         <w:bidi/>
         <w:rPr>
-          <w:rFonts w:cs="B Nazanin" w:hint="cs"/>
+          <w:rFonts w:cs="B Nazanin"/>
           <w:lang w:bidi="fa-IR"/>
         </w:rPr>
       </w:pPr>
@@ -971,7 +969,7 @@
         </w:numPr>
         <w:bidi/>
         <w:rPr>
-          <w:rFonts w:cs="B Nazanin" w:hint="cs"/>
+          <w:rFonts w:cs="B Nazanin"/>
           <w:lang w:bidi="fa-IR"/>
         </w:rPr>
       </w:pPr>
@@ -1015,7 +1013,7 @@
         </w:numPr>
         <w:bidi/>
         <w:rPr>
-          <w:rFonts w:cs="B Nazanin" w:hint="cs"/>
+          <w:rFonts w:cs="B Nazanin"/>
           <w:lang w:bidi="fa-IR"/>
         </w:rPr>
       </w:pPr>
@@ -1037,7 +1035,7 @@
         </w:numPr>
         <w:bidi/>
         <w:rPr>
-          <w:rFonts w:cs="B Nazanin" w:hint="cs"/>
+          <w:rFonts w:cs="B Nazanin"/>
           <w:lang w:bidi="fa-IR"/>
         </w:rPr>
       </w:pPr>
@@ -1059,7 +1057,7 @@
         </w:numPr>
         <w:bidi/>
         <w:rPr>
-          <w:rFonts w:cs="B Nazanin" w:hint="cs"/>
+          <w:rFonts w:cs="B Nazanin"/>
           <w:lang w:bidi="fa-IR"/>
         </w:rPr>
       </w:pPr>
@@ -1081,7 +1079,7 @@
         </w:numPr>
         <w:bidi/>
         <w:rPr>
-          <w:rFonts w:cs="B Nazanin" w:hint="cs"/>
+          <w:rFonts w:cs="B Nazanin"/>
           <w:lang w:bidi="fa-IR"/>
         </w:rPr>
       </w:pPr>
@@ -1103,7 +1101,7 @@
         </w:numPr>
         <w:bidi/>
         <w:rPr>
-          <w:rFonts w:cs="B Nazanin" w:hint="cs"/>
+          <w:rFonts w:cs="B Nazanin"/>
           <w:lang w:bidi="fa-IR"/>
         </w:rPr>
       </w:pPr>
@@ -1173,7 +1171,7 @@
       <w:pPr>
         <w:bidi/>
         <w:rPr>
-          <w:rFonts w:cs="B Nazanin" w:hint="cs"/>
+          <w:rFonts w:cs="B Nazanin"/>
           <w:rtl/>
           <w:lang w:bidi="fa-IR"/>
         </w:rPr>
@@ -1261,7 +1259,7 @@
       <w:pPr>
         <w:bidi/>
         <w:rPr>
-          <w:rFonts w:cs="B Nazanin" w:hint="cs"/>
+          <w:rFonts w:cs="B Nazanin"/>
           <w:rtl/>
           <w:lang w:bidi="fa-IR"/>
         </w:rPr>
@@ -1279,7 +1277,7 @@
       <w:pPr>
         <w:bidi/>
         <w:rPr>
-          <w:rFonts w:cs="B Nazanin" w:hint="cs"/>
+          <w:rFonts w:cs="B Nazanin"/>
           <w:rtl/>
           <w:lang w:bidi="fa-IR"/>
         </w:rPr>
@@ -1307,7 +1305,7 @@
       <w:pPr>
         <w:bidi/>
         <w:rPr>
-          <w:rFonts w:cs="B Nazanin" w:hint="cs"/>
+          <w:rFonts w:cs="B Nazanin"/>
           <w:rtl/>
           <w:lang w:bidi="fa-IR"/>
         </w:rPr>
@@ -1406,7 +1404,7 @@
       <w:pPr>
         <w:bidi/>
         <w:rPr>
-          <w:rFonts w:cs="B Nazanin" w:hint="cs"/>
+          <w:rFonts w:cs="B Nazanin"/>
           <w:rtl/>
           <w:lang w:bidi="fa-IR"/>
         </w:rPr>
@@ -1454,7 +1452,7 @@
       <w:pPr>
         <w:bidi/>
         <w:rPr>
-          <w:rFonts w:cs="B Nazanin" w:hint="cs"/>
+          <w:rFonts w:cs="B Nazanin"/>
           <w:rtl/>
           <w:lang w:bidi="fa-IR"/>
         </w:rPr>
@@ -1483,7 +1481,7 @@
         <w:bidi/>
         <w:spacing w:line="360" w:lineRule="auto"/>
         <w:rPr>
-          <w:rFonts w:cs="B Nazanin" w:hint="cs"/>
+          <w:rFonts w:cs="B Nazanin"/>
           <w:rtl/>
           <w:lang w:bidi="fa-IR"/>
         </w:rPr>
@@ -1575,7 +1573,7 @@
         <w:bidi/>
         <w:spacing w:line="360" w:lineRule="auto"/>
         <w:rPr>
-          <w:rFonts w:cs="B Nazanin" w:hint="cs"/>
+          <w:rFonts w:cs="B Nazanin"/>
           <w:rtl/>
           <w:lang w:bidi="fa-IR"/>
         </w:rPr>
@@ -1605,7 +1603,7 @@
         <w:bidi/>
         <w:spacing w:line="360" w:lineRule="auto"/>
         <w:rPr>
-          <w:rFonts w:cs="B Nazanin" w:hint="cs"/>
+          <w:rFonts w:cs="B Nazanin"/>
           <w:rtl/>
           <w:lang w:bidi="fa-IR"/>
         </w:rPr>
@@ -1669,7 +1667,7 @@
         <w:bidi/>
         <w:spacing w:line="360" w:lineRule="auto"/>
         <w:rPr>
-          <w:rFonts w:cs="B Nazanin" w:hint="cs"/>
+          <w:rFonts w:cs="B Nazanin"/>
           <w:rtl/>
           <w:lang w:bidi="fa-IR"/>
         </w:rPr>
@@ -1703,7 +1701,7 @@
         <w:bidi/>
         <w:spacing w:line="360" w:lineRule="auto"/>
         <w:rPr>
-          <w:rFonts w:cs="B Nazanin" w:hint="cs"/>
+          <w:rFonts w:cs="B Nazanin"/>
           <w:rtl/>
           <w:lang w:bidi="fa-IR"/>
         </w:rPr>
@@ -1821,7 +1819,7 @@
         <w:bidi/>
         <w:spacing w:line="360" w:lineRule="auto"/>
         <w:rPr>
-          <w:rFonts w:cs="B Nazanin" w:hint="cs"/>
+          <w:rFonts w:cs="B Nazanin"/>
           <w:lang w:bidi="fa-IR"/>
         </w:rPr>
       </w:pPr>
@@ -1854,7 +1852,7 @@
         <w:bidi/>
         <w:spacing w:line="360" w:lineRule="auto"/>
         <w:rPr>
-          <w:rFonts w:cs="B Nazanin" w:hint="cs"/>
+          <w:rFonts w:cs="B Nazanin"/>
           <w:rtl/>
           <w:lang w:bidi="fa-IR"/>
         </w:rPr>
@@ -1996,7 +1994,7 @@
         <w:bidi/>
         <w:spacing w:line="360" w:lineRule="auto"/>
         <w:rPr>
-          <w:rFonts w:cs="B Nazanin" w:hint="cs"/>
+          <w:rFonts w:cs="B Nazanin"/>
           <w:rtl/>
           <w:lang w:bidi="fa-IR"/>
         </w:rPr>
@@ -2045,7 +2043,7 @@
         <w:bidi/>
         <w:spacing w:line="360" w:lineRule="auto"/>
         <w:rPr>
-          <w:rFonts w:cs="B Nazanin" w:hint="cs"/>
+          <w:rFonts w:cs="B Nazanin"/>
           <w:rtl/>
           <w:lang w:bidi="fa-IR"/>
         </w:rPr>
@@ -2072,7 +2070,7 @@
       <w:pPr>
         <w:bidi/>
         <w:rPr>
-          <w:rFonts w:cs="B Nazanin" w:hint="cs"/>
+          <w:rFonts w:cs="B Nazanin"/>
           <w:rtl/>
           <w:lang w:bidi="fa-IR"/>
         </w:rPr>
@@ -2105,7 +2103,7 @@
       <w:pPr>
         <w:bidi/>
         <w:rPr>
-          <w:rFonts w:cs="B Nazanin" w:hint="cs"/>
+          <w:rFonts w:cs="B Nazanin"/>
           <w:rtl/>
           <w:lang w:bidi="fa-IR"/>
         </w:rPr>
@@ -2123,7 +2121,7 @@
       <w:pPr>
         <w:bidi/>
         <w:rPr>
-          <w:rFonts w:cs="B Nazanin" w:hint="cs"/>
+          <w:rFonts w:cs="B Nazanin"/>
           <w:rtl/>
           <w:lang w:bidi="fa-IR"/>
         </w:rPr>
@@ -2141,7 +2139,7 @@
       <w:pPr>
         <w:bidi/>
         <w:rPr>
-          <w:rFonts w:cs="B Nazanin" w:hint="cs"/>
+          <w:rFonts w:cs="B Nazanin"/>
           <w:rtl/>
           <w:lang w:bidi="fa-IR"/>
         </w:rPr>
@@ -2222,7 +2220,7 @@
       <w:pPr>
         <w:bidi/>
         <w:rPr>
-          <w:rFonts w:cs="B Nazanin" w:hint="cs"/>
+          <w:rFonts w:cs="B Nazanin"/>
           <w:rtl/>
           <w:lang w:bidi="fa-IR"/>
         </w:rPr>
@@ -6286,7 +6284,7 @@
       <w:pPr>
         <w:bidi/>
         <w:rPr>
-          <w:rFonts w:cs="B Nazanin" w:hint="cs"/>
+          <w:rFonts w:cs="B Nazanin"/>
           <w:rtl/>
           <w:lang w:bidi="fa-IR"/>
         </w:rPr>
@@ -6304,11 +6302,2230 @@
       <w:pPr>
         <w:bidi/>
         <w:rPr>
-          <w:rFonts w:cs="B Nazanin" w:hint="cs"/>
-          <w:rtl/>
-          <w:lang w:bidi="fa-IR"/>
-        </w:rPr>
-      </w:pPr>
+          <w:rFonts w:cs="B Nazanin"/>
+          <w:lang w:bidi="fa-IR"/>
+        </w:rPr>
+      </w:pPr>
+    </w:p>
+    <w:p>
+      <w:pPr>
+        <w:bidi/>
+        <w:rPr>
+          <w:rFonts w:cs="B Nazanin"/>
+          <w:lang w:bidi="fa-IR"/>
+        </w:rPr>
+      </w:pPr>
+    </w:p>
+    <w:p>
+      <w:pPr>
+        <w:bidi/>
+        <w:rPr>
+          <w:rFonts w:cs="B Nazanin"/>
+          <w:lang w:bidi="fa-IR"/>
+        </w:rPr>
+      </w:pPr>
+    </w:p>
+    <w:p>
+      <w:pPr>
+        <w:bidi/>
+        <w:rPr>
+          <w:rFonts w:cs="B Nazanin"/>
+          <w:rtl/>
+          <w:lang w:bidi="fa-IR"/>
+        </w:rPr>
+      </w:pPr>
+      <w:r>
+        <w:rPr>
+          <w:rFonts w:cs="B Nazanin" w:hint="cs"/>
+          <w:rtl/>
+          <w:lang w:bidi="fa-IR"/>
+        </w:rPr>
+        <w:lastRenderedPageBreak/>
+        <w:t>در بخش بعدی در مورد سیمرانک صحبت میشه که برای تحلیل گرافهای شبکههای اجتماعی به کار میرود. سپس در مورد واکر های تصادفی (</w:t>
+      </w:r>
+      <w:r>
+        <w:rPr>
+          <w:rFonts w:cs="B Nazanin"/>
+          <w:lang w:bidi="fa-IR"/>
+        </w:rPr>
+        <w:t>Random Wallker</w:t>
+      </w:r>
+      <w:r>
+        <w:rPr>
+          <w:rFonts w:cs="B Nazanin" w:hint="cs"/>
+          <w:rtl/>
+          <w:lang w:bidi="fa-IR"/>
+        </w:rPr>
+        <w:t xml:space="preserve">) ها صحبت میشه که برای مثال می توان فردی رو در نظر گرفت که در یک گراف از یک جایی شروع به حرکت کرده و گره </w:t>
+      </w:r>
+      <w:r>
+        <w:rPr>
+          <w:rFonts w:cs="B Nazanin"/>
+          <w:lang w:bidi="fa-IR"/>
+        </w:rPr>
+        <w:t xml:space="preserve"> </w:t>
+      </w:r>
+      <w:r>
+        <w:rPr>
+          <w:rFonts w:cs="B Nazanin" w:hint="cs"/>
+          <w:rtl/>
+          <w:lang w:bidi="fa-IR"/>
+        </w:rPr>
+        <w:t xml:space="preserve">های دیگر را مشاهده می کند.  در ادامه در مورد واکر های تصادفی با قابلیت بازنشانی صحبت می کنیم، </w:t>
+      </w:r>
+    </w:p>
+    <w:p>
+      <w:pPr>
+        <w:bidi/>
+        <w:rPr>
+          <w:rFonts w:cs="B Nazanin"/>
+          <w:rtl/>
+          <w:lang w:bidi="fa-IR"/>
+        </w:rPr>
+      </w:pPr>
+      <w:r>
+        <w:rPr>
+          <w:rFonts w:cs="B Nazanin" w:hint="cs"/>
+          <w:rtl/>
+          <w:lang w:bidi="fa-IR"/>
+        </w:rPr>
+        <w:t xml:space="preserve">مثالی که در این بخش زده میشه به این صورته که تصور کنید سه تصویر با دو دسته بندی </w:t>
+      </w:r>
+      <w:r>
+        <w:rPr>
+          <w:rFonts w:cs="B Nazanin" w:hint="cs"/>
+          <w:rtl/>
+          <w:lang w:bidi="fa-IR"/>
+        </w:rPr>
+        <w:t xml:space="preserve">مختلف </w:t>
+      </w:r>
+      <w:r>
+        <w:rPr>
+          <w:rFonts w:cs="B Nazanin" w:hint="cs"/>
+          <w:rtl/>
+          <w:lang w:bidi="fa-IR"/>
+        </w:rPr>
+        <w:t xml:space="preserve">وجود داشته باشه، </w:t>
+      </w:r>
+      <w:r>
+        <w:rPr>
+          <w:rFonts w:cs="B Nazanin" w:hint="cs"/>
+          <w:rtl/>
+          <w:lang w:bidi="fa-IR"/>
+        </w:rPr>
+        <w:t>که میزان شبهات تصاویر رو با استفاده از برچسب های مورد نظر هر کدام با یکدیگر مقایسه می کند.</w:t>
+      </w:r>
+    </w:p>
+    <w:p>
+      <w:pPr>
+        <w:bidi/>
+        <w:jc w:val="center"/>
+        <w:rPr>
+          <w:rFonts w:cs="B Nazanin"/>
+          <w:rtl/>
+          <w:lang w:bidi="fa-IR"/>
+        </w:rPr>
+      </w:pPr>
+      <w:r>
+        <w:rPr>
+          <w:rFonts w:cs="B Nazanin"/>
+          <w:lang w:bidi="fa-IR"/>
+        </w:rPr>
+        <w:drawing>
+          <wp:inline distT="0" distB="0" distL="0" distR="0" wp14:anchorId="75E10900" wp14:editId="55232BA7">
+            <wp:extent cx="3172711" cy="1173392"/>
+            <wp:effectExtent l="0" t="0" r="0" b="8255"/>
+            <wp:docPr id="2" name="Picture 2"/>
+            <wp:cNvGraphicFramePr>
+              <a:graphicFrameLocks xmlns:a="http://schemas.openxmlformats.org/drawingml/2006/main" noChangeAspect="1"/>
+            </wp:cNvGraphicFramePr>
+            <a:graphic xmlns:a="http://schemas.openxmlformats.org/drawingml/2006/main">
+              <a:graphicData uri="http://schemas.openxmlformats.org/drawingml/2006/picture">
+                <pic:pic xmlns:pic="http://schemas.openxmlformats.org/drawingml/2006/picture">
+                  <pic:nvPicPr>
+                    <pic:cNvPr id="1" name=""/>
+                    <pic:cNvPicPr/>
+                  </pic:nvPicPr>
+                  <pic:blipFill>
+                    <a:blip r:embed="rId15"/>
+                    <a:stretch>
+                      <a:fillRect/>
+                    </a:stretch>
+                  </pic:blipFill>
+                  <pic:spPr>
+                    <a:xfrm>
+                      <a:off x="0" y="0"/>
+                      <a:ext cx="3339396" cy="1235039"/>
+                    </a:xfrm>
+                    <a:prstGeom prst="rect">
+                      <a:avLst/>
+                    </a:prstGeom>
+                  </pic:spPr>
+                </pic:pic>
+              </a:graphicData>
+            </a:graphic>
+          </wp:inline>
+        </w:drawing>
+      </w:r>
+    </w:p>
+    <w:p>
+      <w:pPr>
+        <w:bidi/>
+        <w:rPr>
+          <w:rFonts w:cs="B Nazanin"/>
+          <w:rtl/>
+          <w:lang w:bidi="fa-IR"/>
+        </w:rPr>
+      </w:pPr>
+      <w:r>
+        <w:rPr>
+          <w:rFonts w:cs="B Nazanin" w:hint="cs"/>
+          <w:rtl/>
+          <w:lang w:bidi="fa-IR"/>
+        </w:rPr>
+        <w:t xml:space="preserve">بخش بعدی مر بوط به شمارش مثلث در گراف ها است، به منظور شمارش انها و زیر گروه های مربوط به هر کدام، مثلا به ساز و کار </w:t>
+      </w:r>
+      <w:r>
+        <w:rPr>
+          <w:rFonts w:cs="B Nazanin" w:hint="cs"/>
+          <w:rtl/>
+          <w:lang w:bidi="fa-IR"/>
+        </w:rPr>
+        <w:t xml:space="preserve">دنبال کردن در شبکه های اجتماعی چون تویتتر و اینستاگرام فکر کنید، </w:t>
+      </w:r>
+      <w:r>
+        <w:rPr>
+          <w:rFonts w:cs="B Nazanin" w:hint="cs"/>
+          <w:rtl/>
+          <w:lang w:bidi="fa-IR"/>
+        </w:rPr>
+        <w:t>ی</w:t>
+      </w:r>
+      <w:r>
+        <w:rPr>
+          <w:rFonts w:cs="B Nazanin" w:hint="eastAsia"/>
+          <w:rtl/>
+          <w:lang w:bidi="fa-IR"/>
+        </w:rPr>
+        <w:t>عن</w:t>
+      </w:r>
+      <w:r>
+        <w:rPr>
+          <w:rFonts w:cs="B Nazanin" w:hint="cs"/>
+          <w:rtl/>
+          <w:lang w:bidi="fa-IR"/>
+        </w:rPr>
+        <w:t>ی</w:t>
+      </w:r>
+      <w:r>
+        <w:rPr>
+          <w:rFonts w:cs="B Nazanin"/>
+          <w:rtl/>
+          <w:lang w:bidi="fa-IR"/>
+        </w:rPr>
+        <w:t xml:space="preserve"> وقت</w:t>
+      </w:r>
+      <w:r>
+        <w:rPr>
+          <w:rFonts w:cs="B Nazanin" w:hint="cs"/>
+          <w:rtl/>
+          <w:lang w:bidi="fa-IR"/>
+        </w:rPr>
+        <w:t>ی</w:t>
+      </w:r>
+      <w:r>
+        <w:rPr>
+          <w:rFonts w:cs="B Nazanin"/>
+          <w:rtl/>
+          <w:lang w:bidi="fa-IR"/>
+        </w:rPr>
+        <w:t xml:space="preserve"> گروه</w:t>
+      </w:r>
+      <w:r>
+        <w:rPr>
+          <w:rFonts w:cs="B Nazanin" w:hint="cs"/>
+          <w:rtl/>
+          <w:lang w:bidi="fa-IR"/>
+        </w:rPr>
+        <w:t>ی</w:t>
+      </w:r>
+      <w:r>
+        <w:rPr>
+          <w:rFonts w:cs="B Nazanin"/>
+          <w:rtl/>
+          <w:lang w:bidi="fa-IR"/>
+        </w:rPr>
+        <w:t xml:space="preserve"> به تازگ</w:t>
+      </w:r>
+      <w:r>
+        <w:rPr>
+          <w:rFonts w:cs="B Nazanin" w:hint="cs"/>
+          <w:rtl/>
+          <w:lang w:bidi="fa-IR"/>
+        </w:rPr>
+        <w:t>ی</w:t>
+      </w:r>
+      <w:r>
+        <w:rPr>
+          <w:rFonts w:cs="B Nazanin"/>
+          <w:rtl/>
+          <w:lang w:bidi="fa-IR"/>
+        </w:rPr>
+        <w:t xml:space="preserve"> تشک</w:t>
+      </w:r>
+      <w:r>
+        <w:rPr>
+          <w:rFonts w:cs="B Nazanin" w:hint="cs"/>
+          <w:rtl/>
+          <w:lang w:bidi="fa-IR"/>
+        </w:rPr>
+        <w:t>ی</w:t>
+      </w:r>
+      <w:r>
+        <w:rPr>
+          <w:rFonts w:cs="B Nazanin" w:hint="eastAsia"/>
+          <w:rtl/>
+          <w:lang w:bidi="fa-IR"/>
+        </w:rPr>
+        <w:t>ل</w:t>
+      </w:r>
+      <w:r>
+        <w:rPr>
+          <w:rFonts w:cs="B Nazanin"/>
+          <w:rtl/>
+          <w:lang w:bidi="fa-IR"/>
+        </w:rPr>
+        <w:t xml:space="preserve"> شده است ، افراد به سمت دوستان هم فکر خود م</w:t>
+      </w:r>
+      <w:r>
+        <w:rPr>
+          <w:rFonts w:cs="B Nazanin" w:hint="cs"/>
+          <w:rtl/>
+          <w:lang w:bidi="fa-IR"/>
+        </w:rPr>
+        <w:t>ی</w:t>
+      </w:r>
+      <w:r>
+        <w:rPr>
+          <w:rFonts w:cs="B Nazanin"/>
+          <w:rtl/>
+          <w:lang w:bidi="fa-IR"/>
+        </w:rPr>
+        <w:t xml:space="preserve"> روند ، اما تعداد مثلث ها نسبتاً کم است. اگر </w:t>
+      </w:r>
+      <w:r>
+        <w:rPr>
+          <w:rFonts w:cs="B Nazanin"/>
+          <w:lang w:bidi="fa-IR"/>
+        </w:rPr>
+        <w:t>A</w:t>
+      </w:r>
+      <w:r>
+        <w:rPr>
+          <w:rFonts w:cs="B Nazanin"/>
+          <w:rtl/>
+          <w:lang w:bidi="fa-IR"/>
+        </w:rPr>
+        <w:t xml:space="preserve"> دوستان </w:t>
+      </w:r>
+      <w:r>
+        <w:rPr>
+          <w:rFonts w:cs="B Nazanin"/>
+          <w:lang w:bidi="fa-IR"/>
+        </w:rPr>
+        <w:t>B</w:t>
+      </w:r>
+      <w:r>
+        <w:rPr>
+          <w:rFonts w:cs="B Nazanin"/>
+          <w:rtl/>
+          <w:lang w:bidi="fa-IR"/>
+        </w:rPr>
+        <w:t xml:space="preserve"> و </w:t>
+      </w:r>
+      <w:r>
+        <w:rPr>
+          <w:rFonts w:cs="B Nazanin"/>
+          <w:lang w:bidi="fa-IR"/>
+        </w:rPr>
+        <w:t>C</w:t>
+      </w:r>
+      <w:r>
+        <w:rPr>
+          <w:rFonts w:cs="B Nazanin"/>
+          <w:rtl/>
+          <w:lang w:bidi="fa-IR"/>
+        </w:rPr>
+        <w:t xml:space="preserve"> را </w:t>
+      </w:r>
+      <w:r>
+        <w:rPr>
+          <w:rFonts w:cs="B Nazanin" w:hint="cs"/>
+          <w:rtl/>
+          <w:lang w:bidi="fa-IR"/>
+        </w:rPr>
+        <w:t>به عنوان دوست خود انتخاب کند</w:t>
+      </w:r>
+      <w:r>
+        <w:rPr>
+          <w:rFonts w:cs="B Nazanin"/>
+          <w:rtl/>
+          <w:lang w:bidi="fa-IR"/>
+        </w:rPr>
+        <w:t xml:space="preserve">، ممکن است که </w:t>
+      </w:r>
+      <w:r>
+        <w:rPr>
+          <w:rFonts w:cs="B Nazanin"/>
+          <w:lang w:bidi="fa-IR"/>
+        </w:rPr>
+        <w:t>B</w:t>
+      </w:r>
+      <w:r>
+        <w:rPr>
+          <w:rFonts w:cs="B Nazanin"/>
+          <w:rtl/>
+          <w:lang w:bidi="fa-IR"/>
+        </w:rPr>
+        <w:t xml:space="preserve"> و </w:t>
+      </w:r>
+      <w:r>
+        <w:rPr>
+          <w:rFonts w:cs="B Nazanin"/>
+          <w:lang w:bidi="fa-IR"/>
+        </w:rPr>
+        <w:t>C</w:t>
+      </w:r>
+      <w:r>
+        <w:rPr>
+          <w:rFonts w:cs="B Nazanin"/>
+          <w:rtl/>
+          <w:lang w:bidi="fa-IR"/>
+        </w:rPr>
+        <w:t xml:space="preserve"> همد</w:t>
+      </w:r>
+      <w:r>
+        <w:rPr>
+          <w:rFonts w:cs="B Nazanin" w:hint="cs"/>
+          <w:rtl/>
+          <w:lang w:bidi="fa-IR"/>
+        </w:rPr>
+        <w:t>ی</w:t>
+      </w:r>
+      <w:r>
+        <w:rPr>
+          <w:rFonts w:cs="B Nazanin" w:hint="eastAsia"/>
+          <w:rtl/>
+          <w:lang w:bidi="fa-IR"/>
+        </w:rPr>
+        <w:t>گر</w:t>
+      </w:r>
+      <w:r>
+        <w:rPr>
+          <w:rFonts w:cs="B Nazanin"/>
+          <w:rtl/>
+          <w:lang w:bidi="fa-IR"/>
+        </w:rPr>
+        <w:t xml:space="preserve"> را نشناسند.</w:t>
+      </w:r>
+      <w:r>
+        <w:rPr>
+          <w:rFonts w:cs="B Nazanin" w:hint="cs"/>
+          <w:rtl/>
+          <w:lang w:bidi="fa-IR"/>
+        </w:rPr>
+        <w:t xml:space="preserve"> </w:t>
+      </w:r>
+      <w:r>
+        <w:rPr>
+          <w:rFonts w:cs="B Nazanin"/>
+          <w:rtl/>
+          <w:lang w:bidi="fa-IR"/>
+        </w:rPr>
+        <w:t xml:space="preserve">با رشد جامعه ، </w:t>
+      </w:r>
+      <w:r>
+        <w:rPr>
+          <w:rFonts w:cs="B Nazanin"/>
+          <w:lang w:bidi="fa-IR"/>
+        </w:rPr>
+        <w:t>B</w:t>
+      </w:r>
+      <w:r>
+        <w:rPr>
+          <w:rFonts w:cs="B Nazanin"/>
+          <w:rtl/>
+          <w:lang w:bidi="fa-IR"/>
+        </w:rPr>
+        <w:t xml:space="preserve"> و </w:t>
+      </w:r>
+      <w:r>
+        <w:rPr>
+          <w:rFonts w:cs="B Nazanin"/>
+          <w:lang w:bidi="fa-IR"/>
+        </w:rPr>
+        <w:t>C</w:t>
+      </w:r>
+      <w:r>
+        <w:rPr>
+          <w:rFonts w:cs="B Nazanin"/>
+          <w:rtl/>
+          <w:lang w:bidi="fa-IR"/>
+        </w:rPr>
+        <w:t xml:space="preserve"> ممکن است به دل</w:t>
+      </w:r>
+      <w:r>
+        <w:rPr>
+          <w:rFonts w:cs="B Nazanin" w:hint="cs"/>
+          <w:rtl/>
+          <w:lang w:bidi="fa-IR"/>
+        </w:rPr>
+        <w:t>ی</w:t>
+      </w:r>
+      <w:r>
+        <w:rPr>
+          <w:rFonts w:cs="B Nazanin" w:hint="eastAsia"/>
+          <w:rtl/>
+          <w:lang w:bidi="fa-IR"/>
+        </w:rPr>
+        <w:t>ل</w:t>
+      </w:r>
+      <w:r>
+        <w:rPr>
+          <w:rFonts w:cs="B Nazanin"/>
+          <w:rtl/>
+          <w:lang w:bidi="fa-IR"/>
+        </w:rPr>
+        <w:t xml:space="preserve"> عضو</w:t>
+      </w:r>
+      <w:r>
+        <w:rPr>
+          <w:rFonts w:cs="B Nazanin" w:hint="cs"/>
+          <w:rtl/>
+          <w:lang w:bidi="fa-IR"/>
+        </w:rPr>
+        <w:t>ی</w:t>
+      </w:r>
+      <w:r>
+        <w:rPr>
+          <w:rFonts w:cs="B Nazanin" w:hint="eastAsia"/>
+          <w:rtl/>
+          <w:lang w:bidi="fa-IR"/>
+        </w:rPr>
+        <w:t>ت</w:t>
+      </w:r>
+      <w:r>
+        <w:rPr>
+          <w:rFonts w:cs="B Nazanin"/>
+          <w:rtl/>
+          <w:lang w:bidi="fa-IR"/>
+        </w:rPr>
+        <w:t xml:space="preserve"> در جامعه تعامل داشته باشند. بنابرا</w:t>
+      </w:r>
+      <w:r>
+        <w:rPr>
+          <w:rFonts w:cs="B Nazanin" w:hint="cs"/>
+          <w:rtl/>
+          <w:lang w:bidi="fa-IR"/>
+        </w:rPr>
+        <w:t>ی</w:t>
+      </w:r>
+      <w:r>
+        <w:rPr>
+          <w:rFonts w:cs="B Nazanin" w:hint="eastAsia"/>
+          <w:rtl/>
+          <w:lang w:bidi="fa-IR"/>
+        </w:rPr>
+        <w:t>ن</w:t>
+      </w:r>
+      <w:r>
+        <w:rPr>
+          <w:rFonts w:cs="B Nazanin"/>
+          <w:rtl/>
+          <w:lang w:bidi="fa-IR"/>
+        </w:rPr>
+        <w:t xml:space="preserve"> ، </w:t>
+      </w:r>
+      <w:r>
+        <w:rPr>
+          <w:rFonts w:cs="B Nazanin" w:hint="cs"/>
+          <w:rtl/>
+          <w:lang w:bidi="fa-IR"/>
+        </w:rPr>
+        <w:t>ی</w:t>
+      </w:r>
+      <w:r>
+        <w:rPr>
+          <w:rFonts w:cs="B Nazanin" w:hint="eastAsia"/>
+          <w:rtl/>
+          <w:lang w:bidi="fa-IR"/>
+        </w:rPr>
+        <w:t>ک</w:t>
+      </w:r>
+      <w:r>
+        <w:rPr>
+          <w:rFonts w:cs="B Nazanin"/>
+          <w:rtl/>
+          <w:lang w:bidi="fa-IR"/>
+        </w:rPr>
+        <w:t xml:space="preserve"> فرصت خوب وجود دارد که در بعض</w:t>
+      </w:r>
+      <w:r>
+        <w:rPr>
+          <w:rFonts w:cs="B Nazanin" w:hint="cs"/>
+          <w:rtl/>
+          <w:lang w:bidi="fa-IR"/>
+        </w:rPr>
+        <w:t>ی</w:t>
+      </w:r>
+      <w:r>
+        <w:rPr>
+          <w:rFonts w:cs="B Nazanin"/>
+          <w:rtl/>
+          <w:lang w:bidi="fa-IR"/>
+        </w:rPr>
+        <w:t xml:space="preserve"> مواقع مثلث </w:t>
+      </w:r>
+      <m:oMath>
+        <m:r>
+          <m:rPr>
+            <m:sty m:val="p"/>
+          </m:rPr>
+          <w:rPr>
+            <w:rFonts w:ascii="Cambria Math" w:hAnsi="Cambria Math" w:cs="B Nazanin"/>
+            <w:rtl/>
+            <w:lang w:bidi="fa-IR"/>
+          </w:rPr>
+          <m:t>{</m:t>
+        </m:r>
+        <m:r>
+          <w:rPr>
+            <w:rFonts w:ascii="Cambria Math" w:hAnsi="Cambria Math" w:cs="B Nazanin"/>
+            <w:lang w:bidi="fa-IR"/>
+          </w:rPr>
+          <m:t>A</m:t>
+        </m:r>
+        <m:r>
+          <m:rPr>
+            <m:sty m:val="p"/>
+          </m:rPr>
+          <w:rPr>
+            <w:rFonts w:ascii="Cambria Math" w:hAnsi="Cambria Math" w:cs="B Nazanin"/>
+            <w:lang w:bidi="fa-IR"/>
+          </w:rPr>
+          <m:t xml:space="preserve"> </m:t>
+        </m:r>
+        <m:r>
+          <m:rPr>
+            <m:sty m:val="p"/>
+          </m:rPr>
+          <w:rPr>
+            <w:rFonts w:ascii="Cambria Math" w:hAnsi="Cambria Math" w:cs="B Nazanin"/>
+            <w:rtl/>
+            <w:lang w:bidi="fa-IR"/>
+          </w:rPr>
+          <m:t xml:space="preserve">، </m:t>
+        </m:r>
+        <m:r>
+          <w:rPr>
+            <w:rFonts w:ascii="Cambria Math" w:hAnsi="Cambria Math" w:cs="B Nazanin"/>
+            <w:lang w:bidi="fa-IR"/>
+          </w:rPr>
+          <m:t>B</m:t>
+        </m:r>
+        <m:r>
+          <m:rPr>
+            <m:sty m:val="p"/>
+          </m:rPr>
+          <w:rPr>
+            <w:rFonts w:ascii="Cambria Math" w:hAnsi="Cambria Math" w:cs="B Nazanin"/>
+            <w:lang w:bidi="fa-IR"/>
+          </w:rPr>
+          <m:t xml:space="preserve"> </m:t>
+        </m:r>
+        <m:r>
+          <m:rPr>
+            <m:sty m:val="p"/>
+          </m:rPr>
+          <w:rPr>
+            <w:rFonts w:ascii="Cambria Math" w:hAnsi="Cambria Math" w:cs="B Nazanin"/>
+            <w:rtl/>
+            <w:lang w:bidi="fa-IR"/>
+          </w:rPr>
+          <m:t xml:space="preserve">، </m:t>
+        </m:r>
+        <m:r>
+          <w:rPr>
+            <w:rFonts w:ascii="Cambria Math" w:hAnsi="Cambria Math" w:cs="B Nazanin"/>
+            <w:lang w:bidi="fa-IR"/>
+          </w:rPr>
+          <m:t>C</m:t>
+        </m:r>
+        <m:r>
+          <m:rPr>
+            <m:sty m:val="p"/>
+          </m:rPr>
+          <w:rPr>
+            <w:rFonts w:ascii="Cambria Math" w:hAnsi="Cambria Math" w:cs="B Nazanin"/>
+            <w:lang w:bidi="fa-IR"/>
+          </w:rPr>
+          <m:t>}</m:t>
+        </m:r>
+      </m:oMath>
+      <w:r>
+        <w:rPr>
+          <w:rFonts w:cs="B Nazanin"/>
+          <w:lang w:bidi="fa-IR"/>
+        </w:rPr>
+        <w:t xml:space="preserve"> </w:t>
+      </w:r>
+      <w:r>
+        <w:rPr>
+          <w:rFonts w:cs="B Nazanin"/>
+          <w:rtl/>
+          <w:lang w:bidi="fa-IR"/>
+        </w:rPr>
+        <w:t>کامل شود</w:t>
+      </w:r>
+      <w:r>
+        <w:rPr>
+          <w:rFonts w:cs="B Nazanin"/>
+          <w:lang w:bidi="fa-IR"/>
+        </w:rPr>
+        <w:t>.</w:t>
+      </w:r>
+    </w:p>
+    <w:p>
+      <w:pPr>
+        <w:bidi/>
+        <w:rPr>
+          <w:rFonts w:cs="B Nazanin"/>
+          <w:rtl/>
+          <w:lang w:bidi="fa-IR"/>
+        </w:rPr>
+      </w:pPr>
+      <w:r>
+        <w:rPr>
+          <w:rFonts w:cs="B Nazanin" w:hint="cs"/>
+          <w:rtl/>
+          <w:lang w:bidi="fa-IR"/>
+        </w:rPr>
+        <w:t xml:space="preserve">در مورد مثلث های </w:t>
+      </w:r>
+      <w:r>
+        <w:rPr>
+          <w:rFonts w:cs="B Nazanin"/>
+          <w:lang w:bidi="fa-IR"/>
+        </w:rPr>
+        <w:t>heavy-hitter</w:t>
+      </w:r>
+      <w:r>
+        <w:rPr>
+          <w:rFonts w:cs="B Nazanin" w:hint="cs"/>
+          <w:rtl/>
+          <w:lang w:bidi="fa-IR"/>
+        </w:rPr>
+        <w:t xml:space="preserve"> و گره هایی با همین نام صحبت میکنیم، </w:t>
+      </w:r>
+      <w:r>
+        <w:rPr>
+          <w:rFonts w:cs="B Nazanin" w:hint="cs"/>
+          <w:rtl/>
+          <w:lang w:bidi="fa-IR"/>
+        </w:rPr>
+        <w:t xml:space="preserve">یک گره را </w:t>
+      </w:r>
+      <w:r>
+        <w:rPr>
+          <w:rFonts w:cs="B Nazanin"/>
+          <w:lang w:bidi="fa-IR"/>
+        </w:rPr>
+        <w:t>heavy hitter</w:t>
+      </w:r>
+      <w:r>
+        <w:rPr>
+          <w:rFonts w:cs="B Nazanin" w:hint="cs"/>
+          <w:rtl/>
+          <w:lang w:bidi="fa-IR"/>
+        </w:rPr>
+        <w:t xml:space="preserve"> نامگذاری می‌کنیم اگر درجه‌ آن حداقل </w:t>
+      </w:r>
+      <m:oMath>
+        <m:rad>
+          <m:radPr>
+            <m:degHide m:val="1"/>
+            <m:ctrlPr>
+              <w:rPr>
+                <w:rFonts w:ascii="Cambria Math" w:hAnsi="Cambria Math" w:cs="B Nazanin"/>
+                <w:lang w:bidi="fa-IR"/>
+              </w:rPr>
+            </m:ctrlPr>
+          </m:radPr>
+          <m:deg/>
+          <m:e>
+            <m:r>
+              <w:rPr>
+                <w:rFonts w:ascii="Cambria Math" w:hAnsi="Cambria Math" w:cs="B Nazanin"/>
+                <w:lang w:bidi="fa-IR"/>
+              </w:rPr>
+              <m:t>m</m:t>
+            </m:r>
+          </m:e>
+        </m:rad>
+      </m:oMath>
+      <w:r>
+        <w:rPr>
+          <w:rFonts w:cs="B Nazanin" w:hint="cs"/>
+          <w:rtl/>
+          <w:lang w:bidi="fa-IR"/>
+        </w:rPr>
+        <w:t xml:space="preserve"> باشد. یک مثلث </w:t>
+      </w:r>
+      <w:r>
+        <w:rPr>
+          <w:rFonts w:cs="B Nazanin"/>
+          <w:lang w:bidi="fa-IR"/>
+        </w:rPr>
+        <w:t>heavy-hitter</w:t>
+      </w:r>
+      <w:r>
+        <w:rPr>
+          <w:rFonts w:cs="B Nazanin" w:hint="cs"/>
+          <w:rtl/>
+          <w:lang w:bidi="fa-IR"/>
+        </w:rPr>
+        <w:t xml:space="preserve"> مثلثی است که تمام گره‌های آن </w:t>
+      </w:r>
+      <w:r>
+        <w:rPr>
+          <w:rFonts w:cs="B Nazanin"/>
+          <w:lang w:bidi="fa-IR"/>
+        </w:rPr>
+        <w:t>heavy hitter</w:t>
+      </w:r>
+      <w:r>
+        <w:rPr>
+          <w:rFonts w:cs="B Nazanin" w:hint="cs"/>
+          <w:rtl/>
+          <w:lang w:bidi="fa-IR"/>
+        </w:rPr>
+        <w:t xml:space="preserve"> باشند.</w:t>
+      </w:r>
+    </w:p>
+    <w:p>
+      <w:pPr>
+        <w:bidi/>
+        <w:rPr>
+          <w:rFonts w:cs="B Nazanin" w:hint="cs"/>
+          <w:rtl/>
+          <w:lang w:bidi="fa-IR"/>
+        </w:rPr>
+      </w:pPr>
+      <w:r>
+        <w:rPr>
+          <w:rFonts w:cs="B Nazanin" w:hint="cs"/>
+          <w:rtl/>
+          <w:lang w:bidi="fa-IR"/>
+        </w:rPr>
+        <w:t xml:space="preserve">در بخش بعدی سعی می کنیم مثلثها را با استفاده از </w:t>
+      </w:r>
+      <w:r>
+        <w:rPr>
+          <w:rFonts w:cs="B Nazanin"/>
+          <w:lang w:bidi="fa-IR"/>
+        </w:rPr>
+        <w:t>MapReduce</w:t>
+      </w:r>
+      <w:r>
+        <w:rPr>
+          <w:rFonts w:cs="B Nazanin" w:hint="cs"/>
+          <w:rtl/>
+          <w:lang w:bidi="fa-IR"/>
+        </w:rPr>
+        <w:t xml:space="preserve"> پیدا کنیم. در مواقعی که گراف خیلی بزرگ باشه ، برای سرعت بخشیدن به عملیات و محاسبات از این روش استفاده می شود. </w:t>
+      </w:r>
+    </w:p>
+    <w:p>
+      <w:pPr>
+        <w:bidi/>
+        <w:rPr>
+          <w:rFonts w:cs="B Nazanin"/>
+          <w:rtl/>
+          <w:lang w:bidi="fa-IR"/>
+        </w:rPr>
+      </w:pPr>
+      <w:r>
+        <w:rPr>
+          <w:rFonts w:cs="B Nazanin" w:hint="cs"/>
+          <w:rtl/>
+          <w:lang w:bidi="fa-IR"/>
+        </w:rPr>
+        <w:t xml:space="preserve">در ادامه با استفاده از </w:t>
+      </w:r>
+      <w:r>
+        <w:rPr>
+          <w:rFonts w:cs="B Nazanin"/>
+          <w:lang w:bidi="fa-IR"/>
+        </w:rPr>
+        <w:t>Readuce Task</w:t>
+      </w:r>
+      <w:r>
+        <w:rPr>
+          <w:rFonts w:cs="B Nazanin" w:hint="cs"/>
+          <w:rtl/>
+          <w:lang w:bidi="fa-IR"/>
+        </w:rPr>
+        <w:t xml:space="preserve"> ها کمتر سعی در بهبود سرعت و حافظه داریم. </w:t>
+      </w:r>
+    </w:p>
+    <w:p>
+      <w:pPr>
+        <w:bidi/>
+        <w:rPr>
+          <w:rFonts w:cs="B Nazanin"/>
+          <w:rtl/>
+          <w:lang w:bidi="fa-IR"/>
+        </w:rPr>
+      </w:pPr>
+    </w:p>
+    <w:p>
+      <w:pPr>
+        <w:bidi/>
+        <w:rPr>
+          <w:rFonts w:cs="B Nazanin"/>
+          <w:rtl/>
+          <w:lang w:bidi="fa-IR"/>
+        </w:rPr>
+      </w:pPr>
+      <w:r>
+        <w:rPr>
+          <w:rFonts w:cs="B Nazanin" w:hint="cs"/>
+          <w:rtl/>
+          <w:lang w:bidi="fa-IR"/>
+        </w:rPr>
+        <w:t xml:space="preserve">در بخش بعدی در مورد ویژگی های همسایگی گراف ها صحبت میشه، </w:t>
+      </w:r>
+      <w:r>
+        <w:rPr>
+          <w:rFonts w:cs="B Nazanin"/>
+          <w:rtl/>
+          <w:lang w:bidi="fa-IR"/>
+        </w:rPr>
+        <w:t>به تعداد گره ها</w:t>
+      </w:r>
+      <w:r>
+        <w:rPr>
+          <w:rFonts w:cs="B Nazanin" w:hint="cs"/>
+          <w:rtl/>
+          <w:lang w:bidi="fa-IR"/>
+        </w:rPr>
+        <w:t>یی</w:t>
+      </w:r>
+      <w:r>
+        <w:rPr>
+          <w:rFonts w:cs="B Nazanin"/>
+          <w:rtl/>
+          <w:lang w:bidi="fa-IR"/>
+        </w:rPr>
+        <w:t xml:space="preserve"> است که م</w:t>
+      </w:r>
+      <w:r>
+        <w:rPr>
+          <w:rFonts w:cs="B Nazanin" w:hint="cs"/>
+          <w:rtl/>
+          <w:lang w:bidi="fa-IR"/>
+        </w:rPr>
+        <w:t>ی</w:t>
+      </w:r>
+      <w:r>
+        <w:rPr>
+          <w:rFonts w:cs="B Nazanin"/>
+          <w:rtl/>
+          <w:lang w:bidi="fa-IR"/>
+        </w:rPr>
+        <w:t xml:space="preserve"> توان</w:t>
+      </w:r>
+      <w:r>
+        <w:rPr>
+          <w:rFonts w:cs="B Nazanin" w:hint="cs"/>
+          <w:rtl/>
+          <w:lang w:bidi="fa-IR"/>
+        </w:rPr>
+        <w:t>ی</w:t>
+      </w:r>
+      <w:r>
+        <w:rPr>
+          <w:rFonts w:cs="B Nazanin" w:hint="eastAsia"/>
+          <w:rtl/>
+          <w:lang w:bidi="fa-IR"/>
+        </w:rPr>
+        <w:t>د</w:t>
+      </w:r>
+      <w:r>
+        <w:rPr>
+          <w:rFonts w:cs="B Nazanin"/>
+          <w:rtl/>
+          <w:lang w:bidi="fa-IR"/>
+        </w:rPr>
+        <w:t xml:space="preserve"> از </w:t>
+      </w:r>
+      <w:r>
+        <w:rPr>
+          <w:rFonts w:cs="B Nazanin" w:hint="cs"/>
+          <w:rtl/>
+          <w:lang w:bidi="fa-IR"/>
+        </w:rPr>
+        <w:t>ی</w:t>
+      </w:r>
+      <w:r>
+        <w:rPr>
+          <w:rFonts w:cs="B Nazanin" w:hint="eastAsia"/>
+          <w:rtl/>
+          <w:lang w:bidi="fa-IR"/>
+        </w:rPr>
+        <w:t>ک</w:t>
+      </w:r>
+      <w:r>
+        <w:rPr>
+          <w:rFonts w:cs="B Nazanin"/>
+          <w:rtl/>
+          <w:lang w:bidi="fa-IR"/>
+        </w:rPr>
+        <w:t xml:space="preserve"> گره مشخص در ط</w:t>
+      </w:r>
+      <w:r>
+        <w:rPr>
+          <w:rFonts w:cs="B Nazanin" w:hint="cs"/>
+          <w:rtl/>
+          <w:lang w:bidi="fa-IR"/>
+        </w:rPr>
+        <w:t>ی</w:t>
+      </w:r>
+      <w:r>
+        <w:rPr>
+          <w:rFonts w:cs="B Nazanin"/>
+          <w:rtl/>
+          <w:lang w:bidi="fa-IR"/>
+        </w:rPr>
+        <w:t xml:space="preserve"> </w:t>
+      </w:r>
+      <w:r>
+        <w:rPr>
+          <w:rFonts w:cs="B Nazanin" w:hint="cs"/>
+          <w:rtl/>
+          <w:lang w:bidi="fa-IR"/>
+        </w:rPr>
+        <w:t>ی</w:t>
+      </w:r>
+      <w:r>
+        <w:rPr>
+          <w:rFonts w:cs="B Nazanin" w:hint="eastAsia"/>
+          <w:rtl/>
+          <w:lang w:bidi="fa-IR"/>
+        </w:rPr>
+        <w:t>ک</w:t>
+      </w:r>
+      <w:r>
+        <w:rPr>
+          <w:rFonts w:cs="B Nazanin"/>
+          <w:rtl/>
+          <w:lang w:bidi="fa-IR"/>
+        </w:rPr>
+        <w:t xml:space="preserve"> مس</w:t>
+      </w:r>
+      <w:r>
+        <w:rPr>
+          <w:rFonts w:cs="B Nazanin" w:hint="cs"/>
+          <w:rtl/>
+          <w:lang w:bidi="fa-IR"/>
+        </w:rPr>
+        <w:t>ی</w:t>
+      </w:r>
+      <w:r>
+        <w:rPr>
+          <w:rFonts w:cs="B Nazanin" w:hint="eastAsia"/>
+          <w:rtl/>
+          <w:lang w:bidi="fa-IR"/>
+        </w:rPr>
+        <w:t>ر</w:t>
+      </w:r>
+      <w:r>
+        <w:rPr>
+          <w:rFonts w:cs="B Nazanin"/>
+          <w:rtl/>
+          <w:lang w:bidi="fa-IR"/>
+        </w:rPr>
+        <w:t xml:space="preserve"> کوتاه به آنها </w:t>
+      </w:r>
+      <w:r>
+        <w:rPr>
+          <w:rFonts w:cs="B Nazanin" w:hint="cs"/>
+          <w:rtl/>
+          <w:lang w:bidi="fa-IR"/>
+        </w:rPr>
+        <w:t xml:space="preserve">رسید. </w:t>
+      </w:r>
+      <w:r>
+        <w:rPr>
+          <w:rFonts w:cs="B Nazanin"/>
+          <w:rtl/>
+          <w:lang w:bidi="fa-IR"/>
+        </w:rPr>
+        <w:t>در بعض</w:t>
+      </w:r>
+      <w:r>
+        <w:rPr>
+          <w:rFonts w:cs="B Nazanin" w:hint="cs"/>
+          <w:rtl/>
+          <w:lang w:bidi="fa-IR"/>
+        </w:rPr>
+        <w:t>ی</w:t>
+      </w:r>
+      <w:r>
+        <w:rPr>
+          <w:rFonts w:cs="B Nazanin"/>
+          <w:rtl/>
+          <w:lang w:bidi="fa-IR"/>
+        </w:rPr>
+        <w:t xml:space="preserve"> موارد ، راه حلها</w:t>
+      </w:r>
+      <w:r>
+        <w:rPr>
+          <w:rFonts w:cs="B Nazanin" w:hint="cs"/>
+          <w:rtl/>
+          <w:lang w:bidi="fa-IR"/>
+        </w:rPr>
+        <w:t>ی</w:t>
+      </w:r>
+      <w:r>
+        <w:rPr>
+          <w:rFonts w:cs="B Nazanin"/>
+          <w:rtl/>
+          <w:lang w:bidi="fa-IR"/>
+        </w:rPr>
+        <w:t xml:space="preserve"> دق</w:t>
+      </w:r>
+      <w:r>
+        <w:rPr>
+          <w:rFonts w:cs="B Nazanin" w:hint="cs"/>
+          <w:rtl/>
+          <w:lang w:bidi="fa-IR"/>
+        </w:rPr>
+        <w:t>ی</w:t>
+      </w:r>
+      <w:r>
+        <w:rPr>
+          <w:rFonts w:cs="B Nazanin" w:hint="eastAsia"/>
+          <w:rtl/>
+          <w:lang w:bidi="fa-IR"/>
+        </w:rPr>
+        <w:t>ق</w:t>
+      </w:r>
+      <w:r>
+        <w:rPr>
+          <w:rFonts w:cs="B Nazanin"/>
+          <w:rtl/>
+          <w:lang w:bidi="fa-IR"/>
+        </w:rPr>
+        <w:t xml:space="preserve"> برا</w:t>
+      </w:r>
+      <w:r>
+        <w:rPr>
+          <w:rFonts w:cs="B Nazanin" w:hint="cs"/>
+          <w:rtl/>
+          <w:lang w:bidi="fa-IR"/>
+        </w:rPr>
+        <w:t>ی</w:t>
+      </w:r>
+      <w:r>
+        <w:rPr>
+          <w:rFonts w:cs="B Nazanin"/>
+          <w:rtl/>
+          <w:lang w:bidi="fa-IR"/>
+        </w:rPr>
+        <w:t xml:space="preserve"> گراف‌ها</w:t>
+      </w:r>
+      <w:r>
+        <w:rPr>
+          <w:rFonts w:cs="B Nazanin" w:hint="cs"/>
+          <w:rtl/>
+          <w:lang w:bidi="fa-IR"/>
+        </w:rPr>
+        <w:t>یی</w:t>
+      </w:r>
+      <w:r>
+        <w:rPr>
+          <w:rFonts w:cs="B Nazanin"/>
+          <w:rtl/>
+          <w:lang w:bidi="fa-IR"/>
+        </w:rPr>
+        <w:t xml:space="preserve"> با م</w:t>
+      </w:r>
+      <w:r>
+        <w:rPr>
+          <w:rFonts w:cs="B Nazanin" w:hint="cs"/>
+          <w:rtl/>
+          <w:lang w:bidi="fa-IR"/>
+        </w:rPr>
+        <w:t>ی</w:t>
+      </w:r>
+      <w:r>
+        <w:rPr>
+          <w:rFonts w:cs="B Nazanin" w:hint="eastAsia"/>
+          <w:rtl/>
+          <w:lang w:bidi="fa-IR"/>
+        </w:rPr>
+        <w:t>ل</w:t>
+      </w:r>
+      <w:r>
+        <w:rPr>
+          <w:rFonts w:cs="B Nazanin" w:hint="cs"/>
+          <w:rtl/>
+          <w:lang w:bidi="fa-IR"/>
+        </w:rPr>
+        <w:t>ی</w:t>
+      </w:r>
+      <w:r>
+        <w:rPr>
+          <w:rFonts w:cs="B Nazanin" w:hint="eastAsia"/>
+          <w:rtl/>
+          <w:lang w:bidi="fa-IR"/>
+        </w:rPr>
+        <w:t>ون</w:t>
+      </w:r>
+      <w:r>
+        <w:rPr>
+          <w:rFonts w:cs="B Nazanin"/>
+          <w:rtl/>
+          <w:lang w:bidi="fa-IR"/>
+        </w:rPr>
+        <w:t xml:space="preserve"> ها گره </w:t>
+      </w:r>
+      <w:r>
+        <w:rPr>
+          <w:rFonts w:cs="B Nazanin" w:hint="cs"/>
+          <w:rtl/>
+          <w:lang w:bidi="fa-IR"/>
+        </w:rPr>
+        <w:t>موجود نیست و ما کار رو تقریبی جلو میبریم</w:t>
+      </w:r>
+      <w:r>
+        <w:rPr>
+          <w:rFonts w:cs="B Nazanin"/>
+          <w:rtl/>
+          <w:lang w:bidi="fa-IR"/>
+        </w:rPr>
+        <w:t>.</w:t>
+      </w:r>
+      <w:r>
+        <w:rPr>
+          <w:rFonts w:cs="B Nazanin" w:hint="cs"/>
+          <w:rtl/>
+          <w:lang w:bidi="fa-IR"/>
+        </w:rPr>
+        <w:t xml:space="preserve"> در ادامه در مورد گراف های جهت دار و نحوه استفاده آنها در گراف شبکه های اجتماعی صحبت میشه مثلا از فرد 1 به عنوان گره اول تا فرد 10 به عنوان گره دهم </w:t>
+      </w:r>
+      <w:r>
+        <w:rPr>
+          <w:rFonts w:cs="B Nazanin" w:hint="cs"/>
+          <w:rtl/>
+          <w:lang w:bidi="fa-IR"/>
+        </w:rPr>
+        <w:t>چه مسیری باید طی بشه.</w:t>
+      </w:r>
+    </w:p>
+    <w:p>
+      <w:pPr>
+        <w:bidi/>
+        <w:rPr>
+          <w:noProof/>
+          <w:rtl/>
+        </w:rPr>
+      </w:pPr>
+      <w:r>
+        <w:rPr>
+          <w:noProof/>
+        </w:rPr>
+        <w:t xml:space="preserve"> </w:t>
+      </w:r>
+    </w:p>
+    <w:p>
+      <w:pPr>
+        <w:bidi/>
+        <w:jc w:val="center"/>
+        <w:rPr>
+          <w:rFonts w:cs="B Nazanin"/>
+          <w:rtl/>
+          <w:lang w:bidi="fa-IR"/>
+        </w:rPr>
+      </w:pPr>
+      <w:r>
+        <w:rPr>
+          <w:noProof/>
+        </w:rPr>
+        <w:drawing>
+          <wp:inline distT="0" distB="0" distL="0" distR="0" wp14:anchorId="1054A602" wp14:editId="1A715B3E">
+            <wp:extent cx="4533900" cy="2006150"/>
+            <wp:effectExtent l="0" t="0" r="0" b="0"/>
+            <wp:docPr id="6" name="Picture 6"/>
+            <wp:cNvGraphicFramePr>
+              <a:graphicFrameLocks xmlns:a="http://schemas.openxmlformats.org/drawingml/2006/main" noChangeAspect="1"/>
+            </wp:cNvGraphicFramePr>
+            <a:graphic xmlns:a="http://schemas.openxmlformats.org/drawingml/2006/main">
+              <a:graphicData uri="http://schemas.openxmlformats.org/drawingml/2006/picture">
+                <pic:pic xmlns:pic="http://schemas.openxmlformats.org/drawingml/2006/picture">
+                  <pic:nvPicPr>
+                    <pic:cNvPr id="1" name=""/>
+                    <pic:cNvPicPr/>
+                  </pic:nvPicPr>
+                  <pic:blipFill>
+                    <a:blip r:embed="rId16"/>
+                    <a:stretch>
+                      <a:fillRect/>
+                    </a:stretch>
+                  </pic:blipFill>
+                  <pic:spPr>
+                    <a:xfrm>
+                      <a:off x="0" y="0"/>
+                      <a:ext cx="4559646" cy="2017542"/>
+                    </a:xfrm>
+                    <a:prstGeom prst="rect">
+                      <a:avLst/>
+                    </a:prstGeom>
+                  </pic:spPr>
+                </pic:pic>
+              </a:graphicData>
+            </a:graphic>
+          </wp:inline>
+        </w:drawing>
+      </w:r>
+    </w:p>
+    <w:p>
+      <w:pPr>
+        <w:bidi/>
+        <w:rPr>
+          <w:rFonts w:cs="B Nazanin" w:hint="cs"/>
+          <w:rtl/>
+          <w:lang w:bidi="fa-IR"/>
+        </w:rPr>
+      </w:pPr>
+      <w:r>
+        <w:rPr>
+          <w:rFonts w:cs="B Nazanin" w:hint="cs"/>
+          <w:rtl/>
+          <w:lang w:bidi="fa-IR"/>
+        </w:rPr>
+        <w:t xml:space="preserve">در ادامه در مورد قطر گراف صحبت می کنیم به این صورت که </w:t>
+      </w:r>
+      <w:r>
+        <w:rPr>
+          <w:rFonts w:cs="B Nazanin"/>
+          <w:rtl/>
+          <w:lang w:bidi="fa-IR"/>
+        </w:rPr>
+        <w:t xml:space="preserve">قطر </w:t>
+      </w:r>
+      <w:r>
+        <w:rPr>
+          <w:rFonts w:cs="B Nazanin" w:hint="cs"/>
+          <w:rtl/>
+          <w:lang w:bidi="fa-IR"/>
+        </w:rPr>
+        <w:t>ی</w:t>
+      </w:r>
+      <w:r>
+        <w:rPr>
+          <w:rFonts w:cs="B Nazanin" w:hint="eastAsia"/>
+          <w:rtl/>
+          <w:lang w:bidi="fa-IR"/>
+        </w:rPr>
+        <w:t>ک</w:t>
+      </w:r>
+      <w:r>
+        <w:rPr>
+          <w:rFonts w:cs="B Nazanin"/>
+          <w:rtl/>
+          <w:lang w:bidi="fa-IR"/>
+        </w:rPr>
+        <w:t xml:space="preserve"> گراف جهت دار کوچکتر</w:t>
+      </w:r>
+      <w:r>
+        <w:rPr>
+          <w:rFonts w:cs="B Nazanin" w:hint="cs"/>
+          <w:rtl/>
+          <w:lang w:bidi="fa-IR"/>
+        </w:rPr>
+        <w:t>ی</w:t>
+      </w:r>
+      <w:r>
+        <w:rPr>
+          <w:rFonts w:cs="B Nazanin" w:hint="eastAsia"/>
+          <w:rtl/>
+          <w:lang w:bidi="fa-IR"/>
+        </w:rPr>
+        <w:t>ن</w:t>
+      </w:r>
+      <w:r>
+        <w:rPr>
+          <w:rFonts w:cs="B Nazanin"/>
+          <w:rtl/>
+          <w:lang w:bidi="fa-IR"/>
+        </w:rPr>
+        <w:t xml:space="preserve"> عدد صح</w:t>
+      </w:r>
+      <w:r>
+        <w:rPr>
+          <w:rFonts w:cs="B Nazanin" w:hint="cs"/>
+          <w:rtl/>
+          <w:lang w:bidi="fa-IR"/>
+        </w:rPr>
+        <w:t>ی</w:t>
+      </w:r>
+      <w:r>
+        <w:rPr>
+          <w:rFonts w:cs="B Nazanin" w:hint="eastAsia"/>
+          <w:rtl/>
+          <w:lang w:bidi="fa-IR"/>
+        </w:rPr>
+        <w:t>ح</w:t>
+      </w:r>
+      <w:r>
+        <w:rPr>
+          <w:rFonts w:cs="B Nazanin"/>
+          <w:rtl/>
+          <w:lang w:bidi="fa-IR"/>
+        </w:rPr>
+        <w:t xml:space="preserve"> </w:t>
+      </w:r>
+      <w:r>
+        <w:rPr>
+          <w:rFonts w:cs="B Nazanin"/>
+          <w:lang w:bidi="fa-IR"/>
+        </w:rPr>
+        <w:t>d</w:t>
+      </w:r>
+      <w:r>
+        <w:rPr>
+          <w:rFonts w:cs="B Nazanin"/>
+          <w:rtl/>
+          <w:lang w:bidi="fa-IR"/>
+        </w:rPr>
+        <w:t xml:space="preserve"> است به گونه ا</w:t>
+      </w:r>
+      <w:r>
+        <w:rPr>
+          <w:rFonts w:cs="B Nazanin" w:hint="cs"/>
+          <w:rtl/>
+          <w:lang w:bidi="fa-IR"/>
+        </w:rPr>
+        <w:t>ی</w:t>
+      </w:r>
+      <w:r>
+        <w:rPr>
+          <w:rFonts w:cs="B Nazanin"/>
+          <w:rtl/>
+          <w:lang w:bidi="fa-IR"/>
+        </w:rPr>
+        <w:t xml:space="preserve"> که برا</w:t>
+      </w:r>
+      <w:r>
+        <w:rPr>
+          <w:rFonts w:cs="B Nazanin" w:hint="cs"/>
+          <w:rtl/>
+          <w:lang w:bidi="fa-IR"/>
+        </w:rPr>
+        <w:t>ی</w:t>
+      </w:r>
+      <w:r>
+        <w:rPr>
+          <w:rFonts w:cs="B Nazanin"/>
+          <w:rtl/>
+          <w:lang w:bidi="fa-IR"/>
+        </w:rPr>
+        <w:t xml:space="preserve"> هر دو گره </w:t>
+      </w:r>
+      <w:r>
+        <w:rPr>
+          <w:rFonts w:cs="B Nazanin"/>
+          <w:lang w:bidi="fa-IR"/>
+        </w:rPr>
+        <w:t>u</w:t>
+      </w:r>
+      <w:r>
+        <w:rPr>
+          <w:rFonts w:cs="B Nazanin"/>
+          <w:rtl/>
+          <w:lang w:bidi="fa-IR"/>
+        </w:rPr>
+        <w:t xml:space="preserve"> و </w:t>
+      </w:r>
+      <w:r>
+        <w:rPr>
+          <w:rFonts w:cs="B Nazanin"/>
+          <w:lang w:bidi="fa-IR"/>
+        </w:rPr>
+        <w:t>v</w:t>
+      </w:r>
+      <w:r>
+        <w:rPr>
+          <w:rFonts w:cs="B Nazanin"/>
+          <w:rtl/>
+          <w:lang w:bidi="fa-IR"/>
+        </w:rPr>
+        <w:t xml:space="preserve"> مس</w:t>
+      </w:r>
+      <w:r>
+        <w:rPr>
+          <w:rFonts w:cs="B Nazanin" w:hint="cs"/>
+          <w:rtl/>
+          <w:lang w:bidi="fa-IR"/>
+        </w:rPr>
+        <w:t>ی</w:t>
+      </w:r>
+      <w:r>
+        <w:rPr>
+          <w:rFonts w:cs="B Nazanin" w:hint="eastAsia"/>
+          <w:rtl/>
+          <w:lang w:bidi="fa-IR"/>
+        </w:rPr>
+        <w:t>ر</w:t>
+      </w:r>
+      <w:r>
+        <w:rPr>
+          <w:rFonts w:cs="B Nazanin" w:hint="cs"/>
+          <w:rtl/>
+          <w:lang w:bidi="fa-IR"/>
+        </w:rPr>
+        <w:t>ی</w:t>
+      </w:r>
+      <w:r>
+        <w:rPr>
+          <w:rFonts w:cs="B Nazanin"/>
+          <w:rtl/>
+          <w:lang w:bidi="fa-IR"/>
+        </w:rPr>
+        <w:t xml:space="preserve"> به  طول </w:t>
+      </w:r>
+      <w:r>
+        <w:rPr>
+          <w:rFonts w:cs="B Nazanin"/>
+          <w:lang w:bidi="fa-IR"/>
+        </w:rPr>
+        <w:t>d</w:t>
+      </w:r>
+      <w:r>
+        <w:rPr>
+          <w:rFonts w:cs="B Nazanin"/>
+          <w:rtl/>
+          <w:lang w:bidi="fa-IR"/>
+        </w:rPr>
+        <w:t xml:space="preserve"> </w:t>
+      </w:r>
+      <w:r>
+        <w:rPr>
+          <w:rFonts w:cs="B Nazanin" w:hint="cs"/>
+          <w:rtl/>
+          <w:lang w:bidi="fa-IR"/>
+        </w:rPr>
+        <w:t>ی</w:t>
+      </w:r>
+      <w:r>
+        <w:rPr>
+          <w:rFonts w:cs="B Nazanin" w:hint="eastAsia"/>
+          <w:rtl/>
+          <w:lang w:bidi="fa-IR"/>
+        </w:rPr>
+        <w:t>ا</w:t>
+      </w:r>
+      <w:r>
+        <w:rPr>
+          <w:rFonts w:cs="B Nazanin"/>
+          <w:rtl/>
+          <w:lang w:bidi="fa-IR"/>
+        </w:rPr>
+        <w:t xml:space="preserve"> کمتر، از </w:t>
+      </w:r>
+      <w:r>
+        <w:rPr>
+          <w:rFonts w:cs="B Nazanin"/>
+          <w:lang w:bidi="fa-IR"/>
+        </w:rPr>
+        <w:t>u</w:t>
+      </w:r>
+      <w:r>
+        <w:rPr>
+          <w:rFonts w:cs="B Nazanin"/>
+          <w:rtl/>
+          <w:lang w:bidi="fa-IR"/>
+        </w:rPr>
+        <w:t xml:space="preserve"> تا </w:t>
+      </w:r>
+      <w:r>
+        <w:rPr>
+          <w:rFonts w:cs="B Nazanin"/>
+          <w:lang w:bidi="fa-IR"/>
+        </w:rPr>
+        <w:t>v</w:t>
+      </w:r>
+      <w:r>
+        <w:rPr>
+          <w:rFonts w:cs="B Nazanin"/>
+          <w:rtl/>
+          <w:lang w:bidi="fa-IR"/>
+        </w:rPr>
+        <w:t xml:space="preserve"> وجود </w:t>
+      </w:r>
+      <w:r>
+        <w:rPr>
+          <w:rFonts w:cs="B Nazanin" w:hint="cs"/>
+          <w:rtl/>
+          <w:lang w:bidi="fa-IR"/>
+        </w:rPr>
+        <w:t>داشته باشد</w:t>
+      </w:r>
+      <w:r>
+        <w:rPr>
+          <w:rFonts w:cs="B Nazanin"/>
+          <w:rtl/>
+          <w:lang w:bidi="fa-IR"/>
+        </w:rPr>
+        <w:t>.</w:t>
+      </w:r>
+      <w:r>
+        <w:rPr>
+          <w:rtl/>
+        </w:rPr>
+        <w:t xml:space="preserve"> </w:t>
+      </w:r>
+      <w:r>
+        <w:rPr>
+          <w:rFonts w:cs="B Nazanin"/>
+          <w:rtl/>
+          <w:lang w:bidi="fa-IR"/>
+        </w:rPr>
+        <w:t>مفهوم قطر تا زمان</w:t>
+      </w:r>
+      <w:r>
+        <w:rPr>
+          <w:rFonts w:cs="B Nazanin" w:hint="cs"/>
+          <w:rtl/>
+          <w:lang w:bidi="fa-IR"/>
+        </w:rPr>
+        <w:t>ی</w:t>
+      </w:r>
+      <w:r>
+        <w:rPr>
+          <w:rFonts w:cs="B Nazanin"/>
+          <w:rtl/>
+          <w:lang w:bidi="fa-IR"/>
+        </w:rPr>
+        <w:t xml:space="preserve"> که آن گراف به هم متصل شود ، در </w:t>
+      </w:r>
+      <w:r>
+        <w:rPr>
+          <w:rFonts w:cs="B Nazanin" w:hint="cs"/>
+          <w:rtl/>
+          <w:lang w:bidi="fa-IR"/>
+        </w:rPr>
+        <w:t>ی</w:t>
+      </w:r>
+      <w:r>
+        <w:rPr>
+          <w:rFonts w:cs="B Nazanin" w:hint="eastAsia"/>
+          <w:rtl/>
+          <w:lang w:bidi="fa-IR"/>
+        </w:rPr>
+        <w:t>ک</w:t>
+      </w:r>
+      <w:r>
+        <w:rPr>
+          <w:rFonts w:cs="B Nazanin"/>
+          <w:rtl/>
+          <w:lang w:bidi="fa-IR"/>
+        </w:rPr>
+        <w:t xml:space="preserve"> گراف غ</w:t>
+      </w:r>
+      <w:r>
+        <w:rPr>
+          <w:rFonts w:cs="B Nazanin" w:hint="cs"/>
+          <w:rtl/>
+          <w:lang w:bidi="fa-IR"/>
+        </w:rPr>
+        <w:t>ی</w:t>
+      </w:r>
+      <w:r>
+        <w:rPr>
+          <w:rFonts w:cs="B Nazanin" w:hint="eastAsia"/>
+          <w:rtl/>
+          <w:lang w:bidi="fa-IR"/>
+        </w:rPr>
+        <w:t>ر</w:t>
+      </w:r>
+      <w:r>
+        <w:rPr>
+          <w:rFonts w:cs="B Nazanin"/>
+          <w:rtl/>
+          <w:lang w:bidi="fa-IR"/>
+        </w:rPr>
+        <w:t xml:space="preserve"> جهت دار معنا پ</w:t>
+      </w:r>
+      <w:r>
+        <w:rPr>
+          <w:rFonts w:cs="B Nazanin" w:hint="cs"/>
+          <w:rtl/>
+          <w:lang w:bidi="fa-IR"/>
+        </w:rPr>
+        <w:t>ی</w:t>
+      </w:r>
+      <w:r>
+        <w:rPr>
+          <w:rFonts w:cs="B Nazanin" w:hint="eastAsia"/>
+          <w:rtl/>
+          <w:lang w:bidi="fa-IR"/>
+        </w:rPr>
+        <w:t>دا</w:t>
+      </w:r>
+      <w:r>
+        <w:rPr>
+          <w:rFonts w:cs="B Nazanin"/>
+          <w:rtl/>
+          <w:lang w:bidi="fa-IR"/>
+        </w:rPr>
+        <w:t xml:space="preserve"> م</w:t>
+      </w:r>
+      <w:r>
+        <w:rPr>
+          <w:rFonts w:cs="B Nazanin" w:hint="cs"/>
+          <w:rtl/>
+          <w:lang w:bidi="fa-IR"/>
+        </w:rPr>
+        <w:t>ی</w:t>
+      </w:r>
+      <w:r>
+        <w:rPr>
+          <w:rFonts w:cs="B Nazanin"/>
+          <w:rtl/>
+          <w:lang w:bidi="fa-IR"/>
+        </w:rPr>
+        <w:t xml:space="preserve"> کند</w:t>
+      </w:r>
+      <w:r>
+        <w:rPr>
+          <w:rFonts w:cs="B Nazanin" w:hint="cs"/>
+          <w:rtl/>
+          <w:lang w:bidi="fa-IR"/>
+        </w:rPr>
+        <w:t>.</w:t>
+      </w:r>
+    </w:p>
+    <w:p>
+      <w:pPr>
+        <w:bidi/>
+        <w:rPr>
+          <w:rFonts w:cs="B Nazanin"/>
+          <w:rtl/>
+          <w:lang w:bidi="fa-IR"/>
+        </w:rPr>
+      </w:pPr>
+      <w:r>
+        <w:rPr>
+          <w:rFonts w:cs="B Nazanin" w:hint="cs"/>
+          <w:rtl/>
+          <w:lang w:bidi="fa-IR"/>
+        </w:rPr>
+        <w:t xml:space="preserve">در قسمت بعدی در مورد بستار تعدی و دسترسپذیری یک گره توسط گره دیگر بحث میشود. </w:t>
+      </w:r>
+      <w:r>
+        <w:rPr>
+          <w:rFonts w:cs="B Nazanin"/>
+          <w:rtl/>
+          <w:lang w:bidi="fa-IR"/>
+        </w:rPr>
+        <w:t>بستار تعد</w:t>
+      </w:r>
+      <w:r>
+        <w:rPr>
+          <w:rFonts w:cs="B Nazanin" w:hint="cs"/>
+          <w:rtl/>
+          <w:lang w:bidi="fa-IR"/>
+        </w:rPr>
+        <w:t>ی</w:t>
+      </w:r>
+      <w:r>
+        <w:rPr>
+          <w:rFonts w:cs="B Nazanin"/>
+          <w:rtl/>
+          <w:lang w:bidi="fa-IR"/>
+        </w:rPr>
+        <w:t xml:space="preserve"> ، مجموعه ا</w:t>
+      </w:r>
+      <w:r>
+        <w:rPr>
+          <w:rFonts w:cs="B Nazanin" w:hint="cs"/>
+          <w:rtl/>
+          <w:lang w:bidi="fa-IR"/>
+        </w:rPr>
+        <w:t>ی</w:t>
+      </w:r>
+      <w:r>
+        <w:rPr>
+          <w:rFonts w:cs="B Nazanin"/>
+          <w:rtl/>
+          <w:lang w:bidi="fa-IR"/>
+        </w:rPr>
+        <w:t xml:space="preserve"> از جفت گره ها </w:t>
+      </w:r>
+      <m:oMath>
+        <m:r>
+          <w:rPr>
+            <w:rFonts w:ascii="Cambria Math" w:hAnsi="Cambria Math" w:cs="B Nazanin"/>
+            <w:rtl/>
+            <w:lang w:bidi="fa-IR"/>
+          </w:rPr>
+          <m:t>(</m:t>
+        </m:r>
+        <m:r>
+          <w:rPr>
+            <w:rFonts w:ascii="Cambria Math" w:hAnsi="Cambria Math" w:cs="B Nazanin"/>
+            <w:lang w:bidi="fa-IR"/>
+          </w:rPr>
+          <m:t xml:space="preserve">u </m:t>
+        </m:r>
+        <m:r>
+          <w:rPr>
+            <w:rFonts w:ascii="Cambria Math" w:hAnsi="Cambria Math" w:cs="B Nazanin"/>
+            <w:rtl/>
+            <w:lang w:bidi="fa-IR"/>
+          </w:rPr>
+          <m:t xml:space="preserve">، </m:t>
+        </m:r>
+        <m:r>
+          <w:rPr>
+            <w:rFonts w:ascii="Cambria Math" w:hAnsi="Cambria Math" w:cs="B Nazanin"/>
+            <w:lang w:bidi="fa-IR"/>
+          </w:rPr>
+          <m:t>v)</m:t>
+        </m:r>
+      </m:oMath>
+      <w:r>
+        <w:rPr>
+          <w:rFonts w:cs="B Nazanin"/>
+          <w:lang w:bidi="fa-IR"/>
+        </w:rPr>
+        <w:t xml:space="preserve">  </w:t>
+      </w:r>
+      <w:r>
+        <w:rPr>
+          <w:rFonts w:cs="B Nazanin"/>
+          <w:rtl/>
+          <w:lang w:bidi="fa-IR"/>
+        </w:rPr>
+        <w:t>است به گونه ا</w:t>
+      </w:r>
+      <w:r>
+        <w:rPr>
+          <w:rFonts w:cs="B Nazanin" w:hint="cs"/>
+          <w:rtl/>
+          <w:lang w:bidi="fa-IR"/>
+        </w:rPr>
+        <w:t>ی</w:t>
+      </w:r>
+      <w:r>
+        <w:rPr>
+          <w:rFonts w:cs="B Nazanin"/>
+          <w:rtl/>
+          <w:lang w:bidi="fa-IR"/>
+        </w:rPr>
+        <w:t xml:space="preserve"> که مس</w:t>
+      </w:r>
+      <w:r>
+        <w:rPr>
+          <w:rFonts w:cs="B Nazanin" w:hint="cs"/>
+          <w:rtl/>
+          <w:lang w:bidi="fa-IR"/>
+        </w:rPr>
+        <w:t>ی</w:t>
+      </w:r>
+      <w:r>
+        <w:rPr>
+          <w:rFonts w:cs="B Nazanin" w:hint="eastAsia"/>
+          <w:rtl/>
+          <w:lang w:bidi="fa-IR"/>
+        </w:rPr>
+        <w:t>ر</w:t>
+      </w:r>
+      <w:r>
+        <w:rPr>
+          <w:rFonts w:cs="B Nazanin" w:hint="cs"/>
+          <w:rtl/>
+          <w:lang w:bidi="fa-IR"/>
+        </w:rPr>
+        <w:t>ی</w:t>
+      </w:r>
+      <w:r>
+        <w:rPr>
+          <w:rFonts w:cs="B Nazanin"/>
+          <w:rtl/>
+          <w:lang w:bidi="fa-IR"/>
+        </w:rPr>
+        <w:t xml:space="preserve"> از </w:t>
+      </w:r>
+      <w:r>
+        <w:rPr>
+          <w:rFonts w:cs="B Nazanin"/>
+          <w:lang w:bidi="fa-IR"/>
+        </w:rPr>
+        <w:t>u</w:t>
+      </w:r>
+      <w:r>
+        <w:rPr>
+          <w:rFonts w:cs="B Nazanin"/>
+          <w:rtl/>
+          <w:lang w:bidi="fa-IR"/>
+        </w:rPr>
+        <w:t xml:space="preserve"> تا </w:t>
+      </w:r>
+      <w:r>
+        <w:rPr>
+          <w:rFonts w:cs="B Nazanin"/>
+          <w:lang w:bidi="fa-IR"/>
+        </w:rPr>
+        <w:t>v</w:t>
+      </w:r>
+      <w:r>
+        <w:rPr>
+          <w:rFonts w:cs="B Nazanin"/>
+          <w:rtl/>
+          <w:lang w:bidi="fa-IR"/>
+        </w:rPr>
+        <w:t xml:space="preserve"> به طول صفر </w:t>
+      </w:r>
+      <w:r>
+        <w:rPr>
+          <w:rFonts w:cs="B Nazanin" w:hint="cs"/>
+          <w:rtl/>
+          <w:lang w:bidi="fa-IR"/>
+        </w:rPr>
+        <w:t>ی</w:t>
+      </w:r>
+      <w:r>
+        <w:rPr>
+          <w:rFonts w:cs="B Nazanin" w:hint="eastAsia"/>
+          <w:rtl/>
+          <w:lang w:bidi="fa-IR"/>
+        </w:rPr>
+        <w:t>ا</w:t>
+      </w:r>
+      <w:r>
+        <w:rPr>
+          <w:rFonts w:cs="B Nazanin"/>
+          <w:rtl/>
+          <w:lang w:bidi="fa-IR"/>
+        </w:rPr>
+        <w:t xml:space="preserve"> ب</w:t>
+      </w:r>
+      <w:r>
+        <w:rPr>
+          <w:rFonts w:cs="B Nazanin" w:hint="cs"/>
+          <w:rtl/>
+          <w:lang w:bidi="fa-IR"/>
+        </w:rPr>
+        <w:t>ی</w:t>
+      </w:r>
+      <w:r>
+        <w:rPr>
+          <w:rFonts w:cs="B Nazanin" w:hint="eastAsia"/>
+          <w:rtl/>
+          <w:lang w:bidi="fa-IR"/>
+        </w:rPr>
+        <w:t>شتر</w:t>
+      </w:r>
+      <w:r>
+        <w:rPr>
+          <w:rFonts w:cs="B Nazanin"/>
+          <w:rtl/>
+          <w:lang w:bidi="fa-IR"/>
+        </w:rPr>
+        <w:t xml:space="preserve"> وجود داشته باشد.  </w:t>
+      </w:r>
+    </w:p>
+    <w:p>
+      <w:pPr>
+        <w:bidi/>
+        <w:rPr>
+          <w:rFonts w:cs="B Nazanin"/>
+          <w:rtl/>
+          <w:lang w:bidi="fa-IR"/>
+        </w:rPr>
+      </w:pPr>
+      <w:r>
+        <w:rPr>
+          <w:rFonts w:cs="B Nazanin" w:hint="cs"/>
+          <w:rtl/>
+          <w:lang w:bidi="fa-IR"/>
+        </w:rPr>
+        <w:lastRenderedPageBreak/>
+        <w:t>در ادامه در مورد بستار تعدی هوشمند صحبت می کنه و تنها فرقش با نوع معمولی جلوگیری از کشف یا دیدن دوباره گره هایی هست که قبلا توسط الگوریتم مورد نظر دیده شده است، که خب نیاز به حافظه دارد که البته می توان این مشکل را نادیده گرفت.</w:t>
+      </w:r>
+    </w:p>
+    <w:p>
+      <w:pPr>
+        <w:bidi/>
+        <w:rPr>
+          <w:rFonts w:cs="B Nazanin"/>
+          <w:rtl/>
+          <w:lang w:bidi="fa-IR"/>
+        </w:rPr>
+      </w:pPr>
+      <w:r>
+        <w:rPr>
+          <w:rFonts w:cs="B Nazanin" w:hint="cs"/>
+          <w:rtl/>
+          <w:lang w:bidi="fa-IR"/>
+        </w:rPr>
+        <w:t xml:space="preserve">در بخش بعدی سعی می کنیم با استفاده از بستار تعدی گره هایی که چندان تاثیری در هدف ما ندارند را از گراف مورد نظر حذف کنیم. که باعث بهینه تر شدن گراف اولیه می شود. </w:t>
+      </w:r>
+    </w:p>
+    <w:p>
+      <w:pPr>
+        <w:bidi/>
+        <w:rPr>
+          <w:rFonts w:cs="B Nazanin"/>
+          <w:rtl/>
+          <w:lang w:bidi="fa-IR"/>
+        </w:rPr>
+      </w:pPr>
+      <w:r>
+        <w:rPr>
+          <w:rFonts w:cs="B Nazanin" w:hint="cs"/>
+          <w:rtl/>
+          <w:lang w:bidi="fa-IR"/>
+        </w:rPr>
+        <w:t xml:space="preserve">در نهایت هم سعی می کنیم تقریبی از اندازه همسایه ها رو به دست آوریم که البته در مورد گرافی با یک میلیارد گره اصلا کار راحتی نیست. ولی خب </w:t>
+      </w:r>
+      <w:r>
+        <w:rPr>
+          <w:rFonts w:cs="B Nazanin"/>
+          <w:rtl/>
+          <w:lang w:bidi="fa-IR"/>
+        </w:rPr>
+        <w:t>با استفاده از تکن</w:t>
+      </w:r>
+      <w:r>
+        <w:rPr>
+          <w:rFonts w:cs="B Nazanin" w:hint="cs"/>
+          <w:rtl/>
+          <w:lang w:bidi="fa-IR"/>
+        </w:rPr>
+        <w:t>ی</w:t>
+      </w:r>
+      <w:r>
+        <w:rPr>
+          <w:rFonts w:cs="B Nazanin" w:hint="eastAsia"/>
+          <w:rtl/>
+          <w:lang w:bidi="fa-IR"/>
+        </w:rPr>
+        <w:t>ک</w:t>
+      </w:r>
+      <w:r>
+        <w:rPr>
+          <w:rFonts w:cs="B Nazanin"/>
+          <w:rtl/>
+          <w:lang w:bidi="fa-IR"/>
+        </w:rPr>
+        <w:t xml:space="preserve"> </w:t>
+      </w:r>
+      <w:r>
+        <w:rPr>
+          <w:rFonts w:cs="B Nazanin"/>
+          <w:lang w:bidi="fa-IR"/>
+        </w:rPr>
+        <w:t>Flajolet-Martin</w:t>
+      </w:r>
+      <w:r>
+        <w:rPr>
+          <w:rFonts w:cs="B Nazanin"/>
+          <w:rtl/>
+          <w:lang w:bidi="fa-IR"/>
+        </w:rPr>
+        <w:t xml:space="preserve"> که در بخش 4.4.2 مورد بحث قرار گرفت ، </w:t>
+      </w:r>
+      <w:r>
+        <w:rPr>
+          <w:rFonts w:cs="B Nazanin" w:hint="cs"/>
+          <w:rtl/>
+          <w:lang w:bidi="fa-IR"/>
+        </w:rPr>
+        <w:t>ی</w:t>
+      </w:r>
+      <w:r>
+        <w:rPr>
+          <w:rFonts w:cs="B Nazanin" w:hint="eastAsia"/>
+          <w:rtl/>
+          <w:lang w:bidi="fa-IR"/>
+        </w:rPr>
+        <w:t>افتن</w:t>
+      </w:r>
+      <w:r>
+        <w:rPr>
+          <w:rFonts w:cs="B Nazanin"/>
+          <w:rtl/>
+          <w:lang w:bidi="fa-IR"/>
+        </w:rPr>
+        <w:t xml:space="preserve"> تقر</w:t>
+      </w:r>
+      <w:r>
+        <w:rPr>
+          <w:rFonts w:cs="B Nazanin" w:hint="cs"/>
+          <w:rtl/>
+          <w:lang w:bidi="fa-IR"/>
+        </w:rPr>
+        <w:t>ی</w:t>
+      </w:r>
+      <w:r>
+        <w:rPr>
+          <w:rFonts w:cs="B Nazanin" w:hint="eastAsia"/>
+          <w:rtl/>
+          <w:lang w:bidi="fa-IR"/>
+        </w:rPr>
+        <w:t>ب</w:t>
+      </w:r>
+      <w:r>
+        <w:rPr>
+          <w:rFonts w:cs="B Nazanin" w:hint="cs"/>
+          <w:rtl/>
+          <w:lang w:bidi="fa-IR"/>
+        </w:rPr>
+        <w:t>ی</w:t>
+      </w:r>
+      <w:r>
+        <w:rPr>
+          <w:rFonts w:cs="B Nazanin"/>
+          <w:rtl/>
+          <w:lang w:bidi="fa-IR"/>
+        </w:rPr>
+        <w:t xml:space="preserve"> اندازه هر همسا</w:t>
+      </w:r>
+      <w:r>
+        <w:rPr>
+          <w:rFonts w:cs="B Nazanin" w:hint="cs"/>
+          <w:rtl/>
+          <w:lang w:bidi="fa-IR"/>
+        </w:rPr>
+        <w:t>ی</w:t>
+      </w:r>
+      <w:r>
+        <w:rPr>
+          <w:rFonts w:cs="B Nazanin" w:hint="eastAsia"/>
+          <w:rtl/>
+          <w:lang w:bidi="fa-IR"/>
+        </w:rPr>
+        <w:t>گ</w:t>
+      </w:r>
+      <w:r>
+        <w:rPr>
+          <w:rFonts w:cs="B Nazanin" w:hint="cs"/>
+          <w:rtl/>
+          <w:lang w:bidi="fa-IR"/>
+        </w:rPr>
+        <w:t>ی</w:t>
+      </w:r>
+      <w:r>
+        <w:rPr>
+          <w:rFonts w:cs="B Nazanin"/>
+          <w:rtl/>
+          <w:lang w:bidi="fa-IR"/>
+        </w:rPr>
+        <w:t xml:space="preserve"> چندان سخت ن</w:t>
+      </w:r>
+      <w:r>
+        <w:rPr>
+          <w:rFonts w:cs="B Nazanin" w:hint="cs"/>
+          <w:rtl/>
+          <w:lang w:bidi="fa-IR"/>
+        </w:rPr>
+        <w:t>ی</w:t>
+      </w:r>
+      <w:r>
+        <w:rPr>
+          <w:rFonts w:cs="B Nazanin" w:hint="eastAsia"/>
+          <w:rtl/>
+          <w:lang w:bidi="fa-IR"/>
+        </w:rPr>
+        <w:t>ست</w:t>
+      </w:r>
+      <w:r>
+        <w:rPr>
+          <w:rFonts w:cs="B Nazanin" w:hint="cs"/>
+          <w:rtl/>
+          <w:lang w:bidi="fa-IR"/>
+        </w:rPr>
+        <w:t xml:space="preserve">. </w:t>
+      </w:r>
+    </w:p>
+    <w:p>
+      <w:pPr>
+        <w:bidi/>
+        <w:jc w:val="center"/>
+        <w:rPr>
+          <w:rFonts w:cs="B Nazanin" w:hint="cs"/>
+          <w:rtl/>
+          <w:lang w:bidi="fa-IR"/>
+        </w:rPr>
+      </w:pPr>
+      <w:r>
+        <w:rPr>
+          <w:rFonts w:cs="B Nazanin"/>
+          <w:noProof/>
+        </w:rPr>
+        <w:drawing>
+          <wp:inline distT="0" distB="0" distL="0" distR="0" wp14:anchorId="1CE517C3">
+            <wp:extent cx="2390140" cy="2334895"/>
+            <wp:effectExtent l="0" t="0" r="0" b="8255"/>
+            <wp:docPr id="7" name="Picture 7"/>
+            <wp:cNvGraphicFramePr>
+              <a:graphicFrameLocks xmlns:a="http://schemas.openxmlformats.org/drawingml/2006/main" noChangeAspect="1"/>
+            </wp:cNvGraphicFramePr>
+            <a:graphic xmlns:a="http://schemas.openxmlformats.org/drawingml/2006/main">
+              <a:graphicData uri="http://schemas.openxmlformats.org/drawingml/2006/picture">
+                <pic:pic xmlns:pic="http://schemas.openxmlformats.org/drawingml/2006/picture">
+                  <pic:nvPicPr>
+                    <pic:cNvPr id="0" name="Picture 3"/>
+                    <pic:cNvPicPr>
+                      <a:picLocks noChangeAspect="1" noChangeArrowheads="1"/>
+                    </pic:cNvPicPr>
+                  </pic:nvPicPr>
+                  <pic:blipFill>
+                    <a:blip r:embed="rId17">
+                      <a:extLst>
+                        <a:ext uri="{28A0092B-C50C-407E-A947-70E740481C1C}">
+                          <a14:useLocalDpi xmlns:a14="http://schemas.microsoft.com/office/drawing/2010/main" val="0"/>
+                        </a:ext>
+                      </a:extLst>
+                    </a:blip>
+                    <a:srcRect/>
+                    <a:stretch>
+                      <a:fillRect/>
+                    </a:stretch>
+                  </pic:blipFill>
+                  <pic:spPr bwMode="auto">
+                    <a:xfrm>
+                      <a:off x="0" y="0"/>
+                      <a:ext cx="2390140" cy="2334895"/>
+                    </a:xfrm>
+                    <a:prstGeom prst="rect">
+                      <a:avLst/>
+                    </a:prstGeom>
+                    <a:noFill/>
+                  </pic:spPr>
+                </pic:pic>
+              </a:graphicData>
+            </a:graphic>
+          </wp:inline>
+        </w:drawing>
+      </w:r>
+      <w:bookmarkStart w:id="0" w:name="_GoBack"/>
+      <w:bookmarkEnd w:id="0"/>
     </w:p>
     <w:sectPr>
       <w:pgSz w:w="11900" w:h="16840"/>
@@ -6322,7 +8539,7 @@
 </file>
 
 <file path=word/endnotes.xml><?xml version="1.0" encoding="utf-8"?>
-<w:endnotes xmlns:wpc="http://schemas.microsoft.com/office/word/2010/wordprocessingCanvas" xmlns:cx="http://schemas.microsoft.com/office/drawing/2014/chartex" xmlns:cx1="http://schemas.microsoft.com/office/drawing/2015/9/8/chartex" xmlns:mc="http://schemas.openxmlformats.org/markup-compatibility/2006" xmlns:o="urn:schemas-microsoft-com:office:office" xmlns:r="http://schemas.openxmlformats.org/officeDocument/2006/relationships" xmlns:m="http://schemas.openxmlformats.org/officeDocument/2006/math" xmlns:v="urn:schemas-microsoft-com:vml" xmlns:wp14="http://schemas.microsoft.com/office/word/2010/wordprocessingDrawing" xmlns:wp="http://schemas.openxmlformats.org/drawingml/2006/wordprocessingDrawing" xmlns:w10="urn:schemas-microsoft-com:office:word" xmlns:w="http://schemas.openxmlformats.org/wordprocessingml/2006/main" xmlns:w14="http://schemas.microsoft.com/office/word/2010/wordml" xmlns:w15="http://schemas.microsoft.com/office/word/2012/wordml" xmlns:w16se="http://schemas.microsoft.com/office/word/2015/wordml/symex" xmlns:wpg="http://schemas.microsoft.com/office/word/2010/wordprocessingGroup" xmlns:wpi="http://schemas.microsoft.com/office/word/2010/wordprocessingInk" xmlns:wne="http://schemas.microsoft.com/office/word/2006/wordml" xmlns:wps="http://schemas.microsoft.com/office/word/2010/wordprocessingShape" mc:Ignorable="w14 w15 w16se wp14">
+<w:endnotes xmlns:wpc="http://schemas.microsoft.com/office/word/2010/wordprocessingCanvas" xmlns:cx="http://schemas.microsoft.com/office/drawing/2014/chartex" xmlns:mc="http://schemas.openxmlformats.org/markup-compatibility/2006" xmlns:o="urn:schemas-microsoft-com:office:office" xmlns:r="http://schemas.openxmlformats.org/officeDocument/2006/relationships" xmlns:m="http://schemas.openxmlformats.org/officeDocument/2006/math" xmlns:v="urn:schemas-microsoft-com:vml" xmlns:wp14="http://schemas.microsoft.com/office/word/2010/wordprocessingDrawing" xmlns:wp="http://schemas.openxmlformats.org/drawingml/2006/wordprocessingDrawing" xmlns:w10="urn:schemas-microsoft-com:office:word" xmlns:w="http://schemas.openxmlformats.org/wordprocessingml/2006/main" xmlns:w14="http://schemas.microsoft.com/office/word/2010/wordml" xmlns:w15="http://schemas.microsoft.com/office/word/2012/wordml" xmlns:w16se="http://schemas.microsoft.com/office/word/2015/wordml/symex" xmlns:wpg="http://schemas.microsoft.com/office/word/2010/wordprocessingGroup" xmlns:wpi="http://schemas.microsoft.com/office/word/2010/wordprocessingInk" xmlns:wne="http://schemas.microsoft.com/office/word/2006/wordml" xmlns:wps="http://schemas.microsoft.com/office/word/2010/wordprocessingShape" mc:Ignorable="w14 w15 w16se wp14">
   <w:endnote w:type="separator" w:id="-1">
     <w:p>
       <w:r>
@@ -6341,7 +8558,7 @@
 </file>
 
 <file path=word/footnotes.xml><?xml version="1.0" encoding="utf-8"?>
-<w:footnotes xmlns:wpc="http://schemas.microsoft.com/office/word/2010/wordprocessingCanvas" xmlns:cx="http://schemas.microsoft.com/office/drawing/2014/chartex" xmlns:cx1="http://schemas.microsoft.com/office/drawing/2015/9/8/chartex" xmlns:mc="http://schemas.openxmlformats.org/markup-compatibility/2006" xmlns:o="urn:schemas-microsoft-com:office:office" xmlns:r="http://schemas.openxmlformats.org/officeDocument/2006/relationships" xmlns:m="http://schemas.openxmlformats.org/officeDocument/2006/math" xmlns:v="urn:schemas-microsoft-com:vml" xmlns:wp14="http://schemas.microsoft.com/office/word/2010/wordprocessingDrawing" xmlns:wp="http://schemas.openxmlformats.org/drawingml/2006/wordprocessingDrawing" xmlns:w10="urn:schemas-microsoft-com:office:word" xmlns:w="http://schemas.openxmlformats.org/wordprocessingml/2006/main" xmlns:w14="http://schemas.microsoft.com/office/word/2010/wordml" xmlns:w15="http://schemas.microsoft.com/office/word/2012/wordml" xmlns:w16se="http://schemas.microsoft.com/office/word/2015/wordml/symex" xmlns:wpg="http://schemas.microsoft.com/office/word/2010/wordprocessingGroup" xmlns:wpi="http://schemas.microsoft.com/office/word/2010/wordprocessingInk" xmlns:wne="http://schemas.microsoft.com/office/word/2006/wordml" xmlns:wps="http://schemas.microsoft.com/office/word/2010/wordprocessingShape" mc:Ignorable="w14 w15 w16se wp14">
+<w:footnotes xmlns:wpc="http://schemas.microsoft.com/office/word/2010/wordprocessingCanvas" xmlns:cx="http://schemas.microsoft.com/office/drawing/2014/chartex" xmlns:mc="http://schemas.openxmlformats.org/markup-compatibility/2006" xmlns:o="urn:schemas-microsoft-com:office:office" xmlns:r="http://schemas.openxmlformats.org/officeDocument/2006/relationships" xmlns:m="http://schemas.openxmlformats.org/officeDocument/2006/math" xmlns:v="urn:schemas-microsoft-com:vml" xmlns:wp14="http://schemas.microsoft.com/office/word/2010/wordprocessingDrawing" xmlns:wp="http://schemas.openxmlformats.org/drawingml/2006/wordprocessingDrawing" xmlns:w10="urn:schemas-microsoft-com:office:word" xmlns:w="http://schemas.openxmlformats.org/wordprocessingml/2006/main" xmlns:w14="http://schemas.microsoft.com/office/word/2010/wordml" xmlns:w15="http://schemas.microsoft.com/office/word/2012/wordml" xmlns:w16se="http://schemas.microsoft.com/office/word/2015/wordml/symex" xmlns:wpg="http://schemas.microsoft.com/office/word/2010/wordprocessingGroup" xmlns:wpi="http://schemas.microsoft.com/office/word/2010/wordprocessingInk" xmlns:wne="http://schemas.microsoft.com/office/word/2006/wordml" xmlns:wps="http://schemas.microsoft.com/office/word/2010/wordprocessingShape" mc:Ignorable="w14 w15 w16se wp14">
   <w:footnote w:type="separator" w:id="-1">
     <w:p>
       <w:r>
@@ -6360,7 +8577,7 @@
 </file>
 
 <file path=word/numbering.xml><?xml version="1.0" encoding="utf-8"?>
-<w:numbering xmlns:wpc="http://schemas.microsoft.com/office/word/2010/wordprocessingCanvas" xmlns:cx="http://schemas.microsoft.com/office/drawing/2014/chartex" xmlns:cx1="http://schemas.microsoft.com/office/drawing/2015/9/8/chartex" xmlns:mc="http://schemas.openxmlformats.org/markup-compatibility/2006" xmlns:o="urn:schemas-microsoft-com:office:office" xmlns:r="http://schemas.openxmlformats.org/officeDocument/2006/relationships" xmlns:m="http://schemas.openxmlformats.org/officeDocument/2006/math" xmlns:v="urn:schemas-microsoft-com:vml" xmlns:wp14="http://schemas.microsoft.com/office/word/2010/wordprocessingDrawing" xmlns:wp="http://schemas.openxmlformats.org/drawingml/2006/wordprocessingDrawing" xmlns:w10="urn:schemas-microsoft-com:office:word" xmlns:w="http://schemas.openxmlformats.org/wordprocessingml/2006/main" xmlns:w14="http://schemas.microsoft.com/office/word/2010/wordml" xmlns:w15="http://schemas.microsoft.com/office/word/2012/wordml" xmlns:w16se="http://schemas.microsoft.com/office/word/2015/wordml/symex" xmlns:wpg="http://schemas.microsoft.com/office/word/2010/wordprocessingGroup" xmlns:wpi="http://schemas.microsoft.com/office/word/2010/wordprocessingInk" xmlns:wne="http://schemas.microsoft.com/office/word/2006/wordml" xmlns:wps="http://schemas.microsoft.com/office/word/2010/wordprocessingShape" mc:Ignorable="w14 w15 w16se wp14">
+<w:numbering xmlns:wpc="http://schemas.microsoft.com/office/word/2010/wordprocessingCanvas" xmlns:cx="http://schemas.microsoft.com/office/drawing/2014/chartex" xmlns:mc="http://schemas.openxmlformats.org/markup-compatibility/2006" xmlns:o="urn:schemas-microsoft-com:office:office" xmlns:r="http://schemas.openxmlformats.org/officeDocument/2006/relationships" xmlns:m="http://schemas.openxmlformats.org/officeDocument/2006/math" xmlns:v="urn:schemas-microsoft-com:vml" xmlns:wp14="http://schemas.microsoft.com/office/word/2010/wordprocessingDrawing" xmlns:wp="http://schemas.openxmlformats.org/drawingml/2006/wordprocessingDrawing" xmlns:w10="urn:schemas-microsoft-com:office:word" xmlns:w="http://schemas.openxmlformats.org/wordprocessingml/2006/main" xmlns:w14="http://schemas.microsoft.com/office/word/2010/wordml" xmlns:w15="http://schemas.microsoft.com/office/word/2012/wordml" xmlns:w16se="http://schemas.microsoft.com/office/word/2015/wordml/symex" xmlns:wpg="http://schemas.microsoft.com/office/word/2010/wordprocessingGroup" xmlns:wpi="http://schemas.microsoft.com/office/word/2010/wordprocessingInk" xmlns:wne="http://schemas.microsoft.com/office/word/2006/wordml" xmlns:wps="http://schemas.microsoft.com/office/word/2010/wordprocessingShape" mc:Ignorable="w14 w15 w16se wp14">
   <w:abstractNum w:abstractNumId="0" w15:restartNumberingAfterBreak="0">
     <w:nsid w:val="003F1D6C"/>
     <w:multiLevelType w:val="hybridMultilevel"/>
@@ -7718,7 +9935,6 @@
   <w:style w:type="character" w:default="1" w:styleId="DefaultParagraphFont">
     <w:name w:val="Default Paragraph Font"/>
     <w:uiPriority w:val="1"/>
-    <w:semiHidden/>
     <w:unhideWhenUsed/>
   </w:style>
   <w:style w:type="table" w:default="1" w:styleId="TableNormal">
@@ -7831,6 +10047,12 @@
       <w:color w:val="0000FF"/>
       <w:u w:val="single"/>
     </w:rPr>
+  </w:style>
+  <w:style w:type="paragraph" w:styleId="NoSpacing">
+    <w:name w:val="No Spacing"/>
+    <w:uiPriority w:val="1"/>
+    <w:qFormat/>
+    <w:rsid w:val="000A42FF"/>
   </w:style>
 </w:styles>
 </file>
